--- a/DMS Web/DMS Lab/DMS Lab.docx
+++ b/DMS Web/DMS Lab/DMS Lab.docx
@@ -25,7 +25,7 @@
           <wp:inline distT="0" distB="0" distL="0" distR="0">
             <wp:extent cx="2390775" cy="1190625"/>
             <wp:effectExtent l="0" t="0" r="9525" b="9525"/>
-            <wp:docPr id="1" name="Picture 1" descr="C:\Users\DOT1\Documents\Dotmark-DMS-Manual\Web\DMS Lab\logo.jpg"/>
+            <wp:docPr id="1" name="Picture 1" descr="C:\Users\DOT1\Documents\Dotmark-DMS-Manual\DMS Web\DMS Lab\logo.jpg"/>
             <wp:cNvGraphicFramePr>
               <a:graphicFrameLocks xmlns:a="http://schemas.openxmlformats.org/drawingml/2006/main" noChangeAspect="1"/>
             </wp:cNvGraphicFramePr>
@@ -33,7 +33,7 @@
               <a:graphicData uri="http://schemas.openxmlformats.org/drawingml/2006/picture">
                 <pic:pic xmlns:pic="http://schemas.openxmlformats.org/drawingml/2006/picture">
                   <pic:nvPicPr>
-                    <pic:cNvPr id="0" name="Picture 1" descr="C:\Users\DOT1\Documents\Dotmark-DMS-Manual\Web\DMS Lab\logo.jpg"/>
+                    <pic:cNvPr id="0" name="Picture 1" descr="C:\Users\DOT1\Documents\Dotmark-DMS-Manual\DMS Web\DMS Lab\logo.jpg"/>
                     <pic:cNvPicPr>
                       <a:picLocks noChangeAspect="1" noChangeArrowheads="1"/>
                     </pic:cNvPicPr>
@@ -79,7 +79,7 @@
           <w:rFonts w:ascii="Helvetica" w:eastAsia="Times New Roman" w:hAnsi="Helvetica" w:cs="Helvetica"/>
         </w:rPr>
       </w:pPr>
-      <w:bookmarkStart w:id="0" w:name="_Toc508034096"/>
+      <w:bookmarkStart w:id="0" w:name="_Toc509390055"/>
       <w:r>
         <w:rPr>
           <w:rFonts w:ascii="Helvetica" w:eastAsia="Times New Roman" w:hAnsi="Helvetica" w:cs="Helvetica"/>
@@ -128,7 +128,16 @@
           <w:sz w:val="21"/>
           <w:szCs w:val="21"/>
         </w:rPr>
-        <w:t xml:space="preserve">At DMS we strive to facilitate and streamline all your enterprise needs to achieve excellent care delivery and clinical productivity. </w:t>
+        <w:t>At DMS we strive to f</w:t>
+      </w:r>
+      <w:r>
+        <w:rPr>
+          <w:rFonts w:ascii="Helvetica" w:hAnsi="Helvetica" w:cs="Helvetica"/>
+          <w:color w:val="333333"/>
+          <w:sz w:val="21"/>
+          <w:szCs w:val="21"/>
+        </w:rPr>
+        <w:t xml:space="preserve">acilitate and streamline all your enterprise needs to achieve excellent care delivery and clinical productivity. </w:t>
       </w:r>
     </w:p>
     <w:p>
@@ -150,23 +159,21 @@
           <w:szCs w:val="21"/>
         </w:rPr>
         <w:pict>
-          <v:rect id="_x0000_i1025" style="width:0;height:0" o:hralign="center" o:hrstd="t" o:hr="t" fillcolor="#a0a0a0" stroked="f"/>
+          <v:rect id="_x0000_i1026" style="width:0;height:0" o:hralign="center" o:hrstd="t" o:hr="t" fillcolor="#a0a0a0" stroked="f"/>
         </w:pict>
       </w:r>
     </w:p>
     <w:p>
       <w:pPr>
         <w:rPr>
-          <w:rStyle w:val="Strong"/>
-          <w:rFonts w:ascii="Helvetica" w:eastAsia="Times New Roman" w:hAnsi="Helvetica" w:cs="Helvetica"/>
-          <w:color w:val="333333"/>
-          <w:sz w:val="21"/>
-          <w:szCs w:val="21"/>
-        </w:rPr>
-      </w:pPr>
-      <w:r>
-        <w:rPr>
-          <w:rStyle w:val="Strong"/>
+          <w:rFonts w:ascii="Helvetica" w:eastAsia="Times New Roman" w:hAnsi="Helvetica" w:cs="Helvetica"/>
+          <w:color w:val="333333"/>
+          <w:sz w:val="21"/>
+          <w:szCs w:val="21"/>
+        </w:rPr>
+      </w:pPr>
+      <w:r>
+        <w:rPr>
           <w:rFonts w:ascii="Helvetica" w:eastAsia="Times New Roman" w:hAnsi="Helvetica" w:cs="Helvetica"/>
           <w:color w:val="333333"/>
           <w:sz w:val="21"/>
@@ -177,13 +184,7 @@
     </w:p>
     <w:sdt>
       <w:sdtPr>
-        <w:rPr>
-          <w:rFonts w:ascii="Times New Roman" w:eastAsiaTheme="minorEastAsia" w:hAnsi="Times New Roman" w:cs="Times New Roman"/>
-          <w:color w:val="auto"/>
-          <w:sz w:val="24"/>
-          <w:szCs w:val="24"/>
-        </w:rPr>
-        <w:id w:val="220877359"/>
+        <w:id w:val="-418413655"/>
         <w:docPartObj>
           <w:docPartGallery w:val="Table of Contents"/>
           <w:docPartUnique/>
@@ -191,9 +192,13 @@
       </w:sdtPr>
       <w:sdtEndPr>
         <w:rPr>
+          <w:rFonts w:ascii="Times New Roman" w:eastAsiaTheme="minorEastAsia" w:hAnsi="Times New Roman" w:cs="Times New Roman"/>
           <w:b/>
           <w:bCs/>
           <w:noProof/>
+          <w:color w:val="auto"/>
+          <w:sz w:val="24"/>
+          <w:szCs w:val="24"/>
         </w:rPr>
       </w:sdtEndPr>
       <w:sdtContent>
@@ -227,111 +232,64 @@
           <w:r>
             <w:fldChar w:fldCharType="separate"/>
           </w:r>
-          <w:bookmarkStart w:id="1" w:name="_GoBack"/>
-          <w:bookmarkEnd w:id="1"/>
-          <w:r>
-            <w:rPr>
-              <w:rStyle w:val="Hyperlink"/>
-              <w:noProof/>
-            </w:rPr>
-            <w:fldChar w:fldCharType="begin"/>
-          </w:r>
-          <w:r>
-            <w:rPr>
-              <w:rStyle w:val="Hyperlink"/>
-              <w:noProof/>
-            </w:rPr>
-            <w:instrText xml:space="preserve"> </w:instrText>
-          </w:r>
-          <w:r>
-            <w:rPr>
-              <w:noProof/>
-            </w:rPr>
-            <w:instrText>HYPERLINK \l "_Toc508034096"</w:instrText>
-          </w:r>
-          <w:r>
-            <w:rPr>
-              <w:rStyle w:val="Hyperlink"/>
-              <w:noProof/>
-            </w:rPr>
-            <w:instrText xml:space="preserve"> </w:instrText>
-          </w:r>
-          <w:r>
-            <w:rPr>
-              <w:rStyle w:val="Hyperlink"/>
-              <w:noProof/>
-            </w:rPr>
-          </w:r>
-          <w:r>
-            <w:rPr>
-              <w:rStyle w:val="Hyperlink"/>
-              <w:noProof/>
-            </w:rPr>
-            <w:fldChar w:fldCharType="separate"/>
-          </w:r>
-          <w:r>
-            <w:rPr>
-              <w:rStyle w:val="Hyperlink"/>
-              <w:rFonts w:ascii="Helvetica" w:eastAsia="Times New Roman" w:hAnsi="Helvetica" w:cs="Helvetica"/>
-              <w:noProof/>
-            </w:rPr>
-            <w:t>Dotmark Medical Solutions (DMS) Lab Manual</w:t>
-          </w:r>
-          <w:r>
-            <w:rPr>
-              <w:noProof/>
-              <w:webHidden/>
-            </w:rPr>
-            <w:tab/>
-          </w:r>
-          <w:r>
-            <w:rPr>
-              <w:noProof/>
-              <w:webHidden/>
-            </w:rPr>
-            <w:fldChar w:fldCharType="begin"/>
-          </w:r>
-          <w:r>
-            <w:rPr>
-              <w:noProof/>
-              <w:webHidden/>
-            </w:rPr>
-            <w:instrText xml:space="preserve"> PAGEREF _Toc508034096 \h </w:instrText>
-          </w:r>
-          <w:r>
-            <w:rPr>
-              <w:noProof/>
-              <w:webHidden/>
-            </w:rPr>
-          </w:r>
-          <w:r>
-            <w:rPr>
-              <w:noProof/>
-              <w:webHidden/>
-            </w:rPr>
-            <w:fldChar w:fldCharType="separate"/>
-          </w:r>
-          <w:r>
-            <w:rPr>
-              <w:noProof/>
-              <w:webHidden/>
-            </w:rPr>
-            <w:t>1</w:t>
-          </w:r>
-          <w:r>
-            <w:rPr>
-              <w:noProof/>
-              <w:webHidden/>
-            </w:rPr>
-            <w:fldChar w:fldCharType="end"/>
-          </w:r>
-          <w:r>
-            <w:rPr>
-              <w:rStyle w:val="Hyperlink"/>
-              <w:noProof/>
-            </w:rPr>
-            <w:fldChar w:fldCharType="end"/>
-          </w:r>
+          <w:hyperlink w:anchor="_Toc509390055" w:history="1">
+            <w:r>
+              <w:rPr>
+                <w:rStyle w:val="Hyperlink"/>
+                <w:rFonts w:ascii="Helvetica" w:eastAsia="Times New Roman" w:hAnsi="Helvetica" w:cs="Helvetica"/>
+                <w:noProof/>
+              </w:rPr>
+              <w:t>Dotmark Medical Solutions (DMS) Lab Manual</w:t>
+            </w:r>
+            <w:r>
+              <w:rPr>
+                <w:noProof/>
+                <w:webHidden/>
+              </w:rPr>
+              <w:tab/>
+            </w:r>
+            <w:r>
+              <w:rPr>
+                <w:noProof/>
+                <w:webHidden/>
+              </w:rPr>
+              <w:fldChar w:fldCharType="begin"/>
+            </w:r>
+            <w:r>
+              <w:rPr>
+                <w:noProof/>
+                <w:webHidden/>
+              </w:rPr>
+              <w:instrText xml:space="preserve"> PAGEREF _Toc509390055 \h </w:instrText>
+            </w:r>
+            <w:r>
+              <w:rPr>
+                <w:noProof/>
+                <w:webHidden/>
+              </w:rPr>
+            </w:r>
+            <w:r>
+              <w:rPr>
+                <w:noProof/>
+                <w:webHidden/>
+              </w:rPr>
+              <w:fldChar w:fldCharType="separate"/>
+            </w:r>
+            <w:r>
+              <w:rPr>
+                <w:noProof/>
+                <w:webHidden/>
+              </w:rPr>
+              <w:t>1</w:t>
+            </w:r>
+            <w:r>
+              <w:rPr>
+                <w:noProof/>
+                <w:webHidden/>
+              </w:rPr>
+              <w:fldChar w:fldCharType="end"/>
+            </w:r>
+          </w:hyperlink>
         </w:p>
         <w:p>
           <w:pPr>
@@ -346,7 +304,7 @@
               <w:szCs w:val="22"/>
             </w:rPr>
           </w:pPr>
-          <w:hyperlink w:anchor="_Toc508034097" w:history="1">
+          <w:hyperlink w:anchor="_Toc509390056" w:history="1">
             <w:r>
               <w:rPr>
                 <w:rStyle w:val="Hyperlink"/>
@@ -373,7 +331,7 @@
                 <w:noProof/>
                 <w:webHidden/>
               </w:rPr>
-              <w:instrText xml:space="preserve"> PAGEREF _Toc508034097 \h </w:instrText>
+              <w:instrText xml:space="preserve"> PAGEREF _Toc509390056 \h </w:instrText>
             </w:r>
             <w:r>
               <w:rPr>
@@ -417,7 +375,7 @@
               <w:szCs w:val="22"/>
             </w:rPr>
           </w:pPr>
-          <w:hyperlink w:anchor="_Toc508034098" w:history="1">
+          <w:hyperlink w:anchor="_Toc509390057" w:history="1">
             <w:r>
               <w:rPr>
                 <w:rStyle w:val="Hyperlink"/>
@@ -444,7 +402,7 @@
                 <w:noProof/>
                 <w:webHidden/>
               </w:rPr>
-              <w:instrText xml:space="preserve"> PAGEREF _Toc508034098 \h </w:instrText>
+              <w:instrText xml:space="preserve"> PAGEREF _Toc509390057 \h </w:instrText>
             </w:r>
             <w:r>
               <w:rPr>
@@ -488,7 +446,7 @@
               <w:szCs w:val="22"/>
             </w:rPr>
           </w:pPr>
-          <w:hyperlink w:anchor="_Toc508034099" w:history="1">
+          <w:hyperlink w:anchor="_Toc509390058" w:history="1">
             <w:r>
               <w:rPr>
                 <w:rStyle w:val="Hyperlink"/>
@@ -515,7 +473,7 @@
                 <w:noProof/>
                 <w:webHidden/>
               </w:rPr>
-              <w:instrText xml:space="preserve"> PAGEREF _Toc508034099 \h </w:instrText>
+              <w:instrText xml:space="preserve"> PAGEREF _Toc509390058 \h </w:instrText>
             </w:r>
             <w:r>
               <w:rPr>
@@ -559,13 +517,13 @@
               <w:szCs w:val="22"/>
             </w:rPr>
           </w:pPr>
-          <w:hyperlink w:anchor="_Toc508034100" w:history="1">
+          <w:hyperlink w:anchor="_Toc509390059" w:history="1">
             <w:r>
               <w:rPr>
                 <w:rStyle w:val="Hyperlink"/>
                 <w:noProof/>
               </w:rPr>
-              <w:t>Searching an Existing Patient</w:t>
+              <w:t>Searching an Existing Patient's Test</w:t>
             </w:r>
             <w:r>
               <w:rPr>
@@ -586,7 +544,7 @@
                 <w:noProof/>
                 <w:webHidden/>
               </w:rPr>
-              <w:instrText xml:space="preserve"> PAGEREF _Toc508034100 \h </w:instrText>
+              <w:instrText xml:space="preserve"> PAGEREF _Toc509390059 \h </w:instrText>
             </w:r>
             <w:r>
               <w:rPr>
@@ -630,7 +588,7 @@
               <w:szCs w:val="22"/>
             </w:rPr>
           </w:pPr>
-          <w:hyperlink w:anchor="_Toc508034101" w:history="1">
+          <w:hyperlink w:anchor="_Toc509390060" w:history="1">
             <w:r>
               <w:rPr>
                 <w:rStyle w:val="Hyperlink"/>
@@ -657,7 +615,7 @@
                 <w:noProof/>
                 <w:webHidden/>
               </w:rPr>
-              <w:instrText xml:space="preserve"> PAGEREF _Toc508034101 \h </w:instrText>
+              <w:instrText xml:space="preserve"> PAGEREF _Toc509390060 \h </w:instrText>
             </w:r>
             <w:r>
               <w:rPr>
@@ -677,7 +635,220 @@
                 <w:noProof/>
                 <w:webHidden/>
               </w:rPr>
+              <w:t>7</w:t>
+            </w:r>
+            <w:r>
+              <w:rPr>
+                <w:noProof/>
+                <w:webHidden/>
+              </w:rPr>
+              <w:fldChar w:fldCharType="end"/>
+            </w:r>
+          </w:hyperlink>
+        </w:p>
+        <w:p>
+          <w:pPr>
+            <w:pStyle w:val="TOC3"/>
+            <w:tabs>
+              <w:tab w:val="right" w:leader="dot" w:pos="9350"/>
+            </w:tabs>
+            <w:rPr>
+              <w:rFonts w:asciiTheme="minorHAnsi" w:hAnsiTheme="minorHAnsi" w:cstheme="minorBidi"/>
+              <w:noProof/>
+              <w:sz w:val="22"/>
+              <w:szCs w:val="22"/>
+            </w:rPr>
+          </w:pPr>
+          <w:hyperlink w:anchor="_Toc509390061" w:history="1">
+            <w:r>
+              <w:rPr>
+                <w:rStyle w:val="Hyperlink"/>
+                <w:noProof/>
+              </w:rPr>
+              <w:t>Test Status</w:t>
+            </w:r>
+            <w:r>
+              <w:rPr>
+                <w:noProof/>
+                <w:webHidden/>
+              </w:rPr>
+              <w:tab/>
+            </w:r>
+            <w:r>
+              <w:rPr>
+                <w:noProof/>
+                <w:webHidden/>
+              </w:rPr>
+              <w:fldChar w:fldCharType="begin"/>
+            </w:r>
+            <w:r>
+              <w:rPr>
+                <w:noProof/>
+                <w:webHidden/>
+              </w:rPr>
+              <w:instrText xml:space="preserve"> PAGEREF _Toc509390061 \h </w:instrText>
+            </w:r>
+            <w:r>
+              <w:rPr>
+                <w:noProof/>
+                <w:webHidden/>
+              </w:rPr>
+            </w:r>
+            <w:r>
+              <w:rPr>
+                <w:noProof/>
+                <w:webHidden/>
+              </w:rPr>
+              <w:fldChar w:fldCharType="separate"/>
+            </w:r>
+            <w:r>
+              <w:rPr>
+                <w:noProof/>
+                <w:webHidden/>
+              </w:rPr>
+              <w:t>7</w:t>
+            </w:r>
+            <w:r>
+              <w:rPr>
+                <w:noProof/>
+                <w:webHidden/>
+              </w:rPr>
+              <w:fldChar w:fldCharType="end"/>
+            </w:r>
+          </w:hyperlink>
+        </w:p>
+        <w:p>
+          <w:pPr>
+            <w:pStyle w:val="TOC3"/>
+            <w:tabs>
+              <w:tab w:val="right" w:leader="dot" w:pos="9350"/>
+            </w:tabs>
+            <w:rPr>
+              <w:rFonts w:asciiTheme="minorHAnsi" w:hAnsiTheme="minorHAnsi" w:cstheme="minorBidi"/>
+              <w:noProof/>
+              <w:sz w:val="22"/>
+              <w:szCs w:val="22"/>
+            </w:rPr>
+          </w:pPr>
+          <w:hyperlink w:anchor="_Toc509390062" w:history="1">
+            <w:r>
+              <w:rPr>
+                <w:rStyle w:val="Hyperlink"/>
+                <w:noProof/>
+              </w:rPr>
+              <w:t>Order List</w:t>
+            </w:r>
+            <w:r>
+              <w:rPr>
+                <w:noProof/>
+                <w:webHidden/>
+              </w:rPr>
+              <w:tab/>
+            </w:r>
+            <w:r>
+              <w:rPr>
+                <w:noProof/>
+                <w:webHidden/>
+              </w:rPr>
+              <w:fldChar w:fldCharType="begin"/>
+            </w:r>
+            <w:r>
+              <w:rPr>
+                <w:noProof/>
+                <w:webHidden/>
+              </w:rPr>
+              <w:instrText xml:space="preserve"> PAGEREF _Toc509390062 \h </w:instrText>
+            </w:r>
+            <w:r>
+              <w:rPr>
+                <w:noProof/>
+                <w:webHidden/>
+              </w:rPr>
+            </w:r>
+            <w:r>
+              <w:rPr>
+                <w:noProof/>
+                <w:webHidden/>
+              </w:rPr>
+              <w:fldChar w:fldCharType="separate"/>
+            </w:r>
+            <w:r>
+              <w:rPr>
+                <w:noProof/>
+                <w:webHidden/>
+              </w:rPr>
               <w:t>8</w:t>
+            </w:r>
+            <w:r>
+              <w:rPr>
+                <w:noProof/>
+                <w:webHidden/>
+              </w:rPr>
+              <w:fldChar w:fldCharType="end"/>
+            </w:r>
+          </w:hyperlink>
+        </w:p>
+        <w:p>
+          <w:pPr>
+            <w:pStyle w:val="TOC3"/>
+            <w:tabs>
+              <w:tab w:val="right" w:leader="dot" w:pos="9350"/>
+            </w:tabs>
+            <w:rPr>
+              <w:rFonts w:asciiTheme="minorHAnsi" w:hAnsiTheme="minorHAnsi" w:cstheme="minorBidi"/>
+              <w:noProof/>
+              <w:sz w:val="22"/>
+              <w:szCs w:val="22"/>
+            </w:rPr>
+          </w:pPr>
+          <w:hyperlink w:anchor="_Toc509390063" w:history="1">
+            <w:r>
+              <w:rPr>
+                <w:rStyle w:val="Hyperlink"/>
+                <w:noProof/>
+              </w:rPr>
+              <w:t>Patient</w:t>
+            </w:r>
+            <w:r>
+              <w:rPr>
+                <w:noProof/>
+                <w:webHidden/>
+              </w:rPr>
+              <w:tab/>
+            </w:r>
+            <w:r>
+              <w:rPr>
+                <w:noProof/>
+                <w:webHidden/>
+              </w:rPr>
+              <w:fldChar w:fldCharType="begin"/>
+            </w:r>
+            <w:r>
+              <w:rPr>
+                <w:noProof/>
+                <w:webHidden/>
+              </w:rPr>
+              <w:instrText xml:space="preserve"> PAGEREF _Toc509390063 \h </w:instrText>
+            </w:r>
+            <w:r>
+              <w:rPr>
+                <w:noProof/>
+                <w:webHidden/>
+              </w:rPr>
+            </w:r>
+            <w:r>
+              <w:rPr>
+                <w:noProof/>
+                <w:webHidden/>
+              </w:rPr>
+              <w:fldChar w:fldCharType="separate"/>
+            </w:r>
+            <w:r>
+              <w:rPr>
+                <w:noProof/>
+                <w:webHidden/>
+              </w:rPr>
+              <w:t>10</w:t>
             </w:r>
             <w:r>
               <w:rPr>
@@ -701,7 +872,7 @@
               <w:szCs w:val="22"/>
             </w:rPr>
           </w:pPr>
-          <w:hyperlink w:anchor="_Toc508034102" w:history="1">
+          <w:hyperlink w:anchor="_Toc509390064" w:history="1">
             <w:r>
               <w:rPr>
                 <w:rStyle w:val="Hyperlink"/>
@@ -728,7 +899,7 @@
                 <w:noProof/>
                 <w:webHidden/>
               </w:rPr>
-              <w:instrText xml:space="preserve"> PAGEREF _Toc508034102 \h </w:instrText>
+              <w:instrText xml:space="preserve"> PAGEREF _Toc509390064 \h </w:instrText>
             </w:r>
             <w:r>
               <w:rPr>
@@ -748,7 +919,7 @@
                 <w:noProof/>
                 <w:webHidden/>
               </w:rPr>
-              <w:t>13</w:t>
+              <w:t>11</w:t>
             </w:r>
             <w:r>
               <w:rPr>
@@ -772,7 +943,7 @@
               <w:szCs w:val="22"/>
             </w:rPr>
           </w:pPr>
-          <w:hyperlink w:anchor="_Toc508034103" w:history="1">
+          <w:hyperlink w:anchor="_Toc509390065" w:history="1">
             <w:r>
               <w:rPr>
                 <w:rStyle w:val="Hyperlink"/>
@@ -799,7 +970,7 @@
                 <w:noProof/>
                 <w:webHidden/>
               </w:rPr>
-              <w:instrText xml:space="preserve"> PAGEREF _Toc508034103 \h </w:instrText>
+              <w:instrText xml:space="preserve"> PAGEREF _Toc509390065 \h </w:instrText>
             </w:r>
             <w:r>
               <w:rPr>
@@ -819,7 +990,7 @@
                 <w:noProof/>
                 <w:webHidden/>
               </w:rPr>
-              <w:t>14</w:t>
+              <w:t>12</w:t>
             </w:r>
             <w:r>
               <w:rPr>
@@ -843,7 +1014,7 @@
               <w:szCs w:val="22"/>
             </w:rPr>
           </w:pPr>
-          <w:hyperlink w:anchor="_Toc508034104" w:history="1">
+          <w:hyperlink w:anchor="_Toc509390066" w:history="1">
             <w:r>
               <w:rPr>
                 <w:rStyle w:val="Hyperlink"/>
@@ -870,7 +1041,7 @@
                 <w:noProof/>
                 <w:webHidden/>
               </w:rPr>
-              <w:instrText xml:space="preserve"> PAGEREF _Toc508034104 \h </w:instrText>
+              <w:instrText xml:space="preserve"> PAGEREF _Toc509390066 \h </w:instrText>
             </w:r>
             <w:r>
               <w:rPr>
@@ -890,7 +1061,7 @@
                 <w:noProof/>
                 <w:webHidden/>
               </w:rPr>
-              <w:t>16</w:t>
+              <w:t>17</w:t>
             </w:r>
             <w:r>
               <w:rPr>
@@ -914,7 +1085,7 @@
               <w:szCs w:val="22"/>
             </w:rPr>
           </w:pPr>
-          <w:hyperlink w:anchor="_Toc508034105" w:history="1">
+          <w:hyperlink w:anchor="_Toc509390067" w:history="1">
             <w:r>
               <w:rPr>
                 <w:rStyle w:val="Hyperlink"/>
@@ -941,7 +1112,7 @@
                 <w:noProof/>
                 <w:webHidden/>
               </w:rPr>
-              <w:instrText xml:space="preserve"> PAGEREF _Toc508034105 \h </w:instrText>
+              <w:instrText xml:space="preserve"> PAGEREF _Toc509390067 \h </w:instrText>
             </w:r>
             <w:r>
               <w:rPr>
@@ -961,7 +1132,7 @@
                 <w:noProof/>
                 <w:webHidden/>
               </w:rPr>
-              <w:t>16</w:t>
+              <w:t>17</w:t>
             </w:r>
             <w:r>
               <w:rPr>
@@ -985,7 +1156,7 @@
               <w:szCs w:val="22"/>
             </w:rPr>
           </w:pPr>
-          <w:hyperlink w:anchor="_Toc508034106" w:history="1">
+          <w:hyperlink w:anchor="_Toc509390068" w:history="1">
             <w:r>
               <w:rPr>
                 <w:rStyle w:val="Hyperlink"/>
@@ -1012,7 +1183,7 @@
                 <w:noProof/>
                 <w:webHidden/>
               </w:rPr>
-              <w:instrText xml:space="preserve"> PAGEREF _Toc508034106 \h </w:instrText>
+              <w:instrText xml:space="preserve"> PAGEREF _Toc509390068 \h </w:instrText>
             </w:r>
             <w:r>
               <w:rPr>
@@ -1032,7 +1203,7 @@
                 <w:noProof/>
                 <w:webHidden/>
               </w:rPr>
-              <w:t>16</w:t>
+              <w:t>17</w:t>
             </w:r>
             <w:r>
               <w:rPr>
@@ -1056,7 +1227,7 @@
               <w:szCs w:val="22"/>
             </w:rPr>
           </w:pPr>
-          <w:hyperlink w:anchor="_Toc508034107" w:history="1">
+          <w:hyperlink w:anchor="_Toc509390069" w:history="1">
             <w:r>
               <w:rPr>
                 <w:rStyle w:val="Hyperlink"/>
@@ -1083,7 +1254,7 @@
                 <w:noProof/>
                 <w:webHidden/>
               </w:rPr>
-              <w:instrText xml:space="preserve"> PAGEREF _Toc508034107 \h </w:instrText>
+              <w:instrText xml:space="preserve"> PAGEREF _Toc509390069 \h </w:instrText>
             </w:r>
             <w:r>
               <w:rPr>
@@ -1103,7 +1274,7 @@
                 <w:noProof/>
                 <w:webHidden/>
               </w:rPr>
-              <w:t>16</w:t>
+              <w:t>18</w:t>
             </w:r>
             <w:r>
               <w:rPr>
@@ -1152,7 +1323,7 @@
         <w:pStyle w:val="Heading1"/>
       </w:pPr>
       <w:hyperlink w:anchor="content" w:history="1">
-        <w:bookmarkStart w:id="2" w:name="_Toc508034097"/>
+        <w:bookmarkStart w:id="1" w:name="_Toc509390056"/>
         <w:r>
           <w:rPr>
             <w:rStyle w:val="Hyperlink"/>
@@ -1160,8 +1331,16 @@
           </w:rPr>
           <w:t>Introduction</w:t>
         </w:r>
-        <w:bookmarkEnd w:id="2"/>
+        <w:bookmarkEnd w:id="1"/>
       </w:hyperlink>
+      <w:r>
+        <w:rPr>
+          <w:rStyle w:val="Strong"/>
+          <w:b/>
+          <w:bCs/>
+        </w:rPr>
+        <w:t xml:space="preserve"> </w:t>
+      </w:r>
     </w:p>
     <w:p>
       <w:pPr>
@@ -1180,22 +1359,30 @@
           <w:sz w:val="21"/>
           <w:szCs w:val="21"/>
         </w:rPr>
-        <w:t>After logging in as Admin, you will be directed to DMS dashboard. DMS dashboard contains tools that can be used for many purposes. These all will be discussed in this manual.</w:t>
-      </w:r>
-    </w:p>
-    <w:p>
-      <w:pPr>
-        <w:pStyle w:val="NormalWeb"/>
-        <w:rPr>
-          <w:rFonts w:ascii="Helvetica" w:hAnsi="Helvetica" w:cs="Helvetica"/>
-          <w:color w:val="333333"/>
-          <w:sz w:val="21"/>
-          <w:szCs w:val="21"/>
-        </w:rPr>
-      </w:pPr>
-      <w:r>
-        <w:rPr>
-          <w:rFonts w:ascii="Helvetica" w:hAnsi="Helvetica" w:cs="Helvetica"/>
+        <w:t xml:space="preserve">After logging in, you will be directed to DMS dashboard. DMS dashboard contains tools that can be used for many purposes. </w:t>
+      </w:r>
+      <w:r>
+        <w:rPr>
+          <w:rFonts w:ascii="Helvetica" w:hAnsi="Helvetica" w:cs="Helvetica"/>
+          <w:color w:val="333333"/>
+          <w:sz w:val="21"/>
+          <w:szCs w:val="21"/>
+        </w:rPr>
+        <w:t>These all will be discussed in this manual.</w:t>
+      </w:r>
+    </w:p>
+    <w:p>
+      <w:pPr>
+        <w:rPr>
+          <w:rFonts w:ascii="Helvetica" w:eastAsia="Times New Roman" w:hAnsi="Helvetica" w:cs="Helvetica"/>
+          <w:color w:val="333333"/>
+          <w:sz w:val="21"/>
+          <w:szCs w:val="21"/>
+        </w:rPr>
+      </w:pPr>
+      <w:r>
+        <w:rPr>
+          <w:rFonts w:ascii="Helvetica" w:eastAsia="Times New Roman" w:hAnsi="Helvetica" w:cs="Helvetica"/>
           <w:noProof/>
           <w:color w:val="333333"/>
           <w:sz w:val="21"/>
@@ -1205,7 +1392,7 @@
           <wp:inline distT="0" distB="0" distL="0" distR="0">
             <wp:extent cx="6583680" cy="2670048"/>
             <wp:effectExtent l="0" t="0" r="7620" b="0"/>
-            <wp:docPr id="4" name="Picture 4" descr="C:\Users\DOT1\Documents\Dotmark-DMS-Manual\Web\DMS Lab\mainScreen.jpg"/>
+            <wp:docPr id="4" name="Picture 4" descr="C:\Users\DOT1\Documents\Dotmark-DMS-Manual\DMS Web\DMS Lab\mainScreen.jpg"/>
             <wp:cNvGraphicFramePr>
               <a:graphicFrameLocks xmlns:a="http://schemas.openxmlformats.org/drawingml/2006/main" noChangeAspect="1"/>
             </wp:cNvGraphicFramePr>
@@ -1213,7 +1400,7 @@
               <a:graphicData uri="http://schemas.openxmlformats.org/drawingml/2006/picture">
                 <pic:pic xmlns:pic="http://schemas.openxmlformats.org/drawingml/2006/picture">
                   <pic:nvPicPr>
-                    <pic:cNvPr id="0" name="Picture 4" descr="C:\Users\DOT1\Documents\Dotmark-DMS-Manual\Web\DMS Lab\mainScreen.jpg"/>
+                    <pic:cNvPr id="0" name="Picture 4" descr="C:\Users\DOT1\Documents\Dotmark-DMS-Manual\DMS Web\DMS Lab\mainScreen.jpg"/>
                     <pic:cNvPicPr>
                       <a:picLocks noChangeAspect="1" noChangeArrowheads="1"/>
                     </pic:cNvPicPr>
@@ -1293,17 +1480,16 @@
     </w:p>
     <w:p>
       <w:pPr>
-        <w:pStyle w:val="NormalWeb"/>
-        <w:rPr>
-          <w:rFonts w:ascii="Helvetica" w:hAnsi="Helvetica" w:cs="Helvetica"/>
-          <w:color w:val="333333"/>
-          <w:sz w:val="21"/>
-          <w:szCs w:val="21"/>
-        </w:rPr>
-      </w:pPr>
-      <w:r>
-        <w:rPr>
-          <w:rFonts w:ascii="Helvetica" w:hAnsi="Helvetica" w:cs="Helvetica"/>
+        <w:rPr>
+          <w:rFonts w:ascii="Helvetica" w:eastAsia="Times New Roman" w:hAnsi="Helvetica" w:cs="Helvetica"/>
+          <w:color w:val="333333"/>
+          <w:sz w:val="21"/>
+          <w:szCs w:val="21"/>
+        </w:rPr>
+      </w:pPr>
+      <w:r>
+        <w:rPr>
+          <w:rFonts w:ascii="Helvetica" w:eastAsia="Times New Roman" w:hAnsi="Helvetica" w:cs="Helvetica"/>
           <w:noProof/>
           <w:color w:val="333333"/>
           <w:sz w:val="21"/>
@@ -1311,9 +1497,9 @@
         </w:rPr>
         <w:drawing>
           <wp:inline distT="0" distB="0" distL="0" distR="0">
-            <wp:extent cx="6583680" cy="1645920"/>
+            <wp:extent cx="6583680" cy="1170432"/>
             <wp:effectExtent l="0" t="0" r="7620" b="0"/>
-            <wp:docPr id="5" name="Picture 5" descr="C:\Users\DOT1\Documents\Dotmark-DMS-Manual\Web\DMS Lab\logout.jpg"/>
+            <wp:docPr id="5" name="Picture 5" descr="C:\Users\DOT1\Documents\Dotmark-DMS-Manual\DMS Web\DMS Lab\logout.jpg"/>
             <wp:cNvGraphicFramePr>
               <a:graphicFrameLocks xmlns:a="http://schemas.openxmlformats.org/drawingml/2006/main" noChangeAspect="1"/>
             </wp:cNvGraphicFramePr>
@@ -1321,7 +1507,7 @@
               <a:graphicData uri="http://schemas.openxmlformats.org/drawingml/2006/picture">
                 <pic:pic xmlns:pic="http://schemas.openxmlformats.org/drawingml/2006/picture">
                   <pic:nvPicPr>
-                    <pic:cNvPr id="0" name="Picture 5" descr="C:\Users\DOT1\Documents\Dotmark-DMS-Manual\Web\DMS Lab\logout.jpg"/>
+                    <pic:cNvPr id="0" name="Picture 5" descr="C:\Users\DOT1\Documents\Dotmark-DMS-Manual\DMS Web\DMS Lab\logout.jpg"/>
                     <pic:cNvPicPr>
                       <a:picLocks noChangeAspect="1" noChangeArrowheads="1"/>
                     </pic:cNvPicPr>
@@ -1342,7 +1528,7 @@
                   <pic:spPr bwMode="auto">
                     <a:xfrm>
                       <a:off x="0" y="0"/>
-                      <a:ext cx="6583680" cy="1645920"/>
+                      <a:ext cx="6583680" cy="1170432"/>
                     </a:xfrm>
                     <a:prstGeom prst="rect">
                       <a:avLst/>
@@ -1358,16 +1544,6 @@
           </wp:inline>
         </w:drawing>
       </w:r>
-    </w:p>
-    <w:p>
-      <w:pPr>
-        <w:rPr>
-          <w:rFonts w:ascii="Helvetica" w:eastAsia="Times New Roman" w:hAnsi="Helvetica" w:cs="Helvetica"/>
-          <w:color w:val="333333"/>
-          <w:sz w:val="21"/>
-          <w:szCs w:val="21"/>
-        </w:rPr>
-      </w:pPr>
       <w:r>
         <w:rPr>
           <w:rFonts w:ascii="Helvetica" w:eastAsia="Times New Roman" w:hAnsi="Helvetica" w:cs="Helvetica"/>
@@ -1392,7 +1568,7 @@
         <w:pStyle w:val="Heading2"/>
       </w:pPr>
       <w:hyperlink w:anchor="content" w:history="1">
-        <w:bookmarkStart w:id="3" w:name="_Toc508034098"/>
+        <w:bookmarkStart w:id="2" w:name="_Toc509390057"/>
         <w:r>
           <w:rPr>
             <w:rStyle w:val="Hyperlink"/>
@@ -1400,7 +1576,7 @@
           </w:rPr>
           <w:t>Feedbacks</w:t>
         </w:r>
-        <w:bookmarkEnd w:id="3"/>
+        <w:bookmarkEnd w:id="2"/>
       </w:hyperlink>
     </w:p>
     <w:p>
@@ -1420,7 +1596,16 @@
           <w:sz w:val="21"/>
           <w:szCs w:val="21"/>
         </w:rPr>
-        <w:t>Feedbacks for improving DMS, error reporting and additional comments can be sent. Press feedback icon on the top right corner next to the Search bar and fill up the form.</w:t>
+        <w:t>Fee</w:t>
+      </w:r>
+      <w:r>
+        <w:rPr>
+          <w:rFonts w:ascii="Helvetica" w:hAnsi="Helvetica" w:cs="Helvetica"/>
+          <w:color w:val="333333"/>
+          <w:sz w:val="21"/>
+          <w:szCs w:val="21"/>
+        </w:rPr>
+        <w:t>dbacks for improving DMS, error reporting and additional comments can be sent. Press feedback icon on the top right corner next to the Search bar and fill up the form.</w:t>
       </w:r>
     </w:p>
     <w:p>
@@ -1445,7 +1630,7 @@
           <wp:inline distT="0" distB="0" distL="0" distR="0">
             <wp:extent cx="6096000" cy="3381375"/>
             <wp:effectExtent l="0" t="0" r="0" b="9525"/>
-            <wp:docPr id="6" name="Picture 6" descr="C:\Users\DOT1\Documents\Dotmark-DMS-Manual\Web\DMS Lab\feedbackForm.jpg"/>
+            <wp:docPr id="6" name="Picture 6" descr="C:\Users\DOT1\Documents\Dotmark-DMS-Manual\DMS Web\DMS Lab\feedbackForm.jpg"/>
             <wp:cNvGraphicFramePr>
               <a:graphicFrameLocks xmlns:a="http://schemas.openxmlformats.org/drawingml/2006/main" noChangeAspect="1"/>
             </wp:cNvGraphicFramePr>
@@ -1453,7 +1638,7 @@
               <a:graphicData uri="http://schemas.openxmlformats.org/drawingml/2006/picture">
                 <pic:pic xmlns:pic="http://schemas.openxmlformats.org/drawingml/2006/picture">
                   <pic:nvPicPr>
-                    <pic:cNvPr id="0" name="Picture 6" descr="C:\Users\DOT1\Documents\Dotmark-DMS-Manual\Web\DMS Lab\feedbackForm.jpg"/>
+                    <pic:cNvPr id="0" name="Picture 6" descr="C:\Users\DOT1\Documents\Dotmark-DMS-Manual\DMS Web\DMS Lab\feedbackForm.jpg"/>
                     <pic:cNvPicPr>
                       <a:picLocks noChangeAspect="1" noChangeArrowheads="1"/>
                     </pic:cNvPicPr>
@@ -1514,7 +1699,7 @@
         <w:pStyle w:val="Heading2"/>
       </w:pPr>
       <w:hyperlink w:anchor="content" w:history="1">
-        <w:bookmarkStart w:id="4" w:name="_Toc508034099"/>
+        <w:bookmarkStart w:id="3" w:name="_Toc509390058"/>
         <w:r>
           <w:rPr>
             <w:rStyle w:val="Hyperlink"/>
@@ -1522,7 +1707,7 @@
           </w:rPr>
           <w:t>Events and Notices</w:t>
         </w:r>
-        <w:bookmarkEnd w:id="4"/>
+        <w:bookmarkEnd w:id="3"/>
       </w:hyperlink>
     </w:p>
     <w:p>
@@ -1586,9 +1771,10 @@
     <w:p>
       <w:pPr>
         <w:pStyle w:val="NormalWeb"/>
-        <w:rPr>
-          <w:rFonts w:ascii="Helvetica" w:hAnsi="Helvetica" w:cs="Helvetica"/>
-          <w:color w:val="333333"/>
+        <w:divId w:val="1549224604"/>
+        <w:rPr>
+          <w:rFonts w:ascii="Helvetica" w:hAnsi="Helvetica" w:cs="Helvetica"/>
+          <w:color w:val="777777"/>
           <w:sz w:val="21"/>
           <w:szCs w:val="21"/>
         </w:rPr>
@@ -1599,7 +1785,7 @@
           <w:rFonts w:ascii="Helvetica" w:hAnsi="Helvetica" w:cs="Helvetica"/>
           <w:b/>
           <w:bCs/>
-          <w:color w:val="333333"/>
+          <w:color w:val="777777"/>
           <w:sz w:val="21"/>
           <w:szCs w:val="21"/>
         </w:rPr>
@@ -1607,35 +1793,69 @@
       </w:r>
       <w:r>
         <w:rPr>
+          <w:rFonts w:ascii="Helvetica" w:hAnsi="Helvetica" w:cs="Helvetica"/>
+          <w:color w:val="777777"/>
+          <w:sz w:val="21"/>
+          <w:szCs w:val="21"/>
+        </w:rPr>
+        <w:t xml:space="preserve">Every account holder can view this on their dashboard </w:t>
+      </w:r>
+      <w:r>
+        <w:rPr>
+          <w:rFonts w:ascii="Helvetica" w:hAnsi="Helvetica" w:cs="Helvetica"/>
+          <w:color w:val="777777"/>
+          <w:sz w:val="21"/>
+          <w:szCs w:val="21"/>
+        </w:rPr>
+        <w:t>and could be super useful, so it should be properly utilized.</w:t>
+      </w:r>
+    </w:p>
+    <w:p>
+      <w:pPr>
+        <w:pStyle w:val="NormalWeb"/>
+        <w:rPr>
+          <w:rFonts w:ascii="Helvetica" w:hAnsi="Helvetica" w:cs="Helvetica"/>
+          <w:color w:val="333333"/>
+          <w:sz w:val="21"/>
+          <w:szCs w:val="21"/>
+        </w:rPr>
+      </w:pPr>
+      <w:r>
+        <w:rPr>
+          <w:rFonts w:ascii="Helvetica" w:hAnsi="Helvetica" w:cs="Helvetica"/>
+          <w:color w:val="333333"/>
+          <w:sz w:val="21"/>
+          <w:szCs w:val="21"/>
+        </w:rPr>
+        <w:t>These messages will be posted for certain time only</w:t>
+      </w:r>
+      <w:r>
+        <w:rPr>
+          <w:rFonts w:ascii="Helvetica" w:hAnsi="Helvetica" w:cs="Helvetica"/>
+          <w:color w:val="333333"/>
+          <w:sz w:val="21"/>
+          <w:szCs w:val="21"/>
+        </w:rPr>
+        <w:t xml:space="preserve">. </w:t>
+      </w:r>
+      <w:r>
+        <w:rPr>
           <w:rStyle w:val="Strong"/>
           <w:rFonts w:ascii="Helvetica" w:hAnsi="Helvetica" w:cs="Helvetica"/>
-          <w:i/>
-          <w:iCs/>
-          <w:color w:val="333333"/>
-          <w:sz w:val="21"/>
-          <w:szCs w:val="21"/>
-        </w:rPr>
-        <w:t>Every account holder can view this on their dashboard and could be super useful, so it should be properly utilized.</w:t>
-      </w:r>
-    </w:p>
-    <w:p>
-      <w:pPr>
-        <w:pStyle w:val="NormalWeb"/>
-        <w:rPr>
-          <w:rFonts w:ascii="Helvetica" w:hAnsi="Helvetica" w:cs="Helvetica"/>
-          <w:color w:val="333333"/>
-          <w:sz w:val="21"/>
-          <w:szCs w:val="21"/>
-        </w:rPr>
-      </w:pPr>
-      <w:r>
-        <w:rPr>
-          <w:rFonts w:ascii="Helvetica" w:hAnsi="Helvetica" w:cs="Helvetica"/>
-          <w:color w:val="333333"/>
-          <w:sz w:val="21"/>
-          <w:szCs w:val="21"/>
-        </w:rPr>
-        <w:t xml:space="preserve">These messages will be posted for certain time only. </w:t>
+          <w:color w:val="333333"/>
+          <w:sz w:val="21"/>
+          <w:szCs w:val="21"/>
+        </w:rPr>
+        <w:t>From</w:t>
+      </w:r>
+      <w:r>
+        <w:rPr>
+          <w:rFonts w:ascii="Helvetica" w:hAnsi="Helvetica" w:cs="Helvetica"/>
+          <w:color w:val="333333"/>
+          <w:sz w:val="21"/>
+          <w:szCs w:val="21"/>
+        </w:rPr>
+        <w:t xml:space="preserve"> and</w:t>
       </w:r>
       <w:r>
         <w:rPr>
@@ -1645,18 +1865,8 @@
           <w:sz w:val="21"/>
           <w:szCs w:val="21"/>
         </w:rPr>
-        <w:t>From</w:t>
-      </w:r>
-      <w:r>
-        <w:rPr>
-          <w:rFonts w:ascii="Helvetica" w:hAnsi="Helvetica" w:cs="Helvetica"/>
-          <w:color w:val="333333"/>
-          <w:sz w:val="21"/>
-          <w:szCs w:val="21"/>
-        </w:rPr>
-        <w:t xml:space="preserve"> and </w:t>
-      </w:r>
-      <w:proofErr w:type="gramStart"/>
+        <w:t xml:space="preserve"> </w:t>
+      </w:r>
       <w:r>
         <w:rPr>
           <w:rStyle w:val="Strong"/>
@@ -1667,15 +1877,24 @@
         </w:rPr>
         <w:t>To</w:t>
       </w:r>
-      <w:proofErr w:type="gramEnd"/>
-      <w:r>
-        <w:rPr>
-          <w:rFonts w:ascii="Helvetica" w:hAnsi="Helvetica" w:cs="Helvetica"/>
-          <w:color w:val="333333"/>
-          <w:sz w:val="21"/>
-          <w:szCs w:val="21"/>
-        </w:rPr>
-        <w:t xml:space="preserve"> indicates start date and end date respectively of that message.</w:t>
+      <w:r>
+        <w:rPr>
+          <w:rStyle w:val="Strong"/>
+          <w:rFonts w:ascii="Helvetica" w:hAnsi="Helvetica" w:cs="Helvetica"/>
+          <w:color w:val="333333"/>
+          <w:sz w:val="21"/>
+          <w:szCs w:val="21"/>
+        </w:rPr>
+        <w:t xml:space="preserve"> </w:t>
+      </w:r>
+      <w:r>
+        <w:rPr>
+          <w:rFonts w:ascii="Helvetica" w:hAnsi="Helvetica" w:cs="Helvetica"/>
+          <w:color w:val="333333"/>
+          <w:sz w:val="21"/>
+          <w:szCs w:val="21"/>
+        </w:rPr>
+        <w:t>indicates start date and end date respectively of that message.</w:t>
       </w:r>
     </w:p>
     <w:p>
@@ -1695,11 +1914,12 @@
           <w:sz w:val="21"/>
           <w:szCs w:val="21"/>
         </w:rPr>
+        <w:lastRenderedPageBreak/>
         <w:drawing>
           <wp:inline distT="0" distB="0" distL="0" distR="0">
-            <wp:extent cx="6489700" cy="2118166"/>
-            <wp:effectExtent l="0" t="0" r="6350" b="0"/>
-            <wp:docPr id="7" name="Picture 7" descr="C:\Users\DOT1\Documents\Dotmark-DMS-Manual\Web\DMS Lab\EventForm.jpg"/>
+            <wp:extent cx="6583680" cy="2148840"/>
+            <wp:effectExtent l="0" t="0" r="7620" b="3810"/>
+            <wp:docPr id="7" name="Picture 7" descr="C:\Users\DOT1\Documents\Dotmark-DMS-Manual\DMS Web\DMS Lab\EventForm.jpg"/>
             <wp:cNvGraphicFramePr>
               <a:graphicFrameLocks xmlns:a="http://schemas.openxmlformats.org/drawingml/2006/main" noChangeAspect="1"/>
             </wp:cNvGraphicFramePr>
@@ -1707,7 +1927,7 @@
               <a:graphicData uri="http://schemas.openxmlformats.org/drawingml/2006/picture">
                 <pic:pic xmlns:pic="http://schemas.openxmlformats.org/drawingml/2006/picture">
                   <pic:nvPicPr>
-                    <pic:cNvPr id="0" name="Picture 7" descr="C:\Users\DOT1\Documents\Dotmark-DMS-Manual\Web\DMS Lab\EventForm.jpg"/>
+                    <pic:cNvPr id="0" name="Picture 7" descr="C:\Users\DOT1\Documents\Dotmark-DMS-Manual\DMS Web\DMS Lab\EventForm.jpg"/>
                     <pic:cNvPicPr>
                       <a:picLocks noChangeAspect="1" noChangeArrowheads="1"/>
                     </pic:cNvPicPr>
@@ -1728,7 +1948,7 @@
                   <pic:spPr bwMode="auto">
                     <a:xfrm>
                       <a:off x="0" y="0"/>
-                      <a:ext cx="6496727" cy="2120459"/>
+                      <a:ext cx="6583680" cy="2148840"/>
                     </a:xfrm>
                     <a:prstGeom prst="rect">
                       <a:avLst/>
@@ -1744,16 +1964,6 @@
           </wp:inline>
         </w:drawing>
       </w:r>
-    </w:p>
-    <w:p>
-      <w:pPr>
-        <w:rPr>
-          <w:rFonts w:ascii="Helvetica" w:eastAsia="Times New Roman" w:hAnsi="Helvetica" w:cs="Helvetica"/>
-          <w:color w:val="333333"/>
-          <w:sz w:val="21"/>
-          <w:szCs w:val="21"/>
-        </w:rPr>
-      </w:pPr>
       <w:r>
         <w:rPr>
           <w:rFonts w:ascii="Helvetica" w:eastAsia="Times New Roman" w:hAnsi="Helvetica" w:cs="Helvetica"/>
@@ -1762,12 +1972,11 @@
           <w:sz w:val="21"/>
           <w:szCs w:val="21"/>
         </w:rPr>
-        <w:lastRenderedPageBreak/>
         <w:drawing>
           <wp:inline distT="0" distB="0" distL="0" distR="0">
             <wp:extent cx="6583680" cy="1883664"/>
             <wp:effectExtent l="0" t="0" r="7620" b="2540"/>
-            <wp:docPr id="8" name="Picture 8" descr="C:\Users\DOT1\Documents\Dotmark-DMS-Manual\Web\DMS Lab\NoticeForm.jpg"/>
+            <wp:docPr id="8" name="Picture 8" descr="C:\Users\DOT1\Documents\Dotmark-DMS-Manual\DMS Web\DMS Lab\NoticeForm.jpg"/>
             <wp:cNvGraphicFramePr>
               <a:graphicFrameLocks xmlns:a="http://schemas.openxmlformats.org/drawingml/2006/main" noChangeAspect="1"/>
             </wp:cNvGraphicFramePr>
@@ -1775,7 +1984,7 @@
               <a:graphicData uri="http://schemas.openxmlformats.org/drawingml/2006/picture">
                 <pic:pic xmlns:pic="http://schemas.openxmlformats.org/drawingml/2006/picture">
                   <pic:nvPicPr>
-                    <pic:cNvPr id="0" name="Picture 8" descr="C:\Users\DOT1\Documents\Dotmark-DMS-Manual\Web\DMS Lab\NoticeForm.jpg"/>
+                    <pic:cNvPr id="0" name="Picture 8" descr="C:\Users\DOT1\Documents\Dotmark-DMS-Manual\DMS Web\DMS Lab\NoticeForm.jpg"/>
                     <pic:cNvPicPr>
                       <a:picLocks noChangeAspect="1" noChangeArrowheads="1"/>
                     </pic:cNvPicPr>
@@ -1857,7 +2066,7 @@
         <w:pStyle w:val="Heading1"/>
       </w:pPr>
       <w:hyperlink w:anchor="content" w:history="1">
-        <w:bookmarkStart w:id="5" w:name="_Toc508034100"/>
+        <w:bookmarkStart w:id="4" w:name="_Toc509390059"/>
         <w:r>
           <w:rPr>
             <w:rStyle w:val="Hyperlink"/>
@@ -1865,6 +2074,15 @@
           </w:rPr>
           <w:t>Searching an Existing Patient</w:t>
         </w:r>
+        <w:bookmarkEnd w:id="4"/>
+        <w:r>
+          <w:rPr>
+            <w:rStyle w:val="Hyperlink"/>
+            <w:color w:val="000000"/>
+          </w:rPr>
+          <w:t>/Order</w:t>
+        </w:r>
+        <w:bookmarkStart w:id="5" w:name="_GoBack"/>
         <w:bookmarkEnd w:id="5"/>
       </w:hyperlink>
     </w:p>
@@ -1885,7 +2103,7 @@
           <w:sz w:val="21"/>
           <w:szCs w:val="21"/>
         </w:rPr>
-        <w:t>Patients search can be done from the search bar or the create new patient page as shown in the image below.</w:t>
+        <w:t>Patients search can be done from the search bar as shown in the image below.</w:t>
       </w:r>
     </w:p>
     <w:p>
@@ -1910,7 +2128,7 @@
           <wp:inline distT="0" distB="0" distL="0" distR="0">
             <wp:extent cx="6583680" cy="2130552"/>
             <wp:effectExtent l="0" t="0" r="7620" b="3175"/>
-            <wp:docPr id="9" name="Picture 9" descr="C:\Users\DOT1\Documents\Dotmark-DMS-Manual\Web\DMS Lab\search.jpg"/>
+            <wp:docPr id="9" name="Picture 9" descr="C:\Users\DOT1\Documents\Dotmark-DMS-Manual\DMS Web\DMS Lab\search.jpg"/>
             <wp:cNvGraphicFramePr>
               <a:graphicFrameLocks xmlns:a="http://schemas.openxmlformats.org/drawingml/2006/main" noChangeAspect="1"/>
             </wp:cNvGraphicFramePr>
@@ -1918,7 +2136,7 @@
               <a:graphicData uri="http://schemas.openxmlformats.org/drawingml/2006/picture">
                 <pic:pic xmlns:pic="http://schemas.openxmlformats.org/drawingml/2006/picture">
                   <pic:nvPicPr>
-                    <pic:cNvPr id="0" name="Picture 9" descr="C:\Users\DOT1\Documents\Dotmark-DMS-Manual\Web\DMS Lab\search.jpg"/>
+                    <pic:cNvPr id="0" name="Picture 9" descr="C:\Users\DOT1\Documents\Dotmark-DMS-Manual\DMS Web\DMS Lab\search.jpg"/>
                     <pic:cNvPicPr>
                       <a:picLocks noChangeAspect="1" noChangeArrowheads="1"/>
                     </pic:cNvPicPr>
@@ -1966,20 +2184,28 @@
           <w:szCs w:val="21"/>
         </w:rPr>
       </w:pPr>
-    </w:p>
-    <w:p>
-      <w:pPr>
-        <w:pStyle w:val="NormalWeb"/>
-        <w:rPr>
-          <w:rFonts w:ascii="Helvetica" w:hAnsi="Helvetica" w:cs="Helvetica"/>
-          <w:color w:val="333333"/>
-          <w:sz w:val="21"/>
-          <w:szCs w:val="21"/>
-        </w:rPr>
-      </w:pPr>
-      <w:r>
-        <w:rPr>
-          <w:rFonts w:ascii="Helvetica" w:hAnsi="Helvetica" w:cs="Helvetica"/>
+      <w:r>
+        <w:rPr>
+          <w:rFonts w:ascii="Helvetica" w:hAnsi="Helvetica" w:cs="Helvetica"/>
+          <w:color w:val="333333"/>
+          <w:sz w:val="21"/>
+          <w:szCs w:val="21"/>
+        </w:rPr>
+        <w:t>The below image displays search through a specimen id. Search done by specimen id will navigate to the test report page where details of the can be viewed and updated.</w:t>
+      </w:r>
+    </w:p>
+    <w:p>
+      <w:pPr>
+        <w:rPr>
+          <w:rFonts w:ascii="Helvetica" w:eastAsia="Times New Roman" w:hAnsi="Helvetica" w:cs="Helvetica"/>
+          <w:color w:val="333333"/>
+          <w:sz w:val="21"/>
+          <w:szCs w:val="21"/>
+        </w:rPr>
+      </w:pPr>
+      <w:r>
+        <w:rPr>
+          <w:rFonts w:ascii="Helvetica" w:eastAsia="Times New Roman" w:hAnsi="Helvetica" w:cs="Helvetica"/>
           <w:noProof/>
           <w:color w:val="333333"/>
           <w:sz w:val="21"/>
@@ -1987,9 +2213,9 @@
         </w:rPr>
         <w:drawing>
           <wp:inline distT="0" distB="0" distL="0" distR="0">
-            <wp:extent cx="6583680" cy="2414016"/>
-            <wp:effectExtent l="0" t="0" r="7620" b="5715"/>
-            <wp:docPr id="10" name="Picture 10" descr="C:\Users\DOT1\Documents\Dotmark-DMS-Manual\Web\DMS Lab\SearchFromNew.jpg"/>
+            <wp:extent cx="6583680" cy="3685032"/>
+            <wp:effectExtent l="0" t="0" r="7620" b="0"/>
+            <wp:docPr id="10" name="Picture 10" descr="C:\Users\DOT1\Documents\Dotmark-DMS-Manual\DMS Web\DMS Lab\searchSpecimenId.jpg"/>
             <wp:cNvGraphicFramePr>
               <a:graphicFrameLocks xmlns:a="http://schemas.openxmlformats.org/drawingml/2006/main" noChangeAspect="1"/>
             </wp:cNvGraphicFramePr>
@@ -1997,7 +2223,7 @@
               <a:graphicData uri="http://schemas.openxmlformats.org/drawingml/2006/picture">
                 <pic:pic xmlns:pic="http://schemas.openxmlformats.org/drawingml/2006/picture">
                   <pic:nvPicPr>
-                    <pic:cNvPr id="0" name="Picture 10" descr="C:\Users\DOT1\Documents\Dotmark-DMS-Manual\Web\DMS Lab\SearchFromNew.jpg"/>
+                    <pic:cNvPr id="0" name="Picture 10" descr="C:\Users\DOT1\Documents\Dotmark-DMS-Manual\DMS Web\DMS Lab\searchSpecimenId.jpg"/>
                     <pic:cNvPicPr>
                       <a:picLocks noChangeAspect="1" noChangeArrowheads="1"/>
                     </pic:cNvPicPr>
@@ -2018,7 +2244,7 @@
                   <pic:spPr bwMode="auto">
                     <a:xfrm>
                       <a:off x="0" y="0"/>
-                      <a:ext cx="6583680" cy="2414016"/>
+                      <a:ext cx="6583680" cy="3685032"/>
                     </a:xfrm>
                     <a:prstGeom prst="rect">
                       <a:avLst/>
@@ -2034,134 +2260,36 @@
           </wp:inline>
         </w:drawing>
       </w:r>
-    </w:p>
-    <w:p>
-      <w:pPr>
-        <w:pStyle w:val="NormalWeb"/>
-        <w:rPr>
-          <w:rFonts w:ascii="Helvetica" w:hAnsi="Helvetica" w:cs="Helvetica"/>
-          <w:color w:val="333333"/>
-          <w:sz w:val="21"/>
-          <w:szCs w:val="21"/>
-        </w:rPr>
-      </w:pPr>
-      <w:r>
-        <w:rPr>
-          <w:rFonts w:ascii="Helvetica" w:hAnsi="Helvetica" w:cs="Helvetica"/>
-          <w:color w:val="333333"/>
-          <w:sz w:val="21"/>
-          <w:szCs w:val="21"/>
-        </w:rPr>
-        <w:t xml:space="preserve">After selecting a patient, A button will appear at the top of the page called active patient. This will stay active until it is cleared using the </w:t>
-      </w:r>
-      <w:r>
+      <w:r>
+        <w:rPr>
+          <w:rFonts w:ascii="Helvetica" w:eastAsia="Times New Roman" w:hAnsi="Helvetica" w:cs="Helvetica"/>
+          <w:color w:val="333333"/>
+          <w:sz w:val="21"/>
+          <w:szCs w:val="21"/>
+        </w:rPr>
+        <w:br/>
+      </w:r>
+      <w:r>
+        <w:rPr>
+          <w:rFonts w:ascii="Helvetica" w:eastAsia="Times New Roman" w:hAnsi="Helvetica" w:cs="Helvetica"/>
+          <w:color w:val="333333"/>
+          <w:sz w:val="21"/>
+          <w:szCs w:val="21"/>
+        </w:rPr>
+        <w:br/>
+      </w:r>
+    </w:p>
+    <w:p>
+      <w:pPr>
         <w:rPr>
           <w:rStyle w:val="Strong"/>
-          <w:rFonts w:ascii="Helvetica" w:hAnsi="Helvetica" w:cs="Helvetica"/>
-          <w:color w:val="333333"/>
-          <w:sz w:val="21"/>
-          <w:szCs w:val="21"/>
-        </w:rPr>
-        <w:t>Clear Active Patient</w:t>
-      </w:r>
-      <w:r>
-        <w:rPr>
-          <w:rFonts w:ascii="Helvetica" w:hAnsi="Helvetica" w:cs="Helvetica"/>
-          <w:color w:val="333333"/>
-          <w:sz w:val="21"/>
-          <w:szCs w:val="21"/>
-        </w:rPr>
-        <w:t xml:space="preserve"> button as shown in the image below.</w:t>
-      </w:r>
-    </w:p>
-    <w:p>
-      <w:pPr>
-        <w:rPr>
-          <w:rFonts w:ascii="Helvetica" w:eastAsia="Times New Roman" w:hAnsi="Helvetica" w:cs="Helvetica"/>
-          <w:color w:val="333333"/>
-          <w:sz w:val="21"/>
-          <w:szCs w:val="21"/>
-        </w:rPr>
-      </w:pPr>
-      <w:r>
-        <w:rPr>
-          <w:rFonts w:ascii="Helvetica" w:eastAsia="Times New Roman" w:hAnsi="Helvetica" w:cs="Helvetica"/>
-          <w:noProof/>
-          <w:color w:val="333333"/>
-          <w:sz w:val="21"/>
-          <w:szCs w:val="21"/>
-        </w:rPr>
-        <w:lastRenderedPageBreak/>
-        <w:drawing>
-          <wp:inline distT="0" distB="0" distL="0" distR="0">
-            <wp:extent cx="6583680" cy="2578608"/>
-            <wp:effectExtent l="0" t="0" r="7620" b="0"/>
-            <wp:docPr id="11" name="Picture 11" descr="C:\Users\DOT1\Documents\Dotmark-DMS-Manual\Web\DMS Lab\ActivePatient.jpg"/>
-            <wp:cNvGraphicFramePr>
-              <a:graphicFrameLocks xmlns:a="http://schemas.openxmlformats.org/drawingml/2006/main" noChangeAspect="1"/>
-            </wp:cNvGraphicFramePr>
-            <a:graphic xmlns:a="http://schemas.openxmlformats.org/drawingml/2006/main">
-              <a:graphicData uri="http://schemas.openxmlformats.org/drawingml/2006/picture">
-                <pic:pic xmlns:pic="http://schemas.openxmlformats.org/drawingml/2006/picture">
-                  <pic:nvPicPr>
-                    <pic:cNvPr id="0" name="Picture 11" descr="C:\Users\DOT1\Documents\Dotmark-DMS-Manual\Web\DMS Lab\ActivePatient.jpg"/>
-                    <pic:cNvPicPr>
-                      <a:picLocks noChangeAspect="1" noChangeArrowheads="1"/>
-                    </pic:cNvPicPr>
-                  </pic:nvPicPr>
-                  <pic:blipFill>
-                    <a:blip r:link="rId16">
-                      <a:extLst>
-                        <a:ext uri="{28A0092B-C50C-407E-A947-70E740481C1C}">
-                          <a14:useLocalDpi xmlns:a14="http://schemas.microsoft.com/office/drawing/2010/main" val="0"/>
-                        </a:ext>
-                      </a:extLst>
-                    </a:blip>
-                    <a:srcRect/>
-                    <a:stretch>
-                      <a:fillRect/>
-                    </a:stretch>
-                  </pic:blipFill>
-                  <pic:spPr bwMode="auto">
-                    <a:xfrm>
-                      <a:off x="0" y="0"/>
-                      <a:ext cx="6583680" cy="2578608"/>
-                    </a:xfrm>
-                    <a:prstGeom prst="rect">
-                      <a:avLst/>
-                    </a:prstGeom>
-                    <a:noFill/>
-                    <a:ln>
-                      <a:noFill/>
-                    </a:ln>
-                  </pic:spPr>
-                </pic:pic>
-              </a:graphicData>
-            </a:graphic>
-          </wp:inline>
-        </w:drawing>
-      </w:r>
-      <w:r>
-        <w:rPr>
-          <w:rFonts w:ascii="Helvetica" w:eastAsia="Times New Roman" w:hAnsi="Helvetica" w:cs="Helvetica"/>
-          <w:color w:val="333333"/>
-          <w:sz w:val="21"/>
-          <w:szCs w:val="21"/>
-        </w:rPr>
-        <w:br/>
-      </w:r>
-      <w:r>
-        <w:rPr>
-          <w:rFonts w:ascii="Helvetica" w:eastAsia="Times New Roman" w:hAnsi="Helvetica" w:cs="Helvetica"/>
-          <w:color w:val="333333"/>
-          <w:sz w:val="21"/>
-          <w:szCs w:val="21"/>
-        </w:rPr>
-        <w:br/>
-      </w:r>
-    </w:p>
-    <w:p>
-      <w:pPr>
+          <w:rFonts w:ascii="Helvetica" w:eastAsia="Times New Roman" w:hAnsi="Helvetica" w:cs="Helvetica"/>
+          <w:color w:val="333333"/>
+          <w:sz w:val="21"/>
+          <w:szCs w:val="21"/>
+        </w:rPr>
+      </w:pPr>
+      <w:r>
         <w:rPr>
           <w:rStyle w:val="Strong"/>
           <w:rFonts w:ascii="Helvetica" w:eastAsia="Times New Roman" w:hAnsi="Helvetica" w:cs="Helvetica"/>
@@ -2169,15 +2297,6 @@
           <w:sz w:val="21"/>
           <w:szCs w:val="21"/>
         </w:rPr>
-      </w:pPr>
-      <w:r>
-        <w:rPr>
-          <w:rStyle w:val="Strong"/>
-          <w:rFonts w:ascii="Helvetica" w:eastAsia="Times New Roman" w:hAnsi="Helvetica" w:cs="Helvetica"/>
-          <w:color w:val="333333"/>
-          <w:sz w:val="21"/>
-          <w:szCs w:val="21"/>
-        </w:rPr>
         <w:br w:type="page"/>
       </w:r>
     </w:p>
@@ -2186,7 +2305,7 @@
         <w:pStyle w:val="Heading1"/>
       </w:pPr>
       <w:hyperlink w:anchor="content" w:history="1">
-        <w:bookmarkStart w:id="6" w:name="_Toc508034101"/>
+        <w:bookmarkStart w:id="6" w:name="_Toc509390060"/>
         <w:r>
           <w:rPr>
             <w:rStyle w:val="Hyperlink"/>
@@ -2219,58 +2338,69 @@
     </w:p>
     <w:p>
       <w:pPr>
-        <w:numPr>
-          <w:ilvl w:val="1"/>
-          <w:numId w:val="2"/>
-        </w:numPr>
-        <w:spacing w:before="100" w:beforeAutospacing="1" w:after="100" w:afterAutospacing="1"/>
-        <w:ind w:left="0"/>
-        <w:rPr>
-          <w:rFonts w:ascii="Helvetica" w:eastAsia="Times New Roman" w:hAnsi="Helvetica" w:cs="Helvetica"/>
-          <w:color w:val="333333"/>
-          <w:sz w:val="21"/>
-          <w:szCs w:val="21"/>
-        </w:rPr>
-      </w:pPr>
-      <w:r>
-        <w:rPr>
-          <w:rStyle w:val="Emphasis"/>
-          <w:rFonts w:ascii="Helvetica" w:eastAsia="Times New Roman" w:hAnsi="Helvetica" w:cs="Helvetica"/>
-          <w:b/>
-          <w:bCs/>
-          <w:color w:val="333333"/>
-          <w:sz w:val="21"/>
-          <w:szCs w:val="21"/>
-        </w:rPr>
-        <w:t>Test Status:</w:t>
-      </w:r>
-      <w:r>
-        <w:rPr>
-          <w:rFonts w:ascii="Helvetica" w:eastAsia="Times New Roman" w:hAnsi="Helvetica" w:cs="Helvetica"/>
-          <w:color w:val="333333"/>
-          <w:sz w:val="21"/>
-          <w:szCs w:val="21"/>
-        </w:rPr>
-        <w:t xml:space="preserve"> This displays list of all tests (with their respective date and time) that are pending, has been sent for processing and list of other options from the dropdown as shown below. Select the required option from the </w:t>
+        <w:pStyle w:val="Heading3"/>
+      </w:pPr>
+      <w:bookmarkStart w:id="7" w:name="_Toc509390061"/>
+      <w:r>
+        <w:t>Test Status</w:t>
+      </w:r>
+      <w:bookmarkEnd w:id="7"/>
+    </w:p>
+    <w:p>
+      <w:pPr>
+        <w:pStyle w:val="NormalWeb"/>
+        <w:rPr>
+          <w:rFonts w:ascii="Helvetica" w:hAnsi="Helvetica" w:cs="Helvetica"/>
+          <w:color w:val="333333"/>
+          <w:sz w:val="21"/>
+          <w:szCs w:val="21"/>
+        </w:rPr>
+      </w:pPr>
+      <w:r>
+        <w:rPr>
+          <w:rFonts w:ascii="Helvetica" w:hAnsi="Helvetica" w:cs="Helvetica"/>
+          <w:color w:val="333333"/>
+          <w:sz w:val="21"/>
+          <w:szCs w:val="21"/>
+        </w:rPr>
+        <w:t xml:space="preserve">This displays list of all tests (with their respective date) that are pending, has been sent for processing and list of other options from the dropdown as shown below. Select the required option from </w:t>
+      </w:r>
+      <w:r>
+        <w:rPr>
+          <w:rFonts w:ascii="Helvetica" w:hAnsi="Helvetica" w:cs="Helvetica"/>
+          <w:color w:val="333333"/>
+          <w:sz w:val="21"/>
+          <w:szCs w:val="21"/>
+        </w:rPr>
+        <w:t>the</w:t>
       </w:r>
       <w:r>
         <w:rPr>
           <w:rStyle w:val="Strong"/>
-          <w:rFonts w:ascii="Helvetica" w:eastAsia="Times New Roman" w:hAnsi="Helvetica" w:cs="Helvetica"/>
-          <w:color w:val="333333"/>
-          <w:sz w:val="21"/>
-          <w:szCs w:val="21"/>
-        </w:rPr>
-        <w:t>Status</w:t>
-      </w:r>
-      <w:r>
-        <w:rPr>
-          <w:rFonts w:ascii="Helvetica" w:eastAsia="Times New Roman" w:hAnsi="Helvetica" w:cs="Helvetica"/>
-          <w:color w:val="333333"/>
-          <w:sz w:val="21"/>
-          <w:szCs w:val="21"/>
-        </w:rPr>
-        <w:t xml:space="preserve"> to view the list on the selected status. Selected list can be printed from the printer icon or can also be exported to CSV (an Excel format list).</w:t>
+          <w:rFonts w:ascii="Helvetica" w:hAnsi="Helvetica" w:cs="Helvetica"/>
+          <w:color w:val="333333"/>
+          <w:sz w:val="21"/>
+          <w:szCs w:val="21"/>
+        </w:rPr>
+        <w:t xml:space="preserve"> Status</w:t>
+      </w:r>
+      <w:r>
+        <w:rPr>
+          <w:rFonts w:ascii="Helvetica" w:hAnsi="Helvetica" w:cs="Helvetica"/>
+          <w:color w:val="333333"/>
+          <w:sz w:val="21"/>
+          <w:szCs w:val="21"/>
+        </w:rPr>
+        <w:t xml:space="preserve"> to view the list on the selected status. Selec</w:t>
+      </w:r>
+      <w:r>
+        <w:rPr>
+          <w:rFonts w:ascii="Helvetica" w:hAnsi="Helvetica" w:cs="Helvetica"/>
+          <w:color w:val="333333"/>
+          <w:sz w:val="21"/>
+          <w:szCs w:val="21"/>
+        </w:rPr>
+        <w:t>ted list can be printed from the printer icon or can also be exported to CSV (an Excel format list).</w:t>
       </w:r>
     </w:p>
     <w:p>
@@ -2294,7 +2424,7 @@
           <wp:inline distT="0" distB="0" distL="0" distR="0">
             <wp:extent cx="6583680" cy="1170432"/>
             <wp:effectExtent l="0" t="0" r="7620" b="0"/>
-            <wp:docPr id="12" name="Picture 12" descr="C:\Users\DOT1\Documents\Dotmark-DMS-Manual\Web\DMS Lab\statusPending.jpg"/>
+            <wp:docPr id="11" name="Picture 11" descr="C:\Users\DOT1\Documents\Dotmark-DMS-Manual\DMS Web\DMS Lab\statusPending.jpg"/>
             <wp:cNvGraphicFramePr>
               <a:graphicFrameLocks xmlns:a="http://schemas.openxmlformats.org/drawingml/2006/main" noChangeAspect="1"/>
             </wp:cNvGraphicFramePr>
@@ -2302,13 +2432,13 @@
               <a:graphicData uri="http://schemas.openxmlformats.org/drawingml/2006/picture">
                 <pic:pic xmlns:pic="http://schemas.openxmlformats.org/drawingml/2006/picture">
                   <pic:nvPicPr>
-                    <pic:cNvPr id="0" name="Picture 12" descr="C:\Users\DOT1\Documents\Dotmark-DMS-Manual\Web\DMS Lab\statusPending.jpg"/>
+                    <pic:cNvPr id="0" name="Picture 11" descr="C:\Users\DOT1\Documents\Dotmark-DMS-Manual\DMS Web\DMS Lab\statusPending.jpg"/>
                     <pic:cNvPicPr>
                       <a:picLocks noChangeAspect="1" noChangeArrowheads="1"/>
                     </pic:cNvPicPr>
                   </pic:nvPicPr>
                   <pic:blipFill>
-                    <a:blip r:link="rId17">
+                    <a:blip r:link="rId16">
                       <a:extLst>
                         <a:ext uri="{28A0092B-C50C-407E-A947-70E740481C1C}">
                           <a14:useLocalDpi xmlns:a14="http://schemas.microsoft.com/office/drawing/2010/main" val="0"/>
@@ -2340,18 +2470,11 @@
         </w:drawing>
       </w:r>
       <w:r>
-        <w:rPr>
-          <w:rFonts w:ascii="Helvetica" w:eastAsia="Times New Roman" w:hAnsi="Helvetica" w:cs="Helvetica"/>
-          <w:noProof/>
-          <w:color w:val="333333"/>
-          <w:sz w:val="21"/>
-          <w:szCs w:val="21"/>
-        </w:rPr>
         <w:drawing>
           <wp:inline distT="0" distB="0" distL="0" distR="0">
             <wp:extent cx="6583680" cy="1847088"/>
             <wp:effectExtent l="0" t="0" r="7620" b="1270"/>
-            <wp:docPr id="13" name="Picture 13" descr="C:\Users\DOT1\Documents\Dotmark-DMS-Manual\Web\DMS Lab\internalLab.jpg"/>
+            <wp:docPr id="12" name="Picture 12" descr="C:\Users\DOT1\Documents\Dotmark-DMS-Manual\DMS Web\DMS Lab\internalLab.jpg"/>
             <wp:cNvGraphicFramePr>
               <a:graphicFrameLocks xmlns:a="http://schemas.openxmlformats.org/drawingml/2006/main" noChangeAspect="1"/>
             </wp:cNvGraphicFramePr>
@@ -2359,13 +2482,13 @@
               <a:graphicData uri="http://schemas.openxmlformats.org/drawingml/2006/picture">
                 <pic:pic xmlns:pic="http://schemas.openxmlformats.org/drawingml/2006/picture">
                   <pic:nvPicPr>
-                    <pic:cNvPr id="0" name="Picture 13" descr="C:\Users\DOT1\Documents\Dotmark-DMS-Manual\Web\DMS Lab\internalLab.jpg"/>
+                    <pic:cNvPr id="0" name="Picture 12" descr="C:\Users\DOT1\Documents\Dotmark-DMS-Manual\DMS Web\DMS Lab\internalLab.jpg"/>
                     <pic:cNvPicPr>
                       <a:picLocks noChangeAspect="1" noChangeArrowheads="1"/>
                     </pic:cNvPicPr>
                   </pic:nvPicPr>
                   <pic:blipFill>
-                    <a:blip r:link="rId18">
+                    <a:blip r:link="rId17">
                       <a:extLst>
                         <a:ext uri="{28A0092B-C50C-407E-A947-70E740481C1C}">
                           <a14:useLocalDpi xmlns:a14="http://schemas.microsoft.com/office/drawing/2010/main" val="0"/>
@@ -2414,7 +2537,16 @@
           <w:sz w:val="21"/>
           <w:szCs w:val="21"/>
         </w:rPr>
-        <w:t xml:space="preserve">This </w:t>
+        <w:t>This</w:t>
+      </w:r>
+      <w:r>
+        <w:rPr>
+          <w:rFonts w:ascii="Helvetica" w:hAnsi="Helvetica" w:cs="Helvetica"/>
+          <w:color w:val="333333"/>
+          <w:sz w:val="21"/>
+          <w:szCs w:val="21"/>
+        </w:rPr>
+        <w:t xml:space="preserve"> </w:t>
       </w:r>
       <w:r>
         <w:rPr>
@@ -2433,27 +2565,16 @@
           <w:sz w:val="21"/>
           <w:szCs w:val="21"/>
         </w:rPr>
-        <w:t xml:space="preserve"> section </w:t>
-      </w:r>
-      <w:proofErr w:type="gramStart"/>
-      <w:r>
-        <w:rPr>
-          <w:rFonts w:ascii="Helvetica" w:hAnsi="Helvetica" w:cs="Helvetica"/>
-          <w:color w:val="333333"/>
-          <w:sz w:val="21"/>
-          <w:szCs w:val="21"/>
-        </w:rPr>
-        <w:t>has to</w:t>
-      </w:r>
-      <w:proofErr w:type="gramEnd"/>
-      <w:r>
-        <w:rPr>
-          <w:rFonts w:ascii="Helvetica" w:hAnsi="Helvetica" w:cs="Helvetica"/>
-          <w:color w:val="333333"/>
-          <w:sz w:val="21"/>
-          <w:szCs w:val="21"/>
-        </w:rPr>
-        <w:t xml:space="preserve"> updated by the lab technician. This is done to keep track of the test which will also be displayed in the Procedure List of the patient. Search the patient from the search bar, click on the patient to go to the Procedure list section.</w:t>
+        <w:t xml:space="preserve"> section has to updated by the lab technician. This is done to keep track of the test which will a</w:t>
+      </w:r>
+      <w:r>
+        <w:rPr>
+          <w:rFonts w:ascii="Helvetica" w:hAnsi="Helvetica" w:cs="Helvetica"/>
+          <w:color w:val="333333"/>
+          <w:sz w:val="21"/>
+          <w:szCs w:val="21"/>
+        </w:rPr>
+        <w:t>lso be displayed in the Procedure List of the patient. Search the patient from the search bar, click on the patient to go to the Procedure list section.</w:t>
       </w:r>
     </w:p>
     <w:p>
@@ -2477,7 +2598,7 @@
           <wp:inline distT="0" distB="0" distL="0" distR="0">
             <wp:extent cx="6583680" cy="2130552"/>
             <wp:effectExtent l="0" t="0" r="7620" b="3175"/>
-            <wp:docPr id="14" name="Picture 14" descr="C:\Users\DOT1\Documents\Dotmark-DMS-Manual\Web\DMS Lab\testStatus.jpg"/>
+            <wp:docPr id="13" name="Picture 13" descr="C:\Users\DOT1\Documents\Dotmark-DMS-Manual\DMS Web\DMS Lab\testStatus.jpg"/>
             <wp:cNvGraphicFramePr>
               <a:graphicFrameLocks xmlns:a="http://schemas.openxmlformats.org/drawingml/2006/main" noChangeAspect="1"/>
             </wp:cNvGraphicFramePr>
@@ -2485,13 +2606,13 @@
               <a:graphicData uri="http://schemas.openxmlformats.org/drawingml/2006/picture">
                 <pic:pic xmlns:pic="http://schemas.openxmlformats.org/drawingml/2006/picture">
                   <pic:nvPicPr>
-                    <pic:cNvPr id="0" name="Picture 14" descr="C:\Users\DOT1\Documents\Dotmark-DMS-Manual\Web\DMS Lab\testStatus.jpg"/>
+                    <pic:cNvPr id="0" name="Picture 13" descr="C:\Users\DOT1\Documents\Dotmark-DMS-Manual\DMS Web\DMS Lab\testStatus.jpg"/>
                     <pic:cNvPicPr>
                       <a:picLocks noChangeAspect="1" noChangeArrowheads="1"/>
                     </pic:cNvPicPr>
                   </pic:nvPicPr>
                   <pic:blipFill>
-                    <a:blip r:link="rId19">
+                    <a:blip r:link="rId18">
                       <a:extLst>
                         <a:ext uri="{28A0092B-C50C-407E-A947-70E740481C1C}">
                           <a14:useLocalDpi xmlns:a14="http://schemas.microsoft.com/office/drawing/2010/main" val="0"/>
@@ -2525,59 +2646,61 @@
     </w:p>
     <w:p>
       <w:pPr>
-        <w:numPr>
-          <w:ilvl w:val="1"/>
-          <w:numId w:val="2"/>
-        </w:numPr>
-        <w:spacing w:before="100" w:beforeAutospacing="1" w:after="100" w:afterAutospacing="1"/>
-        <w:ind w:left="0"/>
-        <w:rPr>
-          <w:rFonts w:ascii="Helvetica" w:eastAsia="Times New Roman" w:hAnsi="Helvetica" w:cs="Helvetica"/>
-          <w:color w:val="333333"/>
-          <w:sz w:val="21"/>
-          <w:szCs w:val="21"/>
-        </w:rPr>
-      </w:pPr>
-      <w:r>
-        <w:rPr>
-          <w:rStyle w:val="Emphasis"/>
+        <w:rPr>
           <w:rFonts w:ascii="Helvetica" w:eastAsia="Times New Roman" w:hAnsi="Helvetica" w:cs="Helvetica"/>
           <w:b/>
           <w:bCs/>
           <w:color w:val="333333"/>
-          <w:sz w:val="21"/>
-          <w:szCs w:val="21"/>
-        </w:rPr>
-        <w:t>Order List:</w:t>
-      </w:r>
-      <w:r>
-        <w:rPr>
-          <w:rStyle w:val="Emphasis"/>
-          <w:rFonts w:ascii="Helvetica" w:eastAsia="Times New Roman" w:hAnsi="Helvetica" w:cs="Helvetica"/>
-          <w:color w:val="333333"/>
-          <w:sz w:val="21"/>
-          <w:szCs w:val="21"/>
-        </w:rPr>
-        <w:t xml:space="preserve"> </w:t>
-      </w:r>
-      <w:r>
-        <w:rPr>
-          <w:rFonts w:ascii="Helvetica" w:eastAsia="Times New Roman" w:hAnsi="Helvetica" w:cs="Helvetica"/>
-          <w:color w:val="333333"/>
-          <w:sz w:val="21"/>
-          <w:szCs w:val="21"/>
-        </w:rPr>
-        <w:t xml:space="preserve">This displays patient's procedure order list of the selected date. One procedure order can have multiple tests. For example, a patient has been given procedure order for testing his/her </w:t>
-      </w:r>
-      <w:r>
-        <w:rPr>
-          <w:rFonts w:ascii="Helvetica" w:eastAsia="Times New Roman" w:hAnsi="Helvetica" w:cs="Helvetica"/>
-          <w:color w:val="333333"/>
-          <w:sz w:val="21"/>
-          <w:szCs w:val="21"/>
-        </w:rPr>
+          <w:sz w:val="27"/>
+          <w:szCs w:val="27"/>
+        </w:rPr>
+      </w:pPr>
+      <w:r>
+        <w:rPr>
+          <w:rFonts w:ascii="Helvetica" w:eastAsia="Times New Roman" w:hAnsi="Helvetica" w:cs="Helvetica"/>
+          <w:color w:val="333333"/>
+        </w:rPr>
+        <w:br w:type="page"/>
+      </w:r>
+    </w:p>
+    <w:p>
+      <w:pPr>
+        <w:pStyle w:val="Heading3"/>
+      </w:pPr>
+      <w:bookmarkStart w:id="8" w:name="_Toc509390062"/>
+      <w:r>
         <w:lastRenderedPageBreak/>
-        <w:t>stool and blood. So, in this case, the patient will have two tests in one order. He/she can also have multiple order in one day. As shown in the image below.</w:t>
+        <w:t>Order List</w:t>
+      </w:r>
+      <w:bookmarkEnd w:id="8"/>
+    </w:p>
+    <w:p>
+      <w:pPr>
+        <w:pStyle w:val="NormalWeb"/>
+        <w:rPr>
+          <w:rFonts w:ascii="Helvetica" w:hAnsi="Helvetica" w:cs="Helvetica"/>
+          <w:color w:val="333333"/>
+          <w:sz w:val="21"/>
+          <w:szCs w:val="21"/>
+        </w:rPr>
+      </w:pPr>
+      <w:r>
+        <w:rPr>
+          <w:rFonts w:ascii="Helvetica" w:hAnsi="Helvetica" w:cs="Helvetica"/>
+          <w:color w:val="333333"/>
+          <w:sz w:val="21"/>
+          <w:szCs w:val="21"/>
+        </w:rPr>
+        <w:t>This displays patient's procedure order list of the selected date. One procedure order can have mult</w:t>
+      </w:r>
+      <w:r>
+        <w:rPr>
+          <w:rFonts w:ascii="Helvetica" w:hAnsi="Helvetica" w:cs="Helvetica"/>
+          <w:color w:val="333333"/>
+          <w:sz w:val="21"/>
+          <w:szCs w:val="21"/>
+        </w:rPr>
+        <w:t>iple tests. For example, a patient has been given procedure order for testing his/her stool and blood. So, in this case, the patient will have two tests in one order. He/she can also have multiple order in one day. As shown in the image below.</w:t>
       </w:r>
     </w:p>
     <w:p>
@@ -2601,7 +2724,7 @@
           <wp:inline distT="0" distB="0" distL="0" distR="0">
             <wp:extent cx="6583680" cy="1810512"/>
             <wp:effectExtent l="0" t="0" r="7620" b="0"/>
-            <wp:docPr id="15" name="Picture 15" descr="C:\Users\DOT1\Documents\Dotmark-DMS-Manual\Web\DMS Lab\orderList.jpg"/>
+            <wp:docPr id="14" name="Picture 14" descr="C:\Users\DOT1\Documents\Dotmark-DMS-Manual\DMS Web\DMS Lab\orderList.jpg"/>
             <wp:cNvGraphicFramePr>
               <a:graphicFrameLocks xmlns:a="http://schemas.openxmlformats.org/drawingml/2006/main" noChangeAspect="1"/>
             </wp:cNvGraphicFramePr>
@@ -2609,13 +2732,13 @@
               <a:graphicData uri="http://schemas.openxmlformats.org/drawingml/2006/picture">
                 <pic:pic xmlns:pic="http://schemas.openxmlformats.org/drawingml/2006/picture">
                   <pic:nvPicPr>
-                    <pic:cNvPr id="0" name="Picture 15" descr="C:\Users\DOT1\Documents\Dotmark-DMS-Manual\Web\DMS Lab\orderList.jpg"/>
+                    <pic:cNvPr id="0" name="Picture 14" descr="C:\Users\DOT1\Documents\Dotmark-DMS-Manual\DMS Web\DMS Lab\orderList.jpg"/>
                     <pic:cNvPicPr>
                       <a:picLocks noChangeAspect="1" noChangeArrowheads="1"/>
                     </pic:cNvPicPr>
                   </pic:nvPicPr>
                   <pic:blipFill>
-                    <a:blip r:link="rId20">
+                    <a:blip r:link="rId19">
                       <a:extLst>
                         <a:ext uri="{28A0092B-C50C-407E-A947-70E740481C1C}">
                           <a14:useLocalDpi xmlns:a14="http://schemas.microsoft.com/office/drawing/2010/main" val="0"/>
@@ -2646,6 +2769,36 @@
           </wp:inline>
         </w:drawing>
       </w:r>
+    </w:p>
+    <w:p>
+      <w:pPr>
+        <w:pStyle w:val="NormalWeb"/>
+        <w:rPr>
+          <w:rFonts w:ascii="Helvetica" w:hAnsi="Helvetica" w:cs="Helvetica"/>
+          <w:color w:val="333333"/>
+          <w:sz w:val="21"/>
+          <w:szCs w:val="21"/>
+        </w:rPr>
+      </w:pPr>
+      <w:r>
+        <w:rPr>
+          <w:rFonts w:ascii="Helvetica" w:hAnsi="Helvetica" w:cs="Helvetica"/>
+          <w:color w:val="333333"/>
+          <w:sz w:val="21"/>
+          <w:szCs w:val="21"/>
+        </w:rPr>
+        <w:t>Multiple test of a single patient is displayed in the image below.</w:t>
+      </w:r>
+    </w:p>
+    <w:p>
+      <w:pPr>
+        <w:rPr>
+          <w:rFonts w:ascii="Helvetica" w:eastAsia="Times New Roman" w:hAnsi="Helvetica" w:cs="Helvetica"/>
+          <w:color w:val="333333"/>
+          <w:sz w:val="21"/>
+          <w:szCs w:val="21"/>
+        </w:rPr>
+      </w:pPr>
       <w:r>
         <w:rPr>
           <w:rFonts w:ascii="Helvetica" w:eastAsia="Times New Roman" w:hAnsi="Helvetica" w:cs="Helvetica"/>
@@ -2656,9 +2809,9 @@
         </w:rPr>
         <w:drawing>
           <wp:inline distT="0" distB="0" distL="0" distR="0">
-            <wp:extent cx="6583680" cy="1965960"/>
-            <wp:effectExtent l="0" t="0" r="7620" b="0"/>
-            <wp:docPr id="16" name="Picture 16" descr="C:\Users\DOT1\Documents\Dotmark-DMS-Manual\Web\DMS Lab\differentTest.jpg"/>
+            <wp:extent cx="6583680" cy="1664208"/>
+            <wp:effectExtent l="0" t="0" r="0" b="0"/>
+            <wp:docPr id="15" name="Picture 15" descr="C:\Users\DOT1\Documents\Dotmark-DMS-Manual\DMS Web\DMS Lab\differentTest.jpg"/>
             <wp:cNvGraphicFramePr>
               <a:graphicFrameLocks xmlns:a="http://schemas.openxmlformats.org/drawingml/2006/main" noChangeAspect="1"/>
             </wp:cNvGraphicFramePr>
@@ -2666,13 +2819,13 @@
               <a:graphicData uri="http://schemas.openxmlformats.org/drawingml/2006/picture">
                 <pic:pic xmlns:pic="http://schemas.openxmlformats.org/drawingml/2006/picture">
                   <pic:nvPicPr>
-                    <pic:cNvPr id="0" name="Picture 16" descr="C:\Users\DOT1\Documents\Dotmark-DMS-Manual\Web\DMS Lab\differentTest.jpg"/>
+                    <pic:cNvPr id="0" name="Picture 15" descr="C:\Users\DOT1\Documents\Dotmark-DMS-Manual\DMS Web\DMS Lab\differentTest.jpg"/>
                     <pic:cNvPicPr>
                       <a:picLocks noChangeAspect="1" noChangeArrowheads="1"/>
                     </pic:cNvPicPr>
                   </pic:nvPicPr>
                   <pic:blipFill>
-                    <a:blip r:link="rId21">
+                    <a:blip r:link="rId20">
                       <a:extLst>
                         <a:ext uri="{28A0092B-C50C-407E-A947-70E740481C1C}">
                           <a14:useLocalDpi xmlns:a14="http://schemas.microsoft.com/office/drawing/2010/main" val="0"/>
@@ -2687,7 +2840,7 @@
                   <pic:spPr bwMode="auto">
                     <a:xfrm>
                       <a:off x="0" y="0"/>
-                      <a:ext cx="6583680" cy="1965960"/>
+                      <a:ext cx="6583680" cy="1664208"/>
                     </a:xfrm>
                     <a:prstGeom prst="rect">
                       <a:avLst/>
@@ -2726,17 +2879,16 @@
     </w:p>
     <w:p>
       <w:pPr>
-        <w:pStyle w:val="NormalWeb"/>
-        <w:rPr>
-          <w:rFonts w:ascii="Helvetica" w:hAnsi="Helvetica" w:cs="Helvetica"/>
-          <w:color w:val="333333"/>
-          <w:sz w:val="21"/>
-          <w:szCs w:val="21"/>
-        </w:rPr>
-      </w:pPr>
-      <w:r>
-        <w:rPr>
-          <w:rFonts w:ascii="Helvetica" w:hAnsi="Helvetica" w:cs="Helvetica"/>
+        <w:rPr>
+          <w:rFonts w:ascii="Helvetica" w:eastAsia="Times New Roman" w:hAnsi="Helvetica" w:cs="Helvetica"/>
+          <w:color w:val="333333"/>
+          <w:sz w:val="21"/>
+          <w:szCs w:val="21"/>
+        </w:rPr>
+      </w:pPr>
+      <w:r>
+        <w:rPr>
+          <w:rFonts w:ascii="Helvetica" w:eastAsia="Times New Roman" w:hAnsi="Helvetica" w:cs="Helvetica"/>
           <w:noProof/>
           <w:color w:val="333333"/>
           <w:sz w:val="21"/>
@@ -2746,7 +2898,7 @@
           <wp:inline distT="0" distB="0" distL="0" distR="0">
             <wp:extent cx="6583680" cy="1234440"/>
             <wp:effectExtent l="0" t="0" r="7620" b="3810"/>
-            <wp:docPr id="17" name="Picture 17" descr="C:\Users\DOT1\Documents\Dotmark-DMS-Manual\Web\DMS Lab\patientTestDetails.jpg"/>
+            <wp:docPr id="16" name="Picture 16" descr="C:\Users\DOT1\Documents\Dotmark-DMS-Manual\DMS Web\DMS Lab\patientTestDetails.jpg"/>
             <wp:cNvGraphicFramePr>
               <a:graphicFrameLocks xmlns:a="http://schemas.openxmlformats.org/drawingml/2006/main" noChangeAspect="1"/>
             </wp:cNvGraphicFramePr>
@@ -2754,13 +2906,13 @@
               <a:graphicData uri="http://schemas.openxmlformats.org/drawingml/2006/picture">
                 <pic:pic xmlns:pic="http://schemas.openxmlformats.org/drawingml/2006/picture">
                   <pic:nvPicPr>
-                    <pic:cNvPr id="0" name="Picture 17" descr="C:\Users\DOT1\Documents\Dotmark-DMS-Manual\Web\DMS Lab\patientTestDetails.jpg"/>
+                    <pic:cNvPr id="0" name="Picture 16" descr="C:\Users\DOT1\Documents\Dotmark-DMS-Manual\DMS Web\DMS Lab\patientTestDetails.jpg"/>
                     <pic:cNvPicPr>
                       <a:picLocks noChangeAspect="1" noChangeArrowheads="1"/>
                     </pic:cNvPicPr>
                   </pic:nvPicPr>
                   <pic:blipFill>
-                    <a:blip r:link="rId22">
+                    <a:blip r:link="rId21">
                       <a:extLst>
                         <a:ext uri="{28A0092B-C50C-407E-A947-70E740481C1C}">
                           <a14:useLocalDpi xmlns:a14="http://schemas.microsoft.com/office/drawing/2010/main" val="0"/>
@@ -2829,39 +2981,71 @@
           <w:sz w:val="21"/>
           <w:szCs w:val="21"/>
         </w:rPr>
-        <w:t xml:space="preserve">Here, </w:t>
-      </w:r>
-      <w:proofErr w:type="gramStart"/>
-      <w:r>
-        <w:rPr>
-          <w:rFonts w:ascii="Helvetica" w:hAnsi="Helvetica" w:cs="Helvetica"/>
-          <w:color w:val="333333"/>
-          <w:sz w:val="21"/>
-          <w:szCs w:val="21"/>
-        </w:rPr>
-        <w:t>use</w:t>
-      </w:r>
-      <w:proofErr w:type="gramEnd"/>
-      <w:r>
-        <w:rPr>
-          <w:rFonts w:ascii="Helvetica" w:hAnsi="Helvetica" w:cs="Helvetica"/>
-          <w:color w:val="333333"/>
-          <w:sz w:val="21"/>
-          <w:szCs w:val="21"/>
-        </w:rPr>
-        <w:t xml:space="preserve"> the barcode icon to print the barcode of the patient's procedure order. Copy or scan the specimen id (</w:t>
-      </w:r>
-      <w:proofErr w:type="spellStart"/>
-      <w:r>
-        <w:rPr>
-          <w:rFonts w:ascii="Helvetica" w:hAnsi="Helvetica" w:cs="Helvetica"/>
-          <w:color w:val="333333"/>
-          <w:sz w:val="21"/>
-          <w:szCs w:val="21"/>
-        </w:rPr>
-        <w:t>SPxxxxx</w:t>
-      </w:r>
-      <w:proofErr w:type="spellEnd"/>
+        <w:t>U</w:t>
+      </w:r>
+      <w:r>
+        <w:rPr>
+          <w:rFonts w:ascii="Helvetica" w:hAnsi="Helvetica" w:cs="Helvetica"/>
+          <w:color w:val="333333"/>
+          <w:sz w:val="21"/>
+          <w:szCs w:val="21"/>
+        </w:rPr>
+        <w:t>se the barcode icon to print the barcode of the patient's procedure order. Copy or scan the specimen id (SP</w:t>
+      </w:r>
+      <w:r>
+        <w:rPr>
+          <w:rFonts w:ascii="Helvetica" w:hAnsi="Helvetica" w:cs="Helvetica"/>
+          <w:color w:val="333333"/>
+          <w:sz w:val="21"/>
+          <w:szCs w:val="21"/>
+        </w:rPr>
+        <w:t>x</w:t>
+      </w:r>
+      <w:r>
+        <w:rPr>
+          <w:rFonts w:ascii="Helvetica" w:hAnsi="Helvetica" w:cs="Helvetica"/>
+          <w:color w:val="333333"/>
+          <w:sz w:val="21"/>
+          <w:szCs w:val="21"/>
+        </w:rPr>
+        <w:t>x</w:t>
+      </w:r>
+      <w:r>
+        <w:rPr>
+          <w:rFonts w:ascii="Helvetica" w:hAnsi="Helvetica" w:cs="Helvetica"/>
+          <w:color w:val="333333"/>
+          <w:sz w:val="21"/>
+          <w:szCs w:val="21"/>
+        </w:rPr>
+        <w:t>x</w:t>
+      </w:r>
+      <w:r>
+        <w:rPr>
+          <w:rFonts w:ascii="Helvetica" w:hAnsi="Helvetica" w:cs="Helvetica"/>
+          <w:color w:val="333333"/>
+          <w:sz w:val="21"/>
+          <w:szCs w:val="21"/>
+        </w:rPr>
+        <w:t>x</w:t>
+      </w:r>
+      <w:r>
+        <w:rPr>
+          <w:rFonts w:ascii="Helvetica" w:hAnsi="Helvetica" w:cs="Helvetica"/>
+          <w:color w:val="333333"/>
+          <w:sz w:val="21"/>
+          <w:szCs w:val="21"/>
+        </w:rPr>
+        <w:t>x</w:t>
+      </w:r>
+      <w:r>
+        <w:rPr>
+          <w:rFonts w:ascii="Helvetica" w:hAnsi="Helvetica" w:cs="Helvetica"/>
+          <w:color w:val="333333"/>
+          <w:sz w:val="21"/>
+          <w:szCs w:val="21"/>
+        </w:rPr>
+        <w:t>x</w:t>
+      </w:r>
       <w:r>
         <w:rPr>
           <w:rFonts w:ascii="Helvetica" w:hAnsi="Helvetica" w:cs="Helvetica"/>
@@ -2888,7 +3072,16 @@
           <w:sz w:val="21"/>
           <w:szCs w:val="21"/>
         </w:rPr>
-        <w:t xml:space="preserve"> and select the status of the specimen. </w:t>
+        <w:t xml:space="preserve"> </w:t>
+      </w:r>
+      <w:r>
+        <w:rPr>
+          <w:rFonts w:ascii="Helvetica" w:hAnsi="Helvetica" w:cs="Helvetica"/>
+          <w:color w:val="333333"/>
+          <w:sz w:val="21"/>
+          <w:szCs w:val="21"/>
+        </w:rPr>
+        <w:t xml:space="preserve">and select the status of the specimen. </w:t>
       </w:r>
       <w:r>
         <w:rPr>
@@ -2912,17 +3105,16 @@
     </w:p>
     <w:p>
       <w:pPr>
-        <w:pStyle w:val="NormalWeb"/>
-        <w:rPr>
-          <w:rFonts w:ascii="Helvetica" w:hAnsi="Helvetica" w:cs="Helvetica"/>
-          <w:color w:val="333333"/>
-          <w:sz w:val="21"/>
-          <w:szCs w:val="21"/>
-        </w:rPr>
-      </w:pPr>
-      <w:r>
-        <w:rPr>
-          <w:rFonts w:ascii="Helvetica" w:hAnsi="Helvetica" w:cs="Helvetica"/>
+        <w:rPr>
+          <w:rFonts w:ascii="Helvetica" w:eastAsia="Times New Roman" w:hAnsi="Helvetica" w:cs="Helvetica"/>
+          <w:color w:val="333333"/>
+          <w:sz w:val="21"/>
+          <w:szCs w:val="21"/>
+        </w:rPr>
+      </w:pPr>
+      <w:r>
+        <w:rPr>
+          <w:rFonts w:ascii="Helvetica" w:eastAsia="Times New Roman" w:hAnsi="Helvetica" w:cs="Helvetica"/>
           <w:noProof/>
           <w:color w:val="333333"/>
           <w:sz w:val="21"/>
@@ -2933,7 +3125,7 @@
           <wp:inline distT="0" distB="0" distL="0" distR="0">
             <wp:extent cx="6583680" cy="3383280"/>
             <wp:effectExtent l="0" t="0" r="7620" b="7620"/>
-            <wp:docPr id="18" name="Picture 18" descr="C:\Users\DOT1\Documents\Dotmark-DMS-Manual\Web\DMS Lab\specimenBarcode.jpg"/>
+            <wp:docPr id="17" name="Picture 17" descr="C:\Users\DOT1\Documents\Dotmark-DMS-Manual\DMS Web\DMS Lab\specimenBarcode.jpg"/>
             <wp:cNvGraphicFramePr>
               <a:graphicFrameLocks xmlns:a="http://schemas.openxmlformats.org/drawingml/2006/main" noChangeAspect="1"/>
             </wp:cNvGraphicFramePr>
@@ -2941,13 +3133,13 @@
               <a:graphicData uri="http://schemas.openxmlformats.org/drawingml/2006/picture">
                 <pic:pic xmlns:pic="http://schemas.openxmlformats.org/drawingml/2006/picture">
                   <pic:nvPicPr>
-                    <pic:cNvPr id="0" name="Picture 18" descr="C:\Users\DOT1\Documents\Dotmark-DMS-Manual\Web\DMS Lab\specimenBarcode.jpg"/>
+                    <pic:cNvPr id="0" name="Picture 17" descr="C:\Users\DOT1\Documents\Dotmark-DMS-Manual\DMS Web\DMS Lab\specimenBarcode.jpg"/>
                     <pic:cNvPicPr>
                       <a:picLocks noChangeAspect="1" noChangeArrowheads="1"/>
                     </pic:cNvPicPr>
                   </pic:nvPicPr>
                   <pic:blipFill>
-                    <a:blip r:link="rId23">
+                    <a:blip r:link="rId22">
                       <a:extLst>
                         <a:ext uri="{28A0092B-C50C-407E-A947-70E740481C1C}">
                           <a14:useLocalDpi xmlns:a14="http://schemas.microsoft.com/office/drawing/2010/main" val="0"/>
@@ -2996,42 +3188,21 @@
           <w:sz w:val="21"/>
           <w:szCs w:val="21"/>
         </w:rPr>
-        <w:t xml:space="preserve">Submitting the form will redirect user to the following screen, which will be used </w:t>
-      </w:r>
-      <w:proofErr w:type="gramStart"/>
-      <w:r>
-        <w:rPr>
-          <w:rFonts w:ascii="Helvetica" w:hAnsi="Helvetica" w:cs="Helvetica"/>
-          <w:color w:val="333333"/>
-          <w:sz w:val="21"/>
-          <w:szCs w:val="21"/>
-        </w:rPr>
-        <w:t>in the near future</w:t>
-      </w:r>
-      <w:proofErr w:type="gramEnd"/>
-      <w:r>
-        <w:rPr>
-          <w:rFonts w:ascii="Helvetica" w:hAnsi="Helvetica" w:cs="Helvetica"/>
-          <w:color w:val="333333"/>
-          <w:sz w:val="21"/>
-          <w:szCs w:val="21"/>
-        </w:rPr>
-        <w:t xml:space="preserve"> to provide update on the specimen's test.</w:t>
-      </w:r>
-    </w:p>
-    <w:p>
-      <w:pPr>
-        <w:pStyle w:val="NormalWeb"/>
-        <w:rPr>
-          <w:rFonts w:ascii="Helvetica" w:hAnsi="Helvetica" w:cs="Helvetica"/>
-          <w:color w:val="333333"/>
-          <w:sz w:val="21"/>
-          <w:szCs w:val="21"/>
-        </w:rPr>
-      </w:pPr>
-      <w:r>
-        <w:rPr>
-          <w:rFonts w:ascii="Helvetica" w:hAnsi="Helvetica" w:cs="Helvetica"/>
+        <w:t>Submitting the form will redirect user to the following screen, which will be used in the near future to provide update on the specimen's test.</w:t>
+      </w:r>
+    </w:p>
+    <w:p>
+      <w:pPr>
+        <w:rPr>
+          <w:rFonts w:ascii="Helvetica" w:eastAsia="Times New Roman" w:hAnsi="Helvetica" w:cs="Helvetica"/>
+          <w:color w:val="333333"/>
+          <w:sz w:val="21"/>
+          <w:szCs w:val="21"/>
+        </w:rPr>
+      </w:pPr>
+      <w:r>
+        <w:rPr>
+          <w:rFonts w:ascii="Helvetica" w:eastAsia="Times New Roman" w:hAnsi="Helvetica" w:cs="Helvetica"/>
           <w:noProof/>
           <w:color w:val="333333"/>
           <w:sz w:val="21"/>
@@ -3041,7 +3212,7 @@
           <wp:inline distT="0" distB="0" distL="0" distR="0">
             <wp:extent cx="6583680" cy="1143000"/>
             <wp:effectExtent l="0" t="0" r="7620" b="0"/>
-            <wp:docPr id="19" name="Picture 19" descr="C:\Users\DOT1\Documents\Dotmark-DMS-Manual\Web\DMS Lab\afterSubmitScreen.jpg"/>
+            <wp:docPr id="18" name="Picture 18" descr="C:\Users\DOT1\Documents\Dotmark-DMS-Manual\DMS Web\DMS Lab\afterSubmitScreen.jpg"/>
             <wp:cNvGraphicFramePr>
               <a:graphicFrameLocks xmlns:a="http://schemas.openxmlformats.org/drawingml/2006/main" noChangeAspect="1"/>
             </wp:cNvGraphicFramePr>
@@ -3049,13 +3220,13 @@
               <a:graphicData uri="http://schemas.openxmlformats.org/drawingml/2006/picture">
                 <pic:pic xmlns:pic="http://schemas.openxmlformats.org/drawingml/2006/picture">
                   <pic:nvPicPr>
-                    <pic:cNvPr id="0" name="Picture 19" descr="C:\Users\DOT1\Documents\Dotmark-DMS-Manual\Web\DMS Lab\afterSubmitScreen.jpg"/>
+                    <pic:cNvPr id="0" name="Picture 18" descr="C:\Users\DOT1\Documents\Dotmark-DMS-Manual\DMS Web\DMS Lab\afterSubmitScreen.jpg"/>
                     <pic:cNvPicPr>
                       <a:picLocks noChangeAspect="1" noChangeArrowheads="1"/>
                     </pic:cNvPicPr>
                   </pic:nvPicPr>
                   <pic:blipFill>
-                    <a:blip r:link="rId24">
+                    <a:blip r:link="rId23">
                       <a:extLst>
                         <a:ext uri="{28A0092B-C50C-407E-A947-70E740481C1C}">
                           <a14:useLocalDpi xmlns:a14="http://schemas.microsoft.com/office/drawing/2010/main" val="0"/>
@@ -3129,17 +3300,16 @@
     </w:p>
     <w:p>
       <w:pPr>
-        <w:pStyle w:val="NormalWeb"/>
-        <w:rPr>
-          <w:rFonts w:ascii="Helvetica" w:hAnsi="Helvetica" w:cs="Helvetica"/>
-          <w:color w:val="333333"/>
-          <w:sz w:val="21"/>
-          <w:szCs w:val="21"/>
-        </w:rPr>
-      </w:pPr>
-      <w:r>
-        <w:rPr>
-          <w:rFonts w:ascii="Helvetica" w:hAnsi="Helvetica" w:cs="Helvetica"/>
+        <w:rPr>
+          <w:rFonts w:ascii="Helvetica" w:eastAsia="Times New Roman" w:hAnsi="Helvetica" w:cs="Helvetica"/>
+          <w:color w:val="333333"/>
+          <w:sz w:val="21"/>
+          <w:szCs w:val="21"/>
+        </w:rPr>
+      </w:pPr>
+      <w:r>
+        <w:rPr>
+          <w:rFonts w:ascii="Helvetica" w:eastAsia="Times New Roman" w:hAnsi="Helvetica" w:cs="Helvetica"/>
           <w:noProof/>
           <w:color w:val="333333"/>
           <w:sz w:val="21"/>
@@ -3150,7 +3320,7 @@
           <wp:inline distT="0" distB="0" distL="0" distR="0">
             <wp:extent cx="6583680" cy="3392424"/>
             <wp:effectExtent l="0" t="0" r="7620" b="0"/>
-            <wp:docPr id="20" name="Picture 20" descr="C:\Users\DOT1\Documents\Dotmark-DMS-Manual\Web\DMS Lab\updateSpecimenRecord.jpg"/>
+            <wp:docPr id="19" name="Picture 19" descr="C:\Users\DOT1\Documents\Dotmark-DMS-Manual\DMS Web\DMS Lab\updateSpecimenRecord.jpg"/>
             <wp:cNvGraphicFramePr>
               <a:graphicFrameLocks xmlns:a="http://schemas.openxmlformats.org/drawingml/2006/main" noChangeAspect="1"/>
             </wp:cNvGraphicFramePr>
@@ -3158,13 +3328,13 @@
               <a:graphicData uri="http://schemas.openxmlformats.org/drawingml/2006/picture">
                 <pic:pic xmlns:pic="http://schemas.openxmlformats.org/drawingml/2006/picture">
                   <pic:nvPicPr>
-                    <pic:cNvPr id="0" name="Picture 20" descr="C:\Users\DOT1\Documents\Dotmark-DMS-Manual\Web\DMS Lab\updateSpecimenRecord.jpg"/>
+                    <pic:cNvPr id="0" name="Picture 19" descr="C:\Users\DOT1\Documents\Dotmark-DMS-Manual\DMS Web\DMS Lab\updateSpecimenRecord.jpg"/>
                     <pic:cNvPicPr>
                       <a:picLocks noChangeAspect="1" noChangeArrowheads="1"/>
                     </pic:cNvPicPr>
                   </pic:nvPicPr>
                   <pic:blipFill>
-                    <a:blip r:link="rId25">
+                    <a:blip r:link="rId24">
                       <a:extLst>
                         <a:ext uri="{28A0092B-C50C-407E-A947-70E740481C1C}">
                           <a14:useLocalDpi xmlns:a14="http://schemas.microsoft.com/office/drawing/2010/main" val="0"/>
@@ -3198,14 +3368,124 @@
     </w:p>
     <w:p>
       <w:pPr>
-        <w:numPr>
-          <w:ilvl w:val="1"/>
-          <w:numId w:val="2"/>
-        </w:numPr>
-        <w:spacing w:before="100" w:beforeAutospacing="1" w:after="100" w:afterAutospacing="1"/>
-        <w:ind w:left="0"/>
-        <w:rPr>
-          <w:rFonts w:ascii="Helvetica" w:eastAsia="Times New Roman" w:hAnsi="Helvetica" w:cs="Helvetica"/>
+        <w:rPr>
+          <w:rFonts w:ascii="Helvetica" w:eastAsia="Times New Roman" w:hAnsi="Helvetica" w:cs="Helvetica"/>
+          <w:color w:val="333333"/>
+          <w:sz w:val="21"/>
+          <w:szCs w:val="21"/>
+        </w:rPr>
+      </w:pPr>
+    </w:p>
+    <w:p>
+      <w:pPr>
+        <w:rPr>
+          <w:rFonts w:ascii="Helvetica" w:eastAsia="Times New Roman" w:hAnsi="Helvetica" w:cs="Helvetica"/>
+          <w:color w:val="333333"/>
+          <w:sz w:val="21"/>
+          <w:szCs w:val="21"/>
+        </w:rPr>
+      </w:pPr>
+    </w:p>
+    <w:p>
+      <w:pPr>
+        <w:pStyle w:val="Heading3"/>
+      </w:pPr>
+      <w:bookmarkStart w:id="9" w:name="_Toc509390063"/>
+      <w:r>
+        <w:t>Patient</w:t>
+      </w:r>
+      <w:bookmarkEnd w:id="9"/>
+    </w:p>
+    <w:p>
+      <w:pPr>
+        <w:pStyle w:val="NormalWeb"/>
+        <w:rPr>
+          <w:rFonts w:ascii="Helvetica" w:hAnsi="Helvetica" w:cs="Helvetica"/>
+          <w:color w:val="333333"/>
+          <w:sz w:val="21"/>
+          <w:szCs w:val="21"/>
+        </w:rPr>
+      </w:pPr>
+      <w:r>
+        <w:rPr>
+          <w:rFonts w:ascii="Helvetica" w:hAnsi="Helvetica" w:cs="Helvetica"/>
+          <w:color w:val="333333"/>
+          <w:sz w:val="21"/>
+          <w:szCs w:val="21"/>
+        </w:rPr>
+        <w:t>Shows list of all patients. Please note that lab department are not allowed to view patient demographic page.</w:t>
+      </w:r>
+    </w:p>
+    <w:p>
+      <w:pPr>
+        <w:rPr>
+          <w:rFonts w:ascii="Helvetica" w:eastAsia="Times New Roman" w:hAnsi="Helvetica" w:cs="Helvetica"/>
+          <w:color w:val="333333"/>
+          <w:sz w:val="21"/>
+          <w:szCs w:val="21"/>
+        </w:rPr>
+      </w:pPr>
+      <w:r>
+        <w:rPr>
+          <w:rFonts w:ascii="Helvetica" w:eastAsia="Times New Roman" w:hAnsi="Helvetica" w:cs="Helvetica"/>
+          <w:color w:val="333333"/>
+          <w:sz w:val="21"/>
+          <w:szCs w:val="21"/>
+        </w:rPr>
+        <w:br/>
+      </w:r>
+      <w:r>
+        <w:rPr>
+          <w:rFonts w:ascii="Helvetica" w:eastAsia="Times New Roman" w:hAnsi="Helvetica" w:cs="Helvetica"/>
+          <w:color w:val="333333"/>
+          <w:sz w:val="21"/>
+          <w:szCs w:val="21"/>
+        </w:rPr>
+        <w:br/>
+      </w:r>
+    </w:p>
+    <w:p>
+      <w:pPr>
+        <w:rPr>
+          <w:rStyle w:val="Strong"/>
+          <w:rFonts w:ascii="Helvetica" w:eastAsia="Times New Roman" w:hAnsi="Helvetica" w:cs="Helvetica"/>
+          <w:color w:val="333333"/>
+          <w:sz w:val="21"/>
+          <w:szCs w:val="21"/>
+        </w:rPr>
+      </w:pPr>
+      <w:r>
+        <w:rPr>
+          <w:rStyle w:val="Strong"/>
+          <w:rFonts w:ascii="Helvetica" w:eastAsia="Times New Roman" w:hAnsi="Helvetica" w:cs="Helvetica"/>
+          <w:color w:val="333333"/>
+          <w:sz w:val="21"/>
+          <w:szCs w:val="21"/>
+        </w:rPr>
+        <w:br w:type="page"/>
+      </w:r>
+    </w:p>
+    <w:p>
+      <w:pPr>
+        <w:pStyle w:val="Heading1"/>
+      </w:pPr>
+      <w:hyperlink w:anchor="content" w:history="1">
+        <w:bookmarkStart w:id="10" w:name="_Toc509390064"/>
+        <w:r>
+          <w:rPr>
+            <w:rStyle w:val="Hyperlink"/>
+            <w:color w:val="000000"/>
+          </w:rPr>
+          <w:t>Patient/Client</w:t>
+        </w:r>
+        <w:bookmarkEnd w:id="10"/>
+      </w:hyperlink>
+    </w:p>
+    <w:p>
+      <w:pPr>
+        <w:pStyle w:val="NormalWeb"/>
+        <w:rPr>
+          <w:rFonts w:ascii="Helvetica" w:hAnsi="Helvetica" w:cs="Helvetica"/>
           <w:color w:val="333333"/>
           <w:sz w:val="21"/>
           <w:szCs w:val="21"/>
@@ -3214,7 +3494,7 @@
       <w:r>
         <w:rPr>
           <w:rStyle w:val="Emphasis"/>
-          <w:rFonts w:ascii="Helvetica" w:eastAsia="Times New Roman" w:hAnsi="Helvetica" w:cs="Helvetica"/>
+          <w:rFonts w:ascii="Helvetica" w:hAnsi="Helvetica" w:cs="Helvetica"/>
           <w:b/>
           <w:bCs/>
           <w:color w:val="333333"/>
@@ -3225,24 +3505,19 @@
       </w:r>
       <w:r>
         <w:rPr>
-          <w:rFonts w:ascii="Helvetica" w:eastAsia="Times New Roman" w:hAnsi="Helvetica" w:cs="Helvetica"/>
-          <w:color w:val="333333"/>
-          <w:sz w:val="21"/>
-          <w:szCs w:val="21"/>
-        </w:rPr>
-        <w:t xml:space="preserve"> Shows list of all patients. Please note that lab department are not allowed to view patient demographic page. </w:t>
-      </w:r>
-    </w:p>
-    <w:p>
-      <w:pPr>
-        <w:numPr>
-          <w:ilvl w:val="1"/>
-          <w:numId w:val="2"/>
-        </w:numPr>
-        <w:spacing w:before="100" w:beforeAutospacing="1" w:after="100" w:afterAutospacing="1"/>
-        <w:ind w:left="0"/>
-        <w:rPr>
-          <w:rFonts w:ascii="Helvetica" w:eastAsia="Times New Roman" w:hAnsi="Helvetica" w:cs="Helvetica"/>
+          <w:rFonts w:ascii="Helvetica" w:hAnsi="Helvetica" w:cs="Helvetica"/>
+          <w:color w:val="333333"/>
+          <w:sz w:val="21"/>
+          <w:szCs w:val="21"/>
+        </w:rPr>
+        <w:t xml:space="preserve"> This shows the list of all patients.</w:t>
+      </w:r>
+    </w:p>
+    <w:p>
+      <w:pPr>
+        <w:pStyle w:val="NormalWeb"/>
+        <w:rPr>
+          <w:rFonts w:ascii="Helvetica" w:hAnsi="Helvetica" w:cs="Helvetica"/>
           <w:color w:val="333333"/>
           <w:sz w:val="21"/>
           <w:szCs w:val="21"/>
@@ -3251,38 +3526,37 @@
       <w:r>
         <w:rPr>
           <w:rStyle w:val="Emphasis"/>
-          <w:rFonts w:ascii="Helvetica" w:eastAsia="Times New Roman" w:hAnsi="Helvetica" w:cs="Helvetica"/>
+          <w:rFonts w:ascii="Helvetica" w:hAnsi="Helvetica" w:cs="Helvetica"/>
           <w:b/>
           <w:bCs/>
           <w:color w:val="333333"/>
           <w:sz w:val="21"/>
           <w:szCs w:val="21"/>
         </w:rPr>
-        <w:t xml:space="preserve">Resources: </w:t>
-      </w:r>
-      <w:r>
-        <w:rPr>
-          <w:rFonts w:ascii="Helvetica" w:eastAsia="Times New Roman" w:hAnsi="Helvetica" w:cs="Helvetica"/>
-          <w:color w:val="333333"/>
-          <w:sz w:val="21"/>
-          <w:szCs w:val="21"/>
-        </w:rPr>
-        <w:t>The Available resources are shown in Resource Availability table. You can add reservation if you want to reserve any wards.</w:t>
-      </w:r>
-    </w:p>
-    <w:p>
-      <w:pPr>
-        <w:pStyle w:val="NormalWeb"/>
-        <w:rPr>
-          <w:rFonts w:ascii="Helvetica" w:hAnsi="Helvetica" w:cs="Helvetica"/>
-          <w:color w:val="333333"/>
-          <w:sz w:val="21"/>
-          <w:szCs w:val="21"/>
-        </w:rPr>
-      </w:pPr>
-      <w:r>
-        <w:rPr>
-          <w:rFonts w:ascii="Helvetica" w:hAnsi="Helvetica" w:cs="Helvetica"/>
+        <w:t xml:space="preserve">Patient Education: </w:t>
+      </w:r>
+      <w:r>
+        <w:rPr>
+          <w:rFonts w:ascii="Helvetica" w:hAnsi="Helvetica" w:cs="Helvetica"/>
+          <w:color w:val="333333"/>
+          <w:sz w:val="21"/>
+          <w:szCs w:val="21"/>
+        </w:rPr>
+        <w:t>Search any information on the web from here.</w:t>
+      </w:r>
+    </w:p>
+    <w:p>
+      <w:pPr>
+        <w:rPr>
+          <w:rFonts w:ascii="Helvetica" w:eastAsia="Times New Roman" w:hAnsi="Helvetica" w:cs="Helvetica"/>
+          <w:color w:val="333333"/>
+          <w:sz w:val="21"/>
+          <w:szCs w:val="21"/>
+        </w:rPr>
+      </w:pPr>
+      <w:r>
+        <w:rPr>
+          <w:rFonts w:ascii="Helvetica" w:eastAsia="Times New Roman" w:hAnsi="Helvetica" w:cs="Helvetica"/>
           <w:noProof/>
           <w:color w:val="333333"/>
           <w:sz w:val="21"/>
@@ -3290,9 +3564,9 @@
         </w:rPr>
         <w:drawing>
           <wp:inline distT="0" distB="0" distL="0" distR="0">
-            <wp:extent cx="6583680" cy="3346704"/>
-            <wp:effectExtent l="0" t="0" r="7620" b="6350"/>
-            <wp:docPr id="21" name="Picture 21" descr="C:\Users\DOT1\Documents\Dotmark-DMS-Manual\Web\DMS Lab\reserve.JPG"/>
+            <wp:extent cx="6583680" cy="1371600"/>
+            <wp:effectExtent l="0" t="0" r="7620" b="0"/>
+            <wp:docPr id="20" name="Picture 20" descr="C:\Users\DOT1\Documents\Dotmark-DMS-Manual\DMS Web\DMS Lab\patientEducation.jpg"/>
             <wp:cNvGraphicFramePr>
               <a:graphicFrameLocks xmlns:a="http://schemas.openxmlformats.org/drawingml/2006/main" noChangeAspect="1"/>
             </wp:cNvGraphicFramePr>
@@ -3300,386 +3574,13 @@
               <a:graphicData uri="http://schemas.openxmlformats.org/drawingml/2006/picture">
                 <pic:pic xmlns:pic="http://schemas.openxmlformats.org/drawingml/2006/picture">
                   <pic:nvPicPr>
-                    <pic:cNvPr id="0" name="Picture 21" descr="C:\Users\DOT1\Documents\Dotmark-DMS-Manual\Web\DMS Lab\reserve.JPG"/>
+                    <pic:cNvPr id="0" name="Picture 20" descr="C:\Users\DOT1\Documents\Dotmark-DMS-Manual\DMS Web\DMS Lab\patientEducation.jpg"/>
                     <pic:cNvPicPr>
                       <a:picLocks noChangeAspect="1" noChangeArrowheads="1"/>
                     </pic:cNvPicPr>
                   </pic:nvPicPr>
                   <pic:blipFill>
-                    <a:blip r:link="rId26">
-                      <a:extLst>
-                        <a:ext uri="{28A0092B-C50C-407E-A947-70E740481C1C}">
-                          <a14:useLocalDpi xmlns:a14="http://schemas.microsoft.com/office/drawing/2010/main" val="0"/>
-                        </a:ext>
-                      </a:extLst>
-                    </a:blip>
-                    <a:srcRect/>
-                    <a:stretch>
-                      <a:fillRect/>
-                    </a:stretch>
-                  </pic:blipFill>
-                  <pic:spPr bwMode="auto">
-                    <a:xfrm>
-                      <a:off x="0" y="0"/>
-                      <a:ext cx="6583680" cy="3346704"/>
-                    </a:xfrm>
-                    <a:prstGeom prst="rect">
-                      <a:avLst/>
-                    </a:prstGeom>
-                    <a:noFill/>
-                    <a:ln>
-                      <a:noFill/>
-                    </a:ln>
-                  </pic:spPr>
-                </pic:pic>
-              </a:graphicData>
-            </a:graphic>
-          </wp:inline>
-        </w:drawing>
-      </w:r>
-    </w:p>
-    <w:p>
-      <w:pPr>
-        <w:pStyle w:val="NormalWeb"/>
-        <w:rPr>
-          <w:rFonts w:ascii="Helvetica" w:hAnsi="Helvetica" w:cs="Helvetica"/>
-          <w:color w:val="333333"/>
-          <w:sz w:val="21"/>
-          <w:szCs w:val="21"/>
-        </w:rPr>
-      </w:pPr>
-      <w:r>
-        <w:rPr>
-          <w:rFonts w:ascii="Helvetica" w:hAnsi="Helvetica" w:cs="Helvetica"/>
-          <w:color w:val="333333"/>
-          <w:sz w:val="21"/>
-          <w:szCs w:val="21"/>
-        </w:rPr>
-        <w:t>Fill in the necessary fields to add a reservation.</w:t>
-      </w:r>
-    </w:p>
-    <w:p>
-      <w:pPr>
-        <w:pStyle w:val="NormalWeb"/>
-        <w:rPr>
-          <w:rFonts w:ascii="Helvetica" w:hAnsi="Helvetica" w:cs="Helvetica"/>
-          <w:color w:val="333333"/>
-          <w:sz w:val="21"/>
-          <w:szCs w:val="21"/>
-        </w:rPr>
-      </w:pPr>
-      <w:r>
-        <w:rPr>
-          <w:rFonts w:ascii="Helvetica" w:hAnsi="Helvetica" w:cs="Helvetica"/>
-          <w:noProof/>
-          <w:color w:val="333333"/>
-          <w:sz w:val="21"/>
-          <w:szCs w:val="21"/>
-        </w:rPr>
-        <w:lastRenderedPageBreak/>
-        <w:drawing>
-          <wp:inline distT="0" distB="0" distL="0" distR="0">
-            <wp:extent cx="6583680" cy="3282696"/>
-            <wp:effectExtent l="0" t="0" r="7620" b="0"/>
-            <wp:docPr id="22" name="Picture 22" descr="C:\Users\DOT1\Documents\Dotmark-DMS-Manual\Web\DMS Lab\new_reservation.JPG"/>
-            <wp:cNvGraphicFramePr>
-              <a:graphicFrameLocks xmlns:a="http://schemas.openxmlformats.org/drawingml/2006/main" noChangeAspect="1"/>
-            </wp:cNvGraphicFramePr>
-            <a:graphic xmlns:a="http://schemas.openxmlformats.org/drawingml/2006/main">
-              <a:graphicData uri="http://schemas.openxmlformats.org/drawingml/2006/picture">
-                <pic:pic xmlns:pic="http://schemas.openxmlformats.org/drawingml/2006/picture">
-                  <pic:nvPicPr>
-                    <pic:cNvPr id="0" name="Picture 22" descr="C:\Users\DOT1\Documents\Dotmark-DMS-Manual\Web\DMS Lab\new_reservation.JPG"/>
-                    <pic:cNvPicPr>
-                      <a:picLocks noChangeAspect="1" noChangeArrowheads="1"/>
-                    </pic:cNvPicPr>
-                  </pic:nvPicPr>
-                  <pic:blipFill>
-                    <a:blip r:link="rId27">
-                      <a:extLst>
-                        <a:ext uri="{28A0092B-C50C-407E-A947-70E740481C1C}">
-                          <a14:useLocalDpi xmlns:a14="http://schemas.microsoft.com/office/drawing/2010/main" val="0"/>
-                        </a:ext>
-                      </a:extLst>
-                    </a:blip>
-                    <a:srcRect/>
-                    <a:stretch>
-                      <a:fillRect/>
-                    </a:stretch>
-                  </pic:blipFill>
-                  <pic:spPr bwMode="auto">
-                    <a:xfrm>
-                      <a:off x="0" y="0"/>
-                      <a:ext cx="6583680" cy="3282696"/>
-                    </a:xfrm>
-                    <a:prstGeom prst="rect">
-                      <a:avLst/>
-                    </a:prstGeom>
-                    <a:noFill/>
-                    <a:ln>
-                      <a:noFill/>
-                    </a:ln>
-                  </pic:spPr>
-                </pic:pic>
-              </a:graphicData>
-            </a:graphic>
-          </wp:inline>
-        </w:drawing>
-      </w:r>
-    </w:p>
-    <w:p>
-      <w:pPr>
-        <w:pStyle w:val="NormalWeb"/>
-        <w:rPr>
-          <w:rFonts w:ascii="Helvetica" w:hAnsi="Helvetica" w:cs="Helvetica"/>
-          <w:color w:val="333333"/>
-          <w:sz w:val="21"/>
-          <w:szCs w:val="21"/>
-        </w:rPr>
-      </w:pPr>
-      <w:r>
-        <w:rPr>
-          <w:rFonts w:ascii="Helvetica" w:hAnsi="Helvetica" w:cs="Helvetica"/>
-          <w:color w:val="333333"/>
-          <w:sz w:val="21"/>
-          <w:szCs w:val="21"/>
-        </w:rPr>
-        <w:t>The reservations are displayed on the Resource Availability, in the Resource section.</w:t>
-      </w:r>
-    </w:p>
-    <w:p>
-      <w:pPr>
-        <w:pStyle w:val="NormalWeb"/>
-        <w:rPr>
-          <w:rFonts w:ascii="Helvetica" w:hAnsi="Helvetica" w:cs="Helvetica"/>
-          <w:color w:val="333333"/>
-          <w:sz w:val="21"/>
-          <w:szCs w:val="21"/>
-        </w:rPr>
-      </w:pPr>
-      <w:r>
-        <w:rPr>
-          <w:rFonts w:ascii="Helvetica" w:hAnsi="Helvetica" w:cs="Helvetica"/>
-          <w:noProof/>
-          <w:color w:val="333333"/>
-          <w:sz w:val="21"/>
-          <w:szCs w:val="21"/>
-        </w:rPr>
-        <w:drawing>
-          <wp:inline distT="0" distB="0" distL="0" distR="0">
-            <wp:extent cx="6583680" cy="3465576"/>
-            <wp:effectExtent l="0" t="0" r="7620" b="1905"/>
-            <wp:docPr id="23" name="Picture 23" descr="C:\Users\DOT1\Documents\Dotmark-DMS-Manual\Web\DMS Lab\see_reservation.JPG"/>
-            <wp:cNvGraphicFramePr>
-              <a:graphicFrameLocks xmlns:a="http://schemas.openxmlformats.org/drawingml/2006/main" noChangeAspect="1"/>
-            </wp:cNvGraphicFramePr>
-            <a:graphic xmlns:a="http://schemas.openxmlformats.org/drawingml/2006/main">
-              <a:graphicData uri="http://schemas.openxmlformats.org/drawingml/2006/picture">
-                <pic:pic xmlns:pic="http://schemas.openxmlformats.org/drawingml/2006/picture">
-                  <pic:nvPicPr>
-                    <pic:cNvPr id="0" name="Picture 23" descr="C:\Users\DOT1\Documents\Dotmark-DMS-Manual\Web\DMS Lab\see_reservation.JPG"/>
-                    <pic:cNvPicPr>
-                      <a:picLocks noChangeAspect="1" noChangeArrowheads="1"/>
-                    </pic:cNvPicPr>
-                  </pic:nvPicPr>
-                  <pic:blipFill>
-                    <a:blip r:link="rId28">
-                      <a:extLst>
-                        <a:ext uri="{28A0092B-C50C-407E-A947-70E740481C1C}">
-                          <a14:useLocalDpi xmlns:a14="http://schemas.microsoft.com/office/drawing/2010/main" val="0"/>
-                        </a:ext>
-                      </a:extLst>
-                    </a:blip>
-                    <a:srcRect/>
-                    <a:stretch>
-                      <a:fillRect/>
-                    </a:stretch>
-                  </pic:blipFill>
-                  <pic:spPr bwMode="auto">
-                    <a:xfrm>
-                      <a:off x="0" y="0"/>
-                      <a:ext cx="6583680" cy="3465576"/>
-                    </a:xfrm>
-                    <a:prstGeom prst="rect">
-                      <a:avLst/>
-                    </a:prstGeom>
-                    <a:noFill/>
-                    <a:ln>
-                      <a:noFill/>
-                    </a:ln>
-                  </pic:spPr>
-                </pic:pic>
-              </a:graphicData>
-            </a:graphic>
-          </wp:inline>
-        </w:drawing>
-      </w:r>
-    </w:p>
-    <w:p>
-      <w:pPr>
-        <w:rPr>
-          <w:rFonts w:ascii="Helvetica" w:eastAsia="Times New Roman" w:hAnsi="Helvetica" w:cs="Helvetica"/>
-          <w:color w:val="333333"/>
-          <w:sz w:val="21"/>
-          <w:szCs w:val="21"/>
-        </w:rPr>
-      </w:pPr>
-      <w:r>
-        <w:rPr>
-          <w:rFonts w:ascii="Helvetica" w:eastAsia="Times New Roman" w:hAnsi="Helvetica" w:cs="Helvetica"/>
-          <w:color w:val="333333"/>
-          <w:sz w:val="21"/>
-          <w:szCs w:val="21"/>
-        </w:rPr>
-        <w:br/>
-      </w:r>
-      <w:r>
-        <w:rPr>
-          <w:rFonts w:ascii="Helvetica" w:eastAsia="Times New Roman" w:hAnsi="Helvetica" w:cs="Helvetica"/>
-          <w:color w:val="333333"/>
-          <w:sz w:val="21"/>
-          <w:szCs w:val="21"/>
-        </w:rPr>
-        <w:br/>
-      </w:r>
-    </w:p>
-    <w:p>
-      <w:pPr>
-        <w:rPr>
-          <w:rStyle w:val="Strong"/>
-          <w:rFonts w:ascii="Helvetica" w:eastAsia="Times New Roman" w:hAnsi="Helvetica" w:cs="Helvetica"/>
-          <w:color w:val="333333"/>
-          <w:sz w:val="21"/>
-          <w:szCs w:val="21"/>
-        </w:rPr>
-      </w:pPr>
-      <w:r>
-        <w:rPr>
-          <w:rStyle w:val="Strong"/>
-          <w:rFonts w:ascii="Helvetica" w:eastAsia="Times New Roman" w:hAnsi="Helvetica" w:cs="Helvetica"/>
-          <w:color w:val="333333"/>
-          <w:sz w:val="21"/>
-          <w:szCs w:val="21"/>
-        </w:rPr>
-        <w:br w:type="page"/>
-      </w:r>
-    </w:p>
-    <w:p>
-      <w:pPr>
-        <w:pStyle w:val="Heading1"/>
-      </w:pPr>
-      <w:hyperlink w:anchor="content" w:history="1">
-        <w:bookmarkStart w:id="7" w:name="_Toc508034102"/>
-        <w:r>
-          <w:rPr>
-            <w:rStyle w:val="Hyperlink"/>
-            <w:color w:val="000000"/>
-          </w:rPr>
-          <w:t>Patient/Client</w:t>
-        </w:r>
-        <w:bookmarkEnd w:id="7"/>
-      </w:hyperlink>
-    </w:p>
-    <w:p>
-      <w:pPr>
-        <w:pStyle w:val="NormalWeb"/>
-        <w:rPr>
-          <w:rFonts w:ascii="Helvetica" w:hAnsi="Helvetica" w:cs="Helvetica"/>
-          <w:color w:val="333333"/>
-          <w:sz w:val="21"/>
-          <w:szCs w:val="21"/>
-        </w:rPr>
-      </w:pPr>
-      <w:r>
-        <w:rPr>
-          <w:rStyle w:val="Emphasis"/>
-          <w:rFonts w:ascii="Helvetica" w:hAnsi="Helvetica" w:cs="Helvetica"/>
-          <w:b/>
-          <w:bCs/>
-          <w:color w:val="333333"/>
-          <w:sz w:val="21"/>
-          <w:szCs w:val="21"/>
-        </w:rPr>
-        <w:t>Patient:</w:t>
-      </w:r>
-      <w:r>
-        <w:rPr>
-          <w:rFonts w:ascii="Helvetica" w:hAnsi="Helvetica" w:cs="Helvetica"/>
-          <w:color w:val="333333"/>
-          <w:sz w:val="21"/>
-          <w:szCs w:val="21"/>
-        </w:rPr>
-        <w:t xml:space="preserve"> This shows the list of all patients.</w:t>
-      </w:r>
-    </w:p>
-    <w:p>
-      <w:pPr>
-        <w:pStyle w:val="NormalWeb"/>
-        <w:rPr>
-          <w:rFonts w:ascii="Helvetica" w:hAnsi="Helvetica" w:cs="Helvetica"/>
-          <w:color w:val="333333"/>
-          <w:sz w:val="21"/>
-          <w:szCs w:val="21"/>
-        </w:rPr>
-      </w:pPr>
-      <w:r>
-        <w:rPr>
-          <w:rStyle w:val="Emphasis"/>
-          <w:rFonts w:ascii="Helvetica" w:hAnsi="Helvetica" w:cs="Helvetica"/>
-          <w:b/>
-          <w:bCs/>
-          <w:color w:val="333333"/>
-          <w:sz w:val="21"/>
-          <w:szCs w:val="21"/>
-        </w:rPr>
-        <w:t xml:space="preserve">Patient Education: </w:t>
-      </w:r>
-      <w:r>
-        <w:rPr>
-          <w:rFonts w:ascii="Helvetica" w:hAnsi="Helvetica" w:cs="Helvetica"/>
-          <w:color w:val="333333"/>
-          <w:sz w:val="21"/>
-          <w:szCs w:val="21"/>
-        </w:rPr>
-        <w:t>Search any information on the web from here.</w:t>
-      </w:r>
-    </w:p>
-    <w:p>
-      <w:pPr>
-        <w:rPr>
-          <w:rFonts w:ascii="Helvetica" w:eastAsia="Times New Roman" w:hAnsi="Helvetica" w:cs="Helvetica"/>
-          <w:color w:val="333333"/>
-          <w:sz w:val="21"/>
-          <w:szCs w:val="21"/>
-        </w:rPr>
-      </w:pPr>
-      <w:r>
-        <w:rPr>
-          <w:rFonts w:ascii="Helvetica" w:eastAsia="Times New Roman" w:hAnsi="Helvetica" w:cs="Helvetica"/>
-          <w:noProof/>
-          <w:color w:val="333333"/>
-          <w:sz w:val="21"/>
-          <w:szCs w:val="21"/>
-        </w:rPr>
-        <w:drawing>
-          <wp:inline distT="0" distB="0" distL="0" distR="0">
-            <wp:extent cx="6583680" cy="1371600"/>
-            <wp:effectExtent l="0" t="0" r="7620" b="0"/>
-            <wp:docPr id="24" name="Picture 24" descr="C:\Users\DOT1\Documents\Dotmark-DMS-Manual\Web\DMS Lab\patientEducation.jpg"/>
-            <wp:cNvGraphicFramePr>
-              <a:graphicFrameLocks xmlns:a="http://schemas.openxmlformats.org/drawingml/2006/main" noChangeAspect="1"/>
-            </wp:cNvGraphicFramePr>
-            <a:graphic xmlns:a="http://schemas.openxmlformats.org/drawingml/2006/main">
-              <a:graphicData uri="http://schemas.openxmlformats.org/drawingml/2006/picture">
-                <pic:pic xmlns:pic="http://schemas.openxmlformats.org/drawingml/2006/picture">
-                  <pic:nvPicPr>
-                    <pic:cNvPr id="0" name="Picture 24" descr="C:\Users\DOT1\Documents\Dotmark-DMS-Manual\Web\DMS Lab\patientEducation.jpg"/>
-                    <pic:cNvPicPr>
-                      <a:picLocks noChangeAspect="1" noChangeArrowheads="1"/>
-                    </pic:cNvPicPr>
-                  </pic:nvPicPr>
-                  <pic:blipFill>
-                    <a:blip r:link="rId29">
+                    <a:blip r:link="rId25">
                       <a:extLst>
                         <a:ext uri="{28A0092B-C50C-407E-A947-70E740481C1C}">
                           <a14:useLocalDpi xmlns:a14="http://schemas.microsoft.com/office/drawing/2010/main" val="0"/>
@@ -3740,7 +3641,16 @@
           <w:sz w:val="21"/>
           <w:szCs w:val="21"/>
         </w:rPr>
-        <w:t xml:space="preserve"> Track patients with this function. Enter the </w:t>
+        <w:t xml:space="preserve"> Track patients with this function. Enter the</w:t>
+      </w:r>
+      <w:r>
+        <w:rPr>
+          <w:rFonts w:ascii="Helvetica" w:hAnsi="Helvetica" w:cs="Helvetica"/>
+          <w:color w:val="333333"/>
+          <w:sz w:val="21"/>
+          <w:szCs w:val="21"/>
+        </w:rPr>
+        <w:t xml:space="preserve"> </w:t>
       </w:r>
       <w:r>
         <w:rPr>
@@ -3794,19 +3704,17 @@
       <w:pPr>
         <w:rPr>
           <w:rStyle w:val="Strong"/>
-          <w:rFonts w:ascii="Helvetica" w:eastAsia="Times New Roman" w:hAnsi="Helvetica" w:cs="Helvetica"/>
-          <w:color w:val="333333"/>
-          <w:sz w:val="21"/>
-          <w:szCs w:val="21"/>
+          <w:color w:val="000000"/>
+          <w:kern w:val="36"/>
+          <w:sz w:val="42"/>
+          <w:szCs w:val="42"/>
         </w:rPr>
       </w:pPr>
       <w:r>
         <w:rPr>
           <w:rStyle w:val="Strong"/>
-          <w:rFonts w:ascii="Helvetica" w:eastAsia="Times New Roman" w:hAnsi="Helvetica" w:cs="Helvetica"/>
-          <w:color w:val="333333"/>
-          <w:sz w:val="21"/>
-          <w:szCs w:val="21"/>
+          <w:b w:val="0"/>
+          <w:bCs w:val="0"/>
         </w:rPr>
         <w:br w:type="page"/>
       </w:r>
@@ -3816,7 +3724,7 @@
         <w:pStyle w:val="Heading1"/>
       </w:pPr>
       <w:hyperlink w:anchor="content" w:history="1">
-        <w:bookmarkStart w:id="8" w:name="_Toc508034103"/>
+        <w:bookmarkStart w:id="11" w:name="_Toc509390065"/>
         <w:r>
           <w:rPr>
             <w:rStyle w:val="Hyperlink"/>
@@ -3824,11 +3732,24 @@
           </w:rPr>
           <w:t>Procedures</w:t>
         </w:r>
-        <w:bookmarkEnd w:id="8"/>
+        <w:bookmarkEnd w:id="11"/>
       </w:hyperlink>
     </w:p>
     <w:p>
       <w:pPr>
+        <w:pStyle w:val="Heading4"/>
+      </w:pPr>
+      <w:r>
+        <w:rPr>
+          <w:rStyle w:val="Emphasis"/>
+          <w:i w:val="0"/>
+          <w:iCs w:val="0"/>
+        </w:rPr>
+        <w:t>Providers</w:t>
+      </w:r>
+    </w:p>
+    <w:p>
+      <w:pPr>
         <w:pStyle w:val="NormalWeb"/>
         <w:rPr>
           <w:rFonts w:ascii="Helvetica" w:hAnsi="Helvetica" w:cs="Helvetica"/>
@@ -3839,55 +3760,26 @@
       </w:pPr>
       <w:r>
         <w:rPr>
-          <w:rStyle w:val="Emphasis"/>
-          <w:rFonts w:ascii="Helvetica" w:hAnsi="Helvetica" w:cs="Helvetica"/>
-          <w:b/>
-          <w:bCs/>
-          <w:color w:val="333333"/>
-          <w:sz w:val="21"/>
-          <w:szCs w:val="21"/>
-        </w:rPr>
-        <w:t>Providers:</w:t>
-      </w:r>
-    </w:p>
-    <w:p>
-      <w:pPr>
-        <w:numPr>
-          <w:ilvl w:val="1"/>
-          <w:numId w:val="2"/>
-        </w:numPr>
-        <w:spacing w:before="100" w:beforeAutospacing="1" w:after="100" w:afterAutospacing="1"/>
-        <w:ind w:left="0"/>
-        <w:rPr>
-          <w:rFonts w:ascii="Helvetica" w:eastAsia="Times New Roman" w:hAnsi="Helvetica" w:cs="Helvetica"/>
-          <w:color w:val="333333"/>
-          <w:sz w:val="21"/>
-          <w:szCs w:val="21"/>
-        </w:rPr>
-      </w:pPr>
-      <w:r>
-        <w:rPr>
-          <w:rFonts w:ascii="Helvetica" w:eastAsia="Times New Roman" w:hAnsi="Helvetica" w:cs="Helvetica"/>
-          <w:color w:val="333333"/>
-          <w:sz w:val="21"/>
-          <w:szCs w:val="21"/>
-        </w:rPr>
-        <w:t>A hospital can have multiple departments handling various procedure order. These will be mentioned here in this section.</w:t>
-      </w:r>
-    </w:p>
-    <w:p>
-      <w:pPr>
-        <w:pStyle w:val="NormalWeb"/>
-        <w:rPr>
-          <w:rFonts w:ascii="Helvetica" w:hAnsi="Helvetica" w:cs="Helvetica"/>
-          <w:color w:val="333333"/>
-          <w:sz w:val="21"/>
-          <w:szCs w:val="21"/>
-        </w:rPr>
-      </w:pPr>
-      <w:r>
-        <w:rPr>
-          <w:rFonts w:ascii="Helvetica" w:hAnsi="Helvetica" w:cs="Helvetica"/>
+          <w:rFonts w:ascii="Helvetica" w:hAnsi="Helvetica" w:cs="Helvetica"/>
+          <w:color w:val="333333"/>
+          <w:sz w:val="21"/>
+          <w:szCs w:val="21"/>
+        </w:rPr>
+        <w:t>A hospital can have multiple departments handling various procedure order. These will be mentioned here.</w:t>
+      </w:r>
+    </w:p>
+    <w:p>
+      <w:pPr>
+        <w:rPr>
+          <w:rFonts w:ascii="Helvetica" w:eastAsia="Times New Roman" w:hAnsi="Helvetica" w:cs="Helvetica"/>
+          <w:color w:val="333333"/>
+          <w:sz w:val="21"/>
+          <w:szCs w:val="21"/>
+        </w:rPr>
+      </w:pPr>
+      <w:r>
+        <w:rPr>
+          <w:rFonts w:ascii="Helvetica" w:eastAsia="Times New Roman" w:hAnsi="Helvetica" w:cs="Helvetica"/>
           <w:noProof/>
           <w:color w:val="333333"/>
           <w:sz w:val="21"/>
@@ -3897,7 +3789,7 @@
           <wp:inline distT="0" distB="0" distL="0" distR="0">
             <wp:extent cx="6583680" cy="1627632"/>
             <wp:effectExtent l="0" t="0" r="7620" b="0"/>
-            <wp:docPr id="25" name="Picture 25" descr="C:\Users\DOT1\Documents\Dotmark-DMS-Manual\Web\DMS Lab\procedureProviders.jpg"/>
+            <wp:docPr id="21" name="Picture 21" descr="C:\Users\DOT1\Documents\Dotmark-DMS-Manual\DMS Web\DMS Lab\procedureProviders.jpg"/>
             <wp:cNvGraphicFramePr>
               <a:graphicFrameLocks xmlns:a="http://schemas.openxmlformats.org/drawingml/2006/main" noChangeAspect="1"/>
             </wp:cNvGraphicFramePr>
@@ -3905,13 +3797,13 @@
               <a:graphicData uri="http://schemas.openxmlformats.org/drawingml/2006/picture">
                 <pic:pic xmlns:pic="http://schemas.openxmlformats.org/drawingml/2006/picture">
                   <pic:nvPicPr>
-                    <pic:cNvPr id="0" name="Picture 25" descr="C:\Users\DOT1\Documents\Dotmark-DMS-Manual\Web\DMS Lab\procedureProviders.jpg"/>
+                    <pic:cNvPr id="0" name="Picture 21" descr="C:\Users\DOT1\Documents\Dotmark-DMS-Manual\DMS Web\DMS Lab\procedureProviders.jpg"/>
                     <pic:cNvPicPr>
                       <a:picLocks noChangeAspect="1" noChangeArrowheads="1"/>
                     </pic:cNvPicPr>
                   </pic:nvPicPr>
                   <pic:blipFill>
-                    <a:blip r:link="rId30">
+                    <a:blip r:link="rId26">
                       <a:extLst>
                         <a:ext uri="{28A0092B-C50C-407E-A947-70E740481C1C}">
                           <a14:useLocalDpi xmlns:a14="http://schemas.microsoft.com/office/drawing/2010/main" val="0"/>
@@ -3945,6 +3837,19 @@
     </w:p>
     <w:p>
       <w:pPr>
+        <w:pStyle w:val="Heading4"/>
+      </w:pPr>
+      <w:r>
+        <w:rPr>
+          <w:rStyle w:val="Emphasis"/>
+          <w:i w:val="0"/>
+          <w:iCs w:val="0"/>
+        </w:rPr>
+        <w:t>Configuration</w:t>
+      </w:r>
+    </w:p>
+    <w:p>
+      <w:pPr>
         <w:pStyle w:val="NormalWeb"/>
         <w:rPr>
           <w:rFonts w:ascii="Helvetica" w:hAnsi="Helvetica" w:cs="Helvetica"/>
@@ -3955,15 +3860,52 @@
       </w:pPr>
       <w:r>
         <w:rPr>
-          <w:rStyle w:val="Emphasis"/>
-          <w:rFonts w:ascii="Helvetica" w:hAnsi="Helvetica" w:cs="Helvetica"/>
-          <w:b/>
-          <w:bCs/>
-          <w:color w:val="333333"/>
-          <w:sz w:val="21"/>
-          <w:szCs w:val="21"/>
-        </w:rPr>
-        <w:t>Configuration:</w:t>
+          <w:rFonts w:ascii="Helvetica" w:hAnsi="Helvetica" w:cs="Helvetica"/>
+          <w:color w:val="333333"/>
+          <w:sz w:val="21"/>
+          <w:szCs w:val="21"/>
+        </w:rPr>
+        <w:t>Configuration controls all the tests that the Hospital conducts internally or externally.</w:t>
+      </w:r>
+    </w:p>
+    <w:p>
+      <w:pPr>
+        <w:pStyle w:val="NormalWeb"/>
+        <w:rPr>
+          <w:rFonts w:ascii="Helvetica" w:hAnsi="Helvetica" w:cs="Helvetica"/>
+          <w:color w:val="333333"/>
+          <w:sz w:val="21"/>
+          <w:szCs w:val="21"/>
+        </w:rPr>
+      </w:pPr>
+      <w:r>
+        <w:rPr>
+          <w:rFonts w:ascii="Helvetica" w:hAnsi="Helvetica" w:cs="Helvetica"/>
+          <w:color w:val="333333"/>
+          <w:sz w:val="21"/>
+          <w:szCs w:val="21"/>
+        </w:rPr>
+        <w:t>These tests can be categorized into groups, procedure order or other as required. Different topics will have different forms and their contents.</w:t>
+      </w:r>
+    </w:p>
+    <w:p>
+      <w:pPr>
+        <w:pStyle w:val="NormalWeb"/>
+        <w:rPr>
+          <w:rFonts w:ascii="Helvetica" w:hAnsi="Helvetica" w:cs="Helvetica"/>
+          <w:color w:val="333333"/>
+          <w:sz w:val="21"/>
+          <w:szCs w:val="21"/>
+        </w:rPr>
+      </w:pPr>
+      <w:r>
+        <w:rPr>
+          <w:rFonts w:ascii="Helvetica" w:hAnsi="Helvetica" w:cs="Helvetica"/>
+          <w:color w:val="333333"/>
+          <w:sz w:val="21"/>
+          <w:szCs w:val="21"/>
+        </w:rPr>
+        <w:t>The basic concept of this configuration, starting with creating a group is as follows:</w:t>
       </w:r>
     </w:p>
     <w:p>
@@ -3988,56 +3930,6 @@
           <w:sz w:val="21"/>
           <w:szCs w:val="21"/>
         </w:rPr>
-        <w:t>Configuration controls all the tests that the Hospital conducts internally or externally.</w:t>
-      </w:r>
-    </w:p>
-    <w:p>
-      <w:pPr>
-        <w:numPr>
-          <w:ilvl w:val="1"/>
-          <w:numId w:val="2"/>
-        </w:numPr>
-        <w:spacing w:before="100" w:beforeAutospacing="1" w:after="100" w:afterAutospacing="1"/>
-        <w:ind w:left="0"/>
-        <w:rPr>
-          <w:rFonts w:ascii="Helvetica" w:eastAsia="Times New Roman" w:hAnsi="Helvetica" w:cs="Helvetica"/>
-          <w:color w:val="333333"/>
-          <w:sz w:val="21"/>
-          <w:szCs w:val="21"/>
-        </w:rPr>
-      </w:pPr>
-      <w:r>
-        <w:rPr>
-          <w:rFonts w:ascii="Helvetica" w:eastAsia="Times New Roman" w:hAnsi="Helvetica" w:cs="Helvetica"/>
-          <w:color w:val="333333"/>
-          <w:sz w:val="21"/>
-          <w:szCs w:val="21"/>
-        </w:rPr>
-        <w:t>These tests can be categorized into groups, procedure order or other as required. Different topics will have different forms and their contents.</w:t>
-      </w:r>
-    </w:p>
-    <w:p>
-      <w:pPr>
-        <w:numPr>
-          <w:ilvl w:val="1"/>
-          <w:numId w:val="2"/>
-        </w:numPr>
-        <w:spacing w:before="100" w:beforeAutospacing="1" w:after="100" w:afterAutospacing="1"/>
-        <w:ind w:left="0"/>
-        <w:rPr>
-          <w:rFonts w:ascii="Helvetica" w:eastAsia="Times New Roman" w:hAnsi="Helvetica" w:cs="Helvetica"/>
-          <w:color w:val="333333"/>
-          <w:sz w:val="21"/>
-          <w:szCs w:val="21"/>
-        </w:rPr>
-      </w:pPr>
-      <w:r>
-        <w:rPr>
-          <w:rFonts w:ascii="Helvetica" w:eastAsia="Times New Roman" w:hAnsi="Helvetica" w:cs="Helvetica"/>
-          <w:color w:val="333333"/>
-          <w:sz w:val="21"/>
-          <w:szCs w:val="21"/>
-        </w:rPr>
         <w:t xml:space="preserve">Press </w:t>
       </w:r>
       <w:r>
@@ -4057,22 +3949,30 @@
           <w:sz w:val="21"/>
           <w:szCs w:val="21"/>
         </w:rPr>
-        <w:t xml:space="preserve"> to add new test as shown in the image below.</w:t>
-      </w:r>
-    </w:p>
-    <w:p>
-      <w:pPr>
-        <w:pStyle w:val="NormalWeb"/>
-        <w:rPr>
-          <w:rFonts w:ascii="Helvetica" w:hAnsi="Helvetica" w:cs="Helvetica"/>
-          <w:color w:val="333333"/>
-          <w:sz w:val="21"/>
-          <w:szCs w:val="21"/>
-        </w:rPr>
-      </w:pPr>
-      <w:r>
-        <w:rPr>
-          <w:rFonts w:ascii="Helvetica" w:hAnsi="Helvetica" w:cs="Helvetica"/>
+        <w:t xml:space="preserve"> to a</w:t>
+      </w:r>
+      <w:r>
+        <w:rPr>
+          <w:rFonts w:ascii="Helvetica" w:eastAsia="Times New Roman" w:hAnsi="Helvetica" w:cs="Helvetica"/>
+          <w:color w:val="333333"/>
+          <w:sz w:val="21"/>
+          <w:szCs w:val="21"/>
+        </w:rPr>
+        <w:t>dd new test as shown in the image below.</w:t>
+      </w:r>
+    </w:p>
+    <w:p>
+      <w:pPr>
+        <w:rPr>
+          <w:rFonts w:ascii="Helvetica" w:eastAsia="Times New Roman" w:hAnsi="Helvetica" w:cs="Helvetica"/>
+          <w:color w:val="333333"/>
+          <w:sz w:val="21"/>
+          <w:szCs w:val="21"/>
+        </w:rPr>
+      </w:pPr>
+      <w:r>
+        <w:rPr>
+          <w:rFonts w:ascii="Helvetica" w:eastAsia="Times New Roman" w:hAnsi="Helvetica" w:cs="Helvetica"/>
           <w:noProof/>
           <w:color w:val="333333"/>
           <w:sz w:val="21"/>
@@ -4082,7 +3982,7 @@
           <wp:inline distT="0" distB="0" distL="0" distR="0">
             <wp:extent cx="6583680" cy="1929384"/>
             <wp:effectExtent l="0" t="0" r="7620" b="0"/>
-            <wp:docPr id="26" name="Picture 26" descr="C:\Users\DOT1\Documents\Dotmark-DMS-Manual\Web\DMS Lab\configuration.jpg"/>
+            <wp:docPr id="22" name="Picture 22" descr="C:\Users\DOT1\Documents\Dotmark-DMS-Manual\DMS Web\DMS Lab\configuration.jpg"/>
             <wp:cNvGraphicFramePr>
               <a:graphicFrameLocks xmlns:a="http://schemas.openxmlformats.org/drawingml/2006/main" noChangeAspect="1"/>
             </wp:cNvGraphicFramePr>
@@ -4090,13 +3990,13 @@
               <a:graphicData uri="http://schemas.openxmlformats.org/drawingml/2006/picture">
                 <pic:pic xmlns:pic="http://schemas.openxmlformats.org/drawingml/2006/picture">
                   <pic:nvPicPr>
-                    <pic:cNvPr id="0" name="Picture 26" descr="C:\Users\DOT1\Documents\Dotmark-DMS-Manual\Web\DMS Lab\configuration.jpg"/>
+                    <pic:cNvPr id="0" name="Picture 22" descr="C:\Users\DOT1\Documents\Dotmark-DMS-Manual\DMS Web\DMS Lab\configuration.jpg"/>
                     <pic:cNvPicPr>
                       <a:picLocks noChangeAspect="1" noChangeArrowheads="1"/>
                     </pic:cNvPicPr>
                   </pic:nvPicPr>
                   <pic:blipFill>
-                    <a:blip r:link="rId31">
+                    <a:blip r:link="rId27">
                       <a:extLst>
                         <a:ext uri="{28A0092B-C50C-407E-A947-70E740481C1C}">
                           <a14:useLocalDpi xmlns:a14="http://schemas.microsoft.com/office/drawing/2010/main" val="0"/>
@@ -4130,27 +4030,153 @@
     </w:p>
     <w:p>
       <w:pPr>
-        <w:pStyle w:val="NormalWeb"/>
-        <w:rPr>
-          <w:rFonts w:ascii="Helvetica" w:hAnsi="Helvetica" w:cs="Helvetica"/>
-          <w:color w:val="333333"/>
-          <w:sz w:val="21"/>
-          <w:szCs w:val="21"/>
-        </w:rPr>
-      </w:pPr>
-      <w:r>
-        <w:rPr>
-          <w:rFonts w:ascii="Helvetica" w:hAnsi="Helvetica" w:cs="Helvetica"/>
+        <w:numPr>
+          <w:ilvl w:val="1"/>
+          <w:numId w:val="2"/>
+        </w:numPr>
+        <w:spacing w:before="100" w:beforeAutospacing="1" w:after="100" w:afterAutospacing="1"/>
+        <w:ind w:left="0"/>
+        <w:rPr>
+          <w:rFonts w:ascii="Helvetica" w:eastAsia="Times New Roman" w:hAnsi="Helvetica" w:cs="Helvetica"/>
+          <w:color w:val="333333"/>
+          <w:sz w:val="21"/>
+          <w:szCs w:val="21"/>
+        </w:rPr>
+      </w:pPr>
+      <w:r>
+        <w:rPr>
+          <w:rFonts w:ascii="Helvetica" w:eastAsia="Times New Roman" w:hAnsi="Helvetica" w:cs="Helvetica"/>
+          <w:color w:val="333333"/>
+          <w:sz w:val="21"/>
+          <w:szCs w:val="21"/>
+        </w:rPr>
+        <w:t xml:space="preserve">Select </w:t>
+      </w:r>
+      <w:r>
+        <w:rPr>
+          <w:rStyle w:val="Strong"/>
+          <w:rFonts w:ascii="Helvetica" w:eastAsia="Times New Roman" w:hAnsi="Helvetica" w:cs="Helvetica"/>
+          <w:color w:val="333333"/>
+          <w:sz w:val="21"/>
+          <w:szCs w:val="21"/>
+        </w:rPr>
+        <w:t>Group</w:t>
+      </w:r>
+      <w:r>
+        <w:rPr>
+          <w:rFonts w:ascii="Helvetica" w:eastAsia="Times New Roman" w:hAnsi="Helvetica" w:cs="Helvetica"/>
+          <w:color w:val="333333"/>
+          <w:sz w:val="21"/>
+          <w:szCs w:val="21"/>
+        </w:rPr>
+        <w:t xml:space="preserve"> in which you want to create multiple </w:t>
+      </w:r>
+      <w:r>
+        <w:rPr>
+          <w:rStyle w:val="Strong"/>
+          <w:rFonts w:ascii="Helvetica" w:eastAsia="Times New Roman" w:hAnsi="Helvetica" w:cs="Helvetica"/>
+          <w:color w:val="333333"/>
+          <w:sz w:val="21"/>
+          <w:szCs w:val="21"/>
+        </w:rPr>
+        <w:t>Procedure Order</w:t>
+      </w:r>
+      <w:r>
+        <w:rPr>
+          <w:rFonts w:ascii="Helvetica" w:eastAsia="Times New Roman" w:hAnsi="Helvetica" w:cs="Helvetica"/>
+          <w:color w:val="333333"/>
+          <w:sz w:val="21"/>
+          <w:szCs w:val="21"/>
+        </w:rPr>
+        <w:t xml:space="preserve"> and its related </w:t>
+      </w:r>
+      <w:r>
+        <w:rPr>
+          <w:rStyle w:val="Strong"/>
+          <w:rFonts w:ascii="Helvetica" w:eastAsia="Times New Roman" w:hAnsi="Helvetica" w:cs="Helvetica"/>
+          <w:color w:val="333333"/>
+          <w:sz w:val="21"/>
+          <w:szCs w:val="21"/>
+        </w:rPr>
+        <w:t>Discrete Results</w:t>
+      </w:r>
+      <w:r>
+        <w:rPr>
+          <w:rFonts w:ascii="Helvetica" w:eastAsia="Times New Roman" w:hAnsi="Helvetica" w:cs="Helvetica"/>
+          <w:color w:val="333333"/>
+          <w:sz w:val="21"/>
+          <w:szCs w:val="21"/>
+        </w:rPr>
+        <w:t>.</w:t>
+      </w:r>
+    </w:p>
+    <w:p>
+      <w:pPr>
+        <w:numPr>
+          <w:ilvl w:val="1"/>
+          <w:numId w:val="2"/>
+        </w:numPr>
+        <w:spacing w:before="100" w:beforeAutospacing="1" w:after="100" w:afterAutospacing="1"/>
+        <w:ind w:left="0"/>
+        <w:rPr>
+          <w:rFonts w:ascii="Helvetica" w:eastAsia="Times New Roman" w:hAnsi="Helvetica" w:cs="Helvetica"/>
+          <w:color w:val="333333"/>
+          <w:sz w:val="21"/>
+          <w:szCs w:val="21"/>
+        </w:rPr>
+      </w:pPr>
+      <w:r>
+        <w:rPr>
+          <w:rFonts w:ascii="Helvetica" w:eastAsia="Times New Roman" w:hAnsi="Helvetica" w:cs="Helvetica"/>
+          <w:color w:val="333333"/>
+          <w:sz w:val="21"/>
+          <w:szCs w:val="21"/>
+        </w:rPr>
+        <w:t xml:space="preserve">To create a package of multiple procedure order and its different tests, you can use </w:t>
+      </w:r>
+      <w:r>
+        <w:rPr>
+          <w:rStyle w:val="Strong"/>
+          <w:rFonts w:ascii="Helvetica" w:eastAsia="Times New Roman" w:hAnsi="Helvetica" w:cs="Helvetica"/>
+          <w:color w:val="333333"/>
+          <w:sz w:val="21"/>
+          <w:szCs w:val="21"/>
+        </w:rPr>
+        <w:t>Order Group</w:t>
+      </w:r>
+      <w:r>
+        <w:rPr>
+          <w:rFonts w:ascii="Helvetica" w:eastAsia="Times New Roman" w:hAnsi="Helvetica" w:cs="Helvetica"/>
+          <w:color w:val="333333"/>
+          <w:sz w:val="21"/>
+          <w:szCs w:val="21"/>
+        </w:rPr>
+        <w:t xml:space="preserve"> and combine different tests of different procedure orders to a single packaged order with a discounted price.</w:t>
+      </w:r>
+    </w:p>
+    <w:p>
+      <w:pPr>
+        <w:rPr>
+          <w:rFonts w:ascii="Helvetica" w:eastAsia="Times New Roman" w:hAnsi="Helvetica" w:cs="Helvetica"/>
+          <w:color w:val="333333"/>
+          <w:sz w:val="21"/>
+          <w:szCs w:val="21"/>
+        </w:rPr>
+      </w:pPr>
+      <w:r>
+        <w:rPr>
+          <w:rFonts w:ascii="Helvetica" w:eastAsia="Times New Roman" w:hAnsi="Helvetica" w:cs="Helvetica"/>
           <w:noProof/>
           <w:color w:val="333333"/>
           <w:sz w:val="21"/>
           <w:szCs w:val="21"/>
         </w:rPr>
+        <w:lastRenderedPageBreak/>
         <w:drawing>
           <wp:inline distT="0" distB="0" distL="0" distR="0">
             <wp:extent cx="6583680" cy="1426464"/>
             <wp:effectExtent l="0" t="0" r="7620" b="2540"/>
-            <wp:docPr id="27" name="Picture 27" descr="C:\Users\DOT1\Documents\Dotmark-DMS-Manual\Web\DMS Lab\AddTopLevel.jpg"/>
+            <wp:docPr id="23" name="Picture 23" descr="C:\Users\DOT1\Documents\Dotmark-DMS-Manual\DMS Web\DMS Lab\AddTopLevel.jpg"/>
             <wp:cNvGraphicFramePr>
               <a:graphicFrameLocks xmlns:a="http://schemas.openxmlformats.org/drawingml/2006/main" noChangeAspect="1"/>
             </wp:cNvGraphicFramePr>
@@ -4158,13 +4184,13 @@
               <a:graphicData uri="http://schemas.openxmlformats.org/drawingml/2006/picture">
                 <pic:pic xmlns:pic="http://schemas.openxmlformats.org/drawingml/2006/picture">
                   <pic:nvPicPr>
-                    <pic:cNvPr id="0" name="Picture 27" descr="C:\Users\DOT1\Documents\Dotmark-DMS-Manual\Web\DMS Lab\AddTopLevel.jpg"/>
+                    <pic:cNvPr id="0" name="Picture 23" descr="C:\Users\DOT1\Documents\Dotmark-DMS-Manual\DMS Web\DMS Lab\AddTopLevel.jpg"/>
                     <pic:cNvPicPr>
                       <a:picLocks noChangeAspect="1" noChangeArrowheads="1"/>
                     </pic:cNvPicPr>
                   </pic:nvPicPr>
                   <pic:blipFill>
-                    <a:blip r:link="rId32">
+                    <a:blip r:link="rId28">
                       <a:extLst>
                         <a:ext uri="{28A0092B-C50C-407E-A947-70E740481C1C}">
                           <a14:useLocalDpi xmlns:a14="http://schemas.microsoft.com/office/drawing/2010/main" val="0"/>
@@ -4198,17 +4224,22 @@
     </w:p>
     <w:p>
       <w:pPr>
-        <w:pStyle w:val="NormalWeb"/>
-        <w:rPr>
-          <w:rFonts w:ascii="Helvetica" w:hAnsi="Helvetica" w:cs="Helvetica"/>
-          <w:color w:val="333333"/>
-          <w:sz w:val="21"/>
-          <w:szCs w:val="21"/>
-        </w:rPr>
-      </w:pPr>
-      <w:r>
-        <w:rPr>
-          <w:rFonts w:ascii="Helvetica" w:hAnsi="Helvetica" w:cs="Helvetica"/>
+        <w:numPr>
+          <w:ilvl w:val="1"/>
+          <w:numId w:val="2"/>
+        </w:numPr>
+        <w:spacing w:before="100" w:beforeAutospacing="1" w:after="100" w:afterAutospacing="1"/>
+        <w:ind w:left="0"/>
+        <w:rPr>
+          <w:rFonts w:ascii="Helvetica" w:eastAsia="Times New Roman" w:hAnsi="Helvetica" w:cs="Helvetica"/>
+          <w:color w:val="333333"/>
+          <w:sz w:val="21"/>
+          <w:szCs w:val="21"/>
+        </w:rPr>
+      </w:pPr>
+      <w:r>
+        <w:rPr>
+          <w:rFonts w:ascii="Helvetica" w:eastAsia="Times New Roman" w:hAnsi="Helvetica" w:cs="Helvetica"/>
           <w:color w:val="333333"/>
           <w:sz w:val="21"/>
           <w:szCs w:val="21"/>
@@ -4218,7 +4249,7 @@
       <w:r>
         <w:rPr>
           <w:rStyle w:val="Strong"/>
-          <w:rFonts w:ascii="Helvetica" w:hAnsi="Helvetica" w:cs="Helvetica"/>
+          <w:rFonts w:ascii="Helvetica" w:eastAsia="Times New Roman" w:hAnsi="Helvetica" w:cs="Helvetica"/>
           <w:color w:val="333333"/>
           <w:sz w:val="21"/>
           <w:szCs w:val="21"/>
@@ -4227,38 +4258,36 @@
       </w:r>
       <w:r>
         <w:rPr>
-          <w:rFonts w:ascii="Helvetica" w:hAnsi="Helvetica" w:cs="Helvetica"/>
-          <w:color w:val="333333"/>
-          <w:sz w:val="21"/>
-          <w:szCs w:val="21"/>
-        </w:rPr>
-        <w:t xml:space="preserve"> shows the following form. Enter details and press save.</w:t>
-      </w:r>
-    </w:p>
-    <w:p>
-      <w:pPr>
-        <w:pStyle w:val="NormalWeb"/>
-        <w:rPr>
-          <w:rFonts w:ascii="Helvetica" w:hAnsi="Helvetica" w:cs="Helvetica"/>
-          <w:color w:val="333333"/>
-          <w:sz w:val="21"/>
-          <w:szCs w:val="21"/>
-        </w:rPr>
-      </w:pPr>
-      <w:r>
-        <w:rPr>
-          <w:rFonts w:ascii="Helvetica" w:hAnsi="Helvetica" w:cs="Helvetica"/>
+          <w:rFonts w:ascii="Helvetica" w:eastAsia="Times New Roman" w:hAnsi="Helvetica" w:cs="Helvetica"/>
+          <w:color w:val="333333"/>
+          <w:sz w:val="21"/>
+          <w:szCs w:val="21"/>
+        </w:rPr>
+        <w:t xml:space="preserve"> shows the following form. Fill the form to create a group type and press save.</w:t>
+      </w:r>
+    </w:p>
+    <w:p>
+      <w:pPr>
+        <w:rPr>
+          <w:rFonts w:ascii="Helvetica" w:eastAsia="Times New Roman" w:hAnsi="Helvetica" w:cs="Helvetica"/>
+          <w:color w:val="333333"/>
+          <w:sz w:val="21"/>
+          <w:szCs w:val="21"/>
+        </w:rPr>
+      </w:pPr>
+      <w:r>
+        <w:rPr>
+          <w:rFonts w:ascii="Helvetica" w:eastAsia="Times New Roman" w:hAnsi="Helvetica" w:cs="Helvetica"/>
           <w:noProof/>
           <w:color w:val="333333"/>
           <w:sz w:val="21"/>
           <w:szCs w:val="21"/>
         </w:rPr>
-        <w:lastRenderedPageBreak/>
         <w:drawing>
           <wp:inline distT="0" distB="0" distL="0" distR="0">
             <wp:extent cx="6583680" cy="1682496"/>
             <wp:effectExtent l="0" t="0" r="7620" b="0"/>
-            <wp:docPr id="28" name="Picture 28" descr="C:\Users\DOT1\Documents\Dotmark-DMS-Manual\Web\DMS Lab\group.jpg"/>
+            <wp:docPr id="24" name="Picture 24" descr="C:\Users\DOT1\Documents\Dotmark-DMS-Manual\DMS Web\DMS Lab\group.jpg"/>
             <wp:cNvGraphicFramePr>
               <a:graphicFrameLocks xmlns:a="http://schemas.openxmlformats.org/drawingml/2006/main" noChangeAspect="1"/>
             </wp:cNvGraphicFramePr>
@@ -4266,13 +4295,13 @@
               <a:graphicData uri="http://schemas.openxmlformats.org/drawingml/2006/picture">
                 <pic:pic xmlns:pic="http://schemas.openxmlformats.org/drawingml/2006/picture">
                   <pic:nvPicPr>
-                    <pic:cNvPr id="0" name="Picture 28" descr="C:\Users\DOT1\Documents\Dotmark-DMS-Manual\Web\DMS Lab\group.jpg"/>
+                    <pic:cNvPr id="0" name="Picture 24" descr="C:\Users\DOT1\Documents\Dotmark-DMS-Manual\DMS Web\DMS Lab\group.jpg"/>
                     <pic:cNvPicPr>
                       <a:picLocks noChangeAspect="1" noChangeArrowheads="1"/>
                     </pic:cNvPicPr>
                   </pic:nvPicPr>
                   <pic:blipFill>
-                    <a:blip r:link="rId33">
+                    <a:blip r:link="rId29">
                       <a:extLst>
                         <a:ext uri="{28A0092B-C50C-407E-A947-70E740481C1C}">
                           <a14:useLocalDpi xmlns:a14="http://schemas.microsoft.com/office/drawing/2010/main" val="0"/>
@@ -4306,17 +4335,22 @@
     </w:p>
     <w:p>
       <w:pPr>
-        <w:pStyle w:val="NormalWeb"/>
-        <w:rPr>
-          <w:rFonts w:ascii="Helvetica" w:hAnsi="Helvetica" w:cs="Helvetica"/>
-          <w:color w:val="333333"/>
-          <w:sz w:val="21"/>
-          <w:szCs w:val="21"/>
-        </w:rPr>
-      </w:pPr>
-      <w:r>
-        <w:rPr>
-          <w:rFonts w:ascii="Helvetica" w:hAnsi="Helvetica" w:cs="Helvetica"/>
+        <w:numPr>
+          <w:ilvl w:val="1"/>
+          <w:numId w:val="2"/>
+        </w:numPr>
+        <w:spacing w:before="100" w:beforeAutospacing="1" w:after="100" w:afterAutospacing="1"/>
+        <w:ind w:left="0"/>
+        <w:rPr>
+          <w:rFonts w:ascii="Helvetica" w:eastAsia="Times New Roman" w:hAnsi="Helvetica" w:cs="Helvetica"/>
+          <w:color w:val="333333"/>
+          <w:sz w:val="21"/>
+          <w:szCs w:val="21"/>
+        </w:rPr>
+      </w:pPr>
+      <w:r>
+        <w:rPr>
+          <w:rFonts w:ascii="Helvetica" w:eastAsia="Times New Roman" w:hAnsi="Helvetica" w:cs="Helvetica"/>
           <w:color w:val="333333"/>
           <w:sz w:val="21"/>
           <w:szCs w:val="21"/>
@@ -4326,7 +4360,7 @@
       <w:r>
         <w:rPr>
           <w:rStyle w:val="Strong"/>
-          <w:rFonts w:ascii="Helvetica" w:hAnsi="Helvetica" w:cs="Helvetica"/>
+          <w:rFonts w:ascii="Helvetica" w:eastAsia="Times New Roman" w:hAnsi="Helvetica" w:cs="Helvetica"/>
           <w:color w:val="333333"/>
           <w:sz w:val="21"/>
           <w:szCs w:val="21"/>
@@ -4335,17 +4369,26 @@
       </w:r>
       <w:r>
         <w:rPr>
-          <w:rFonts w:ascii="Helvetica" w:hAnsi="Helvetica" w:cs="Helvetica"/>
-          <w:color w:val="333333"/>
-          <w:sz w:val="21"/>
-          <w:szCs w:val="21"/>
-        </w:rPr>
-        <w:t xml:space="preserve"> page. You can also edit this group or add different tests in this group using the </w:t>
+          <w:rFonts w:ascii="Helvetica" w:eastAsia="Times New Roman" w:hAnsi="Helvetica" w:cs="Helvetica"/>
+          <w:color w:val="333333"/>
+          <w:sz w:val="21"/>
+          <w:szCs w:val="21"/>
+        </w:rPr>
+        <w:t xml:space="preserve"> </w:t>
+      </w:r>
+      <w:r>
+        <w:rPr>
+          <w:rFonts w:ascii="Helvetica" w:eastAsia="Times New Roman" w:hAnsi="Helvetica" w:cs="Helvetica"/>
+          <w:color w:val="333333"/>
+          <w:sz w:val="21"/>
+          <w:szCs w:val="21"/>
+        </w:rPr>
+        <w:t xml:space="preserve">page. You can also edit this group or add different procedure orders using the </w:t>
       </w:r>
       <w:r>
         <w:rPr>
           <w:rStyle w:val="Strong"/>
-          <w:rFonts w:ascii="Helvetica" w:hAnsi="Helvetica" w:cs="Helvetica"/>
+          <w:rFonts w:ascii="Helvetica" w:eastAsia="Times New Roman" w:hAnsi="Helvetica" w:cs="Helvetica"/>
           <w:color w:val="333333"/>
           <w:sz w:val="21"/>
           <w:szCs w:val="21"/>
@@ -4354,7 +4397,7 @@
       </w:r>
       <w:r>
         <w:rPr>
-          <w:rFonts w:ascii="Helvetica" w:hAnsi="Helvetica" w:cs="Helvetica"/>
+          <w:rFonts w:ascii="Helvetica" w:eastAsia="Times New Roman" w:hAnsi="Helvetica" w:cs="Helvetica"/>
           <w:color w:val="333333"/>
           <w:sz w:val="21"/>
           <w:szCs w:val="21"/>
@@ -4364,17 +4407,16 @@
     </w:p>
     <w:p>
       <w:pPr>
-        <w:pStyle w:val="NormalWeb"/>
-        <w:rPr>
-          <w:rFonts w:ascii="Helvetica" w:hAnsi="Helvetica" w:cs="Helvetica"/>
-          <w:color w:val="333333"/>
-          <w:sz w:val="21"/>
-          <w:szCs w:val="21"/>
-        </w:rPr>
-      </w:pPr>
-      <w:r>
-        <w:rPr>
-          <w:rFonts w:ascii="Helvetica" w:hAnsi="Helvetica" w:cs="Helvetica"/>
+        <w:rPr>
+          <w:rFonts w:ascii="Helvetica" w:eastAsia="Times New Roman" w:hAnsi="Helvetica" w:cs="Helvetica"/>
+          <w:color w:val="333333"/>
+          <w:sz w:val="21"/>
+          <w:szCs w:val="21"/>
+        </w:rPr>
+      </w:pPr>
+      <w:r>
+        <w:rPr>
+          <w:rFonts w:ascii="Helvetica" w:eastAsia="Times New Roman" w:hAnsi="Helvetica" w:cs="Helvetica"/>
           <w:noProof/>
           <w:color w:val="333333"/>
           <w:sz w:val="21"/>
@@ -4384,7 +4426,7 @@
           <wp:inline distT="0" distB="0" distL="0" distR="0">
             <wp:extent cx="6583680" cy="2048256"/>
             <wp:effectExtent l="0" t="0" r="7620" b="9525"/>
-            <wp:docPr id="29" name="Picture 29" descr="C:\Users\DOT1\Documents\Dotmark-DMS-Manual\Web\DMS Lab\createdGroup.jpg"/>
+            <wp:docPr id="25" name="Picture 25" descr="C:\Users\DOT1\Documents\Dotmark-DMS-Manual\DMS Web\DMS Lab\createdGroup.jpg"/>
             <wp:cNvGraphicFramePr>
               <a:graphicFrameLocks xmlns:a="http://schemas.openxmlformats.org/drawingml/2006/main" noChangeAspect="1"/>
             </wp:cNvGraphicFramePr>
@@ -4392,13 +4434,13 @@
               <a:graphicData uri="http://schemas.openxmlformats.org/drawingml/2006/picture">
                 <pic:pic xmlns:pic="http://schemas.openxmlformats.org/drawingml/2006/picture">
                   <pic:nvPicPr>
-                    <pic:cNvPr id="0" name="Picture 29" descr="C:\Users\DOT1\Documents\Dotmark-DMS-Manual\Web\DMS Lab\createdGroup.jpg"/>
+                    <pic:cNvPr id="0" name="Picture 25" descr="C:\Users\DOT1\Documents\Dotmark-DMS-Manual\DMS Web\DMS Lab\createdGroup.jpg"/>
                     <pic:cNvPicPr>
                       <a:picLocks noChangeAspect="1" noChangeArrowheads="1"/>
                     </pic:cNvPicPr>
                   </pic:nvPicPr>
                   <pic:blipFill>
-                    <a:blip r:link="rId34">
+                    <a:blip r:link="rId30">
                       <a:extLst>
                         <a:ext uri="{28A0092B-C50C-407E-A947-70E740481C1C}">
                           <a14:useLocalDpi xmlns:a14="http://schemas.microsoft.com/office/drawing/2010/main" val="0"/>
@@ -4432,17 +4474,47 @@
     </w:p>
     <w:p>
       <w:pPr>
-        <w:pStyle w:val="NormalWeb"/>
-        <w:rPr>
-          <w:rFonts w:ascii="Helvetica" w:hAnsi="Helvetica" w:cs="Helvetica"/>
-          <w:color w:val="333333"/>
-          <w:sz w:val="21"/>
-          <w:szCs w:val="21"/>
-        </w:rPr>
-      </w:pPr>
-      <w:r>
-        <w:rPr>
-          <w:rFonts w:ascii="Helvetica" w:hAnsi="Helvetica" w:cs="Helvetica"/>
+        <w:numPr>
+          <w:ilvl w:val="1"/>
+          <w:numId w:val="2"/>
+        </w:numPr>
+        <w:spacing w:before="100" w:beforeAutospacing="1" w:after="100" w:afterAutospacing="1"/>
+        <w:ind w:left="0"/>
+        <w:rPr>
+          <w:rFonts w:ascii="Helvetica" w:eastAsia="Times New Roman" w:hAnsi="Helvetica" w:cs="Helvetica"/>
+          <w:color w:val="333333"/>
+          <w:sz w:val="21"/>
+          <w:szCs w:val="21"/>
+        </w:rPr>
+      </w:pPr>
+      <w:r>
+        <w:rPr>
+          <w:rFonts w:ascii="Helvetica" w:eastAsia="Times New Roman" w:hAnsi="Helvetica" w:cs="Helvetica"/>
+          <w:color w:val="333333"/>
+          <w:sz w:val="21"/>
+          <w:szCs w:val="21"/>
+        </w:rPr>
+        <w:t>Now, we need to add some procedure order to that group. Keep in mind that you can also simply create procedure order instead of making a group and adding it in.</w:t>
+      </w:r>
+    </w:p>
+    <w:p>
+      <w:pPr>
+        <w:numPr>
+          <w:ilvl w:val="1"/>
+          <w:numId w:val="2"/>
+        </w:numPr>
+        <w:spacing w:before="100" w:beforeAutospacing="1" w:after="100" w:afterAutospacing="1"/>
+        <w:ind w:left="0"/>
+        <w:rPr>
+          <w:rFonts w:ascii="Helvetica" w:eastAsia="Times New Roman" w:hAnsi="Helvetica" w:cs="Helvetica"/>
+          <w:color w:val="333333"/>
+          <w:sz w:val="21"/>
+          <w:szCs w:val="21"/>
+        </w:rPr>
+      </w:pPr>
+      <w:r>
+        <w:rPr>
+          <w:rFonts w:ascii="Helvetica" w:eastAsia="Times New Roman" w:hAnsi="Helvetica" w:cs="Helvetica"/>
           <w:color w:val="333333"/>
           <w:sz w:val="21"/>
           <w:szCs w:val="21"/>
@@ -4452,7 +4524,7 @@
       <w:r>
         <w:rPr>
           <w:rStyle w:val="Strong"/>
-          <w:rFonts w:ascii="Helvetica" w:hAnsi="Helvetica" w:cs="Helvetica"/>
+          <w:rFonts w:ascii="Helvetica" w:eastAsia="Times New Roman" w:hAnsi="Helvetica" w:cs="Helvetica"/>
           <w:color w:val="333333"/>
           <w:sz w:val="21"/>
           <w:szCs w:val="21"/>
@@ -4461,37 +4533,46 @@
       </w:r>
       <w:r>
         <w:rPr>
-          <w:rFonts w:ascii="Helvetica" w:hAnsi="Helvetica" w:cs="Helvetica"/>
-          <w:color w:val="333333"/>
-          <w:sz w:val="21"/>
-          <w:szCs w:val="21"/>
-        </w:rPr>
-        <w:t xml:space="preserve"> shows the following form.</w:t>
-      </w:r>
-    </w:p>
-    <w:p>
-      <w:pPr>
-        <w:pStyle w:val="NormalWeb"/>
-        <w:rPr>
-          <w:rFonts w:ascii="Helvetica" w:hAnsi="Helvetica" w:cs="Helvetica"/>
-          <w:color w:val="333333"/>
-          <w:sz w:val="21"/>
-          <w:szCs w:val="21"/>
-        </w:rPr>
-      </w:pPr>
-      <w:r>
-        <w:rPr>
-          <w:rFonts w:ascii="Helvetica" w:hAnsi="Helvetica" w:cs="Helvetica"/>
+          <w:rFonts w:ascii="Helvetica" w:eastAsia="Times New Roman" w:hAnsi="Helvetica" w:cs="Helvetica"/>
+          <w:color w:val="333333"/>
+          <w:sz w:val="21"/>
+          <w:szCs w:val="21"/>
+        </w:rPr>
+        <w:t xml:space="preserve"> shows the following form. Please go through the form to know what to </w:t>
+      </w:r>
+      <w:r>
+        <w:rPr>
+          <w:rFonts w:ascii="Helvetica" w:eastAsia="Times New Roman" w:hAnsi="Helvetica" w:cs="Helvetica"/>
+          <w:color w:val="333333"/>
+          <w:sz w:val="21"/>
+          <w:szCs w:val="21"/>
+        </w:rPr>
+        <w:t>enter in the corresponding fields.</w:t>
+      </w:r>
+    </w:p>
+    <w:p>
+      <w:pPr>
+        <w:rPr>
+          <w:rFonts w:ascii="Helvetica" w:eastAsia="Times New Roman" w:hAnsi="Helvetica" w:cs="Helvetica"/>
+          <w:color w:val="333333"/>
+          <w:sz w:val="21"/>
+          <w:szCs w:val="21"/>
+        </w:rPr>
+      </w:pPr>
+      <w:r>
+        <w:rPr>
+          <w:rFonts w:ascii="Helvetica" w:eastAsia="Times New Roman" w:hAnsi="Helvetica" w:cs="Helvetica"/>
           <w:noProof/>
           <w:color w:val="333333"/>
           <w:sz w:val="21"/>
           <w:szCs w:val="21"/>
         </w:rPr>
+        <w:lastRenderedPageBreak/>
         <w:drawing>
           <wp:inline distT="0" distB="0" distL="0" distR="0">
-            <wp:extent cx="6583680" cy="3456432"/>
-            <wp:effectExtent l="0" t="0" r="7620" b="0"/>
-            <wp:docPr id="30" name="Picture 30" descr="C:\Users\DOT1\Documents\Dotmark-DMS-Manual\Web\DMS Lab\AddToTopLevel.jpg"/>
+            <wp:extent cx="6108192" cy="4462272"/>
+            <wp:effectExtent l="0" t="0" r="6985" b="0"/>
+            <wp:docPr id="26" name="Picture 26" descr="C:\Users\DOT1\Documents\Dotmark-DMS-Manual\DMS Web\DMS Lab\AddToTopLevel.jpg"/>
             <wp:cNvGraphicFramePr>
               <a:graphicFrameLocks xmlns:a="http://schemas.openxmlformats.org/drawingml/2006/main" noChangeAspect="1"/>
             </wp:cNvGraphicFramePr>
@@ -4499,7 +4580,435 @@
               <a:graphicData uri="http://schemas.openxmlformats.org/drawingml/2006/picture">
                 <pic:pic xmlns:pic="http://schemas.openxmlformats.org/drawingml/2006/picture">
                   <pic:nvPicPr>
-                    <pic:cNvPr id="0" name="Picture 30" descr="C:\Users\DOT1\Documents\Dotmark-DMS-Manual\Web\DMS Lab\AddToTopLevel.jpg"/>
+                    <pic:cNvPr id="0" name="Picture 26" descr="C:\Users\DOT1\Documents\Dotmark-DMS-Manual\DMS Web\DMS Lab\AddToTopLevel.jpg"/>
+                    <pic:cNvPicPr>
+                      <a:picLocks noChangeAspect="1" noChangeArrowheads="1"/>
+                    </pic:cNvPicPr>
+                  </pic:nvPicPr>
+                  <pic:blipFill>
+                    <a:blip r:link="rId31">
+                      <a:extLst>
+                        <a:ext uri="{28A0092B-C50C-407E-A947-70E740481C1C}">
+                          <a14:useLocalDpi xmlns:a14="http://schemas.microsoft.com/office/drawing/2010/main" val="0"/>
+                        </a:ext>
+                      </a:extLst>
+                    </a:blip>
+                    <a:srcRect/>
+                    <a:stretch>
+                      <a:fillRect/>
+                    </a:stretch>
+                  </pic:blipFill>
+                  <pic:spPr bwMode="auto">
+                    <a:xfrm>
+                      <a:off x="0" y="0"/>
+                      <a:ext cx="6108192" cy="4462272"/>
+                    </a:xfrm>
+                    <a:prstGeom prst="rect">
+                      <a:avLst/>
+                    </a:prstGeom>
+                    <a:noFill/>
+                    <a:ln>
+                      <a:noFill/>
+                    </a:ln>
+                  </pic:spPr>
+                </pic:pic>
+              </a:graphicData>
+            </a:graphic>
+          </wp:inline>
+        </w:drawing>
+      </w:r>
+    </w:p>
+    <w:p>
+      <w:pPr>
+        <w:numPr>
+          <w:ilvl w:val="1"/>
+          <w:numId w:val="2"/>
+        </w:numPr>
+        <w:spacing w:before="100" w:beforeAutospacing="1" w:after="100" w:afterAutospacing="1"/>
+        <w:ind w:left="0"/>
+        <w:rPr>
+          <w:rFonts w:ascii="Helvetica" w:eastAsia="Times New Roman" w:hAnsi="Helvetica" w:cs="Helvetica"/>
+          <w:color w:val="333333"/>
+          <w:sz w:val="21"/>
+          <w:szCs w:val="21"/>
+        </w:rPr>
+      </w:pPr>
+      <w:r>
+        <w:rPr>
+          <w:rFonts w:ascii="Helvetica" w:eastAsia="Times New Roman" w:hAnsi="Helvetica" w:cs="Helvetica"/>
+          <w:color w:val="333333"/>
+          <w:sz w:val="21"/>
+          <w:szCs w:val="21"/>
+        </w:rPr>
+        <w:t>We have successfully added a procedure to the group "Blood Group".</w:t>
+      </w:r>
+    </w:p>
+    <w:p>
+      <w:pPr>
+        <w:rPr>
+          <w:rFonts w:ascii="Helvetica" w:eastAsia="Times New Roman" w:hAnsi="Helvetica" w:cs="Helvetica"/>
+          <w:color w:val="333333"/>
+          <w:sz w:val="21"/>
+          <w:szCs w:val="21"/>
+        </w:rPr>
+      </w:pPr>
+      <w:r>
+        <w:rPr>
+          <w:rFonts w:ascii="Helvetica" w:eastAsia="Times New Roman" w:hAnsi="Helvetica" w:cs="Helvetica"/>
+          <w:noProof/>
+          <w:color w:val="333333"/>
+          <w:sz w:val="21"/>
+          <w:szCs w:val="21"/>
+        </w:rPr>
+        <w:drawing>
+          <wp:inline distT="0" distB="0" distL="0" distR="0">
+            <wp:extent cx="6583680" cy="2377440"/>
+            <wp:effectExtent l="0" t="0" r="7620" b="3810"/>
+            <wp:docPr id="27" name="Picture 27" descr="C:\Users\DOT1\Documents\Dotmark-DMS-Manual\DMS Web\DMS Lab\procedureOrderAdded.jpg"/>
+            <wp:cNvGraphicFramePr>
+              <a:graphicFrameLocks xmlns:a="http://schemas.openxmlformats.org/drawingml/2006/main" noChangeAspect="1"/>
+            </wp:cNvGraphicFramePr>
+            <a:graphic xmlns:a="http://schemas.openxmlformats.org/drawingml/2006/main">
+              <a:graphicData uri="http://schemas.openxmlformats.org/drawingml/2006/picture">
+                <pic:pic xmlns:pic="http://schemas.openxmlformats.org/drawingml/2006/picture">
+                  <pic:nvPicPr>
+                    <pic:cNvPr id="0" name="Picture 27" descr="C:\Users\DOT1\Documents\Dotmark-DMS-Manual\DMS Web\DMS Lab\procedureOrderAdded.jpg"/>
+                    <pic:cNvPicPr>
+                      <a:picLocks noChangeAspect="1" noChangeArrowheads="1"/>
+                    </pic:cNvPicPr>
+                  </pic:nvPicPr>
+                  <pic:blipFill>
+                    <a:blip r:link="rId32">
+                      <a:extLst>
+                        <a:ext uri="{28A0092B-C50C-407E-A947-70E740481C1C}">
+                          <a14:useLocalDpi xmlns:a14="http://schemas.microsoft.com/office/drawing/2010/main" val="0"/>
+                        </a:ext>
+                      </a:extLst>
+                    </a:blip>
+                    <a:srcRect/>
+                    <a:stretch>
+                      <a:fillRect/>
+                    </a:stretch>
+                  </pic:blipFill>
+                  <pic:spPr bwMode="auto">
+                    <a:xfrm>
+                      <a:off x="0" y="0"/>
+                      <a:ext cx="6583680" cy="2377440"/>
+                    </a:xfrm>
+                    <a:prstGeom prst="rect">
+                      <a:avLst/>
+                    </a:prstGeom>
+                    <a:noFill/>
+                    <a:ln>
+                      <a:noFill/>
+                    </a:ln>
+                  </pic:spPr>
+                </pic:pic>
+              </a:graphicData>
+            </a:graphic>
+          </wp:inline>
+        </w:drawing>
+      </w:r>
+    </w:p>
+    <w:p>
+      <w:pPr>
+        <w:numPr>
+          <w:ilvl w:val="1"/>
+          <w:numId w:val="2"/>
+        </w:numPr>
+        <w:spacing w:before="100" w:beforeAutospacing="1" w:after="100" w:afterAutospacing="1"/>
+        <w:ind w:left="0"/>
+        <w:rPr>
+          <w:rFonts w:ascii="Helvetica" w:eastAsia="Times New Roman" w:hAnsi="Helvetica" w:cs="Helvetica"/>
+          <w:color w:val="333333"/>
+          <w:sz w:val="21"/>
+          <w:szCs w:val="21"/>
+        </w:rPr>
+      </w:pPr>
+      <w:r>
+        <w:rPr>
+          <w:rFonts w:ascii="Helvetica" w:eastAsia="Times New Roman" w:hAnsi="Helvetica" w:cs="Helvetica"/>
+          <w:color w:val="333333"/>
+          <w:sz w:val="21"/>
+          <w:szCs w:val="21"/>
+        </w:rPr>
+        <w:t xml:space="preserve">Adding </w:t>
+      </w:r>
+      <w:r>
+        <w:rPr>
+          <w:rStyle w:val="Strong"/>
+          <w:rFonts w:ascii="Helvetica" w:eastAsia="Times New Roman" w:hAnsi="Helvetica" w:cs="Helvetica"/>
+          <w:color w:val="333333"/>
+          <w:sz w:val="21"/>
+          <w:szCs w:val="21"/>
+        </w:rPr>
+        <w:t>Discrete Result</w:t>
+      </w:r>
+      <w:r>
+        <w:rPr>
+          <w:rFonts w:ascii="Helvetica" w:eastAsia="Times New Roman" w:hAnsi="Helvetica" w:cs="Helvetica"/>
+          <w:color w:val="333333"/>
+          <w:sz w:val="21"/>
+          <w:szCs w:val="21"/>
+        </w:rPr>
+        <w:t xml:space="preserve"> to that procedure fol</w:t>
+      </w:r>
+      <w:r>
+        <w:rPr>
+          <w:rFonts w:ascii="Helvetica" w:eastAsia="Times New Roman" w:hAnsi="Helvetica" w:cs="Helvetica"/>
+          <w:color w:val="333333"/>
+          <w:sz w:val="21"/>
+          <w:szCs w:val="21"/>
+        </w:rPr>
+        <w:t xml:space="preserve">lows the same process. The below form shows discrete result being added to the same </w:t>
+      </w:r>
+      <w:r>
+        <w:rPr>
+          <w:rFonts w:ascii="Helvetica" w:eastAsia="Times New Roman" w:hAnsi="Helvetica" w:cs="Helvetica"/>
+          <w:color w:val="333333"/>
+          <w:sz w:val="21"/>
+          <w:szCs w:val="21"/>
+        </w:rPr>
+        <w:t>group</w:t>
+      </w:r>
+      <w:r>
+        <w:rPr>
+          <w:rFonts w:ascii="Helvetica" w:eastAsia="Times New Roman" w:hAnsi="Helvetica" w:cs="Helvetica"/>
+          <w:color w:val="333333"/>
+          <w:sz w:val="21"/>
+          <w:szCs w:val="21"/>
+        </w:rPr>
+        <w:t xml:space="preserve"> (Blood Group).</w:t>
+      </w:r>
+    </w:p>
+    <w:p>
+      <w:pPr>
+        <w:rPr>
+          <w:rFonts w:ascii="Helvetica" w:eastAsia="Times New Roman" w:hAnsi="Helvetica" w:cs="Helvetica"/>
+          <w:color w:val="333333"/>
+          <w:sz w:val="21"/>
+          <w:szCs w:val="21"/>
+        </w:rPr>
+      </w:pPr>
+    </w:p>
+    <w:p>
+      <w:pPr>
+        <w:rPr>
+          <w:rFonts w:ascii="Helvetica" w:eastAsia="Times New Roman" w:hAnsi="Helvetica" w:cs="Helvetica"/>
+          <w:color w:val="333333"/>
+          <w:sz w:val="21"/>
+          <w:szCs w:val="21"/>
+        </w:rPr>
+      </w:pPr>
+    </w:p>
+    <w:p>
+      <w:pPr>
+        <w:rPr>
+          <w:rFonts w:ascii="Helvetica" w:eastAsia="Times New Roman" w:hAnsi="Helvetica" w:cs="Helvetica"/>
+          <w:color w:val="333333"/>
+          <w:sz w:val="21"/>
+          <w:szCs w:val="21"/>
+        </w:rPr>
+      </w:pPr>
+      <w:r>
+        <w:rPr>
+          <w:rFonts w:ascii="Helvetica" w:eastAsia="Times New Roman" w:hAnsi="Helvetica" w:cs="Helvetica"/>
+          <w:noProof/>
+          <w:color w:val="333333"/>
+          <w:sz w:val="21"/>
+          <w:szCs w:val="21"/>
+        </w:rPr>
+        <w:drawing>
+          <wp:inline distT="0" distB="0" distL="0" distR="0">
+            <wp:extent cx="6583680" cy="3931920"/>
+            <wp:effectExtent l="0" t="0" r="7620" b="0"/>
+            <wp:docPr id="28" name="Picture 28" descr="C:\Users\DOT1\Documents\Dotmark-DMS-Manual\DMS Web\DMS Lab\discreteResult.jpg"/>
+            <wp:cNvGraphicFramePr>
+              <a:graphicFrameLocks xmlns:a="http://schemas.openxmlformats.org/drawingml/2006/main" noChangeAspect="1"/>
+            </wp:cNvGraphicFramePr>
+            <a:graphic xmlns:a="http://schemas.openxmlformats.org/drawingml/2006/main">
+              <a:graphicData uri="http://schemas.openxmlformats.org/drawingml/2006/picture">
+                <pic:pic xmlns:pic="http://schemas.openxmlformats.org/drawingml/2006/picture">
+                  <pic:nvPicPr>
+                    <pic:cNvPr id="0" name="Picture 28" descr="C:\Users\DOT1\Documents\Dotmark-DMS-Manual\DMS Web\DMS Lab\discreteResult.jpg"/>
+                    <pic:cNvPicPr>
+                      <a:picLocks noChangeAspect="1" noChangeArrowheads="1"/>
+                    </pic:cNvPicPr>
+                  </pic:nvPicPr>
+                  <pic:blipFill>
+                    <a:blip r:link="rId33">
+                      <a:extLst>
+                        <a:ext uri="{28A0092B-C50C-407E-A947-70E740481C1C}">
+                          <a14:useLocalDpi xmlns:a14="http://schemas.microsoft.com/office/drawing/2010/main" val="0"/>
+                        </a:ext>
+                      </a:extLst>
+                    </a:blip>
+                    <a:srcRect/>
+                    <a:stretch>
+                      <a:fillRect/>
+                    </a:stretch>
+                  </pic:blipFill>
+                  <pic:spPr bwMode="auto">
+                    <a:xfrm>
+                      <a:off x="0" y="0"/>
+                      <a:ext cx="6583680" cy="3931920"/>
+                    </a:xfrm>
+                    <a:prstGeom prst="rect">
+                      <a:avLst/>
+                    </a:prstGeom>
+                    <a:noFill/>
+                    <a:ln>
+                      <a:noFill/>
+                    </a:ln>
+                  </pic:spPr>
+                </pic:pic>
+              </a:graphicData>
+            </a:graphic>
+          </wp:inline>
+        </w:drawing>
+      </w:r>
+      <w:r>
+        <w:rPr>
+          <w:rFonts w:ascii="Helvetica" w:eastAsia="Times New Roman" w:hAnsi="Helvetica" w:cs="Helvetica"/>
+          <w:color w:val="333333"/>
+          <w:sz w:val="21"/>
+          <w:szCs w:val="21"/>
+        </w:rPr>
+        <w:br/>
+      </w:r>
+      <w:r>
+        <w:rPr>
+          <w:rFonts w:ascii="Helvetica" w:eastAsia="Times New Roman" w:hAnsi="Helvetica" w:cs="Helvetica"/>
+          <w:noProof/>
+          <w:color w:val="333333"/>
+          <w:sz w:val="21"/>
+          <w:szCs w:val="21"/>
+        </w:rPr>
+        <w:drawing>
+          <wp:inline distT="0" distB="0" distL="0" distR="0">
+            <wp:extent cx="6583680" cy="2487168"/>
+            <wp:effectExtent l="0" t="0" r="7620" b="8890"/>
+            <wp:docPr id="29" name="Picture 29" descr="C:\Users\DOT1\Documents\Dotmark-DMS-Manual\DMS Web\DMS Lab\beforeFoodAdded.jpg"/>
+            <wp:cNvGraphicFramePr>
+              <a:graphicFrameLocks xmlns:a="http://schemas.openxmlformats.org/drawingml/2006/main" noChangeAspect="1"/>
+            </wp:cNvGraphicFramePr>
+            <a:graphic xmlns:a="http://schemas.openxmlformats.org/drawingml/2006/main">
+              <a:graphicData uri="http://schemas.openxmlformats.org/drawingml/2006/picture">
+                <pic:pic xmlns:pic="http://schemas.openxmlformats.org/drawingml/2006/picture">
+                  <pic:nvPicPr>
+                    <pic:cNvPr id="0" name="Picture 29" descr="C:\Users\DOT1\Documents\Dotmark-DMS-Manual\DMS Web\DMS Lab\beforeFoodAdded.jpg"/>
+                    <pic:cNvPicPr>
+                      <a:picLocks noChangeAspect="1" noChangeArrowheads="1"/>
+                    </pic:cNvPicPr>
+                  </pic:nvPicPr>
+                  <pic:blipFill>
+                    <a:blip r:link="rId34">
+                      <a:extLst>
+                        <a:ext uri="{28A0092B-C50C-407E-A947-70E740481C1C}">
+                          <a14:useLocalDpi xmlns:a14="http://schemas.microsoft.com/office/drawing/2010/main" val="0"/>
+                        </a:ext>
+                      </a:extLst>
+                    </a:blip>
+                    <a:srcRect/>
+                    <a:stretch>
+                      <a:fillRect/>
+                    </a:stretch>
+                  </pic:blipFill>
+                  <pic:spPr bwMode="auto">
+                    <a:xfrm>
+                      <a:off x="0" y="0"/>
+                      <a:ext cx="6583680" cy="2487168"/>
+                    </a:xfrm>
+                    <a:prstGeom prst="rect">
+                      <a:avLst/>
+                    </a:prstGeom>
+                    <a:noFill/>
+                    <a:ln>
+                      <a:noFill/>
+                    </a:ln>
+                  </pic:spPr>
+                </pic:pic>
+              </a:graphicData>
+            </a:graphic>
+          </wp:inline>
+        </w:drawing>
+      </w:r>
+    </w:p>
+    <w:p>
+      <w:pPr>
+        <w:rPr>
+          <w:rFonts w:ascii="Helvetica" w:eastAsia="Times New Roman" w:hAnsi="Helvetica" w:cs="Helvetica"/>
+          <w:color w:val="333333"/>
+          <w:sz w:val="21"/>
+          <w:szCs w:val="21"/>
+        </w:rPr>
+      </w:pPr>
+    </w:p>
+    <w:p>
+      <w:pPr>
+        <w:numPr>
+          <w:ilvl w:val="1"/>
+          <w:numId w:val="2"/>
+        </w:numPr>
+        <w:spacing w:before="100" w:beforeAutospacing="1" w:after="100" w:afterAutospacing="1"/>
+        <w:ind w:left="0"/>
+        <w:rPr>
+          <w:rFonts w:ascii="Helvetica" w:eastAsia="Times New Roman" w:hAnsi="Helvetica" w:cs="Helvetica"/>
+          <w:color w:val="333333"/>
+          <w:sz w:val="21"/>
+          <w:szCs w:val="21"/>
+        </w:rPr>
+      </w:pPr>
+      <w:r>
+        <w:rPr>
+          <w:rFonts w:ascii="Helvetica" w:eastAsia="Times New Roman" w:hAnsi="Helvetica" w:cs="Helvetica"/>
+          <w:color w:val="333333"/>
+          <w:sz w:val="21"/>
+          <w:szCs w:val="21"/>
+        </w:rPr>
+        <w:t>Order group simple creates a package of selected tests/orders with a combined price. The image below sho</w:t>
+      </w:r>
+      <w:r>
+        <w:rPr>
+          <w:rFonts w:ascii="Helvetica" w:eastAsia="Times New Roman" w:hAnsi="Helvetica" w:cs="Helvetica"/>
+          <w:color w:val="333333"/>
+          <w:sz w:val="21"/>
+          <w:szCs w:val="21"/>
+        </w:rPr>
+        <w:t>ws multiple tests being added to a package.</w:t>
+      </w:r>
+    </w:p>
+    <w:p>
+      <w:pPr>
+        <w:rPr>
+          <w:rFonts w:ascii="Helvetica" w:eastAsia="Times New Roman" w:hAnsi="Helvetica" w:cs="Helvetica"/>
+          <w:color w:val="333333"/>
+          <w:sz w:val="21"/>
+          <w:szCs w:val="21"/>
+        </w:rPr>
+      </w:pPr>
+      <w:r>
+        <w:rPr>
+          <w:rFonts w:ascii="Helvetica" w:eastAsia="Times New Roman" w:hAnsi="Helvetica" w:cs="Helvetica"/>
+          <w:noProof/>
+          <w:color w:val="333333"/>
+          <w:sz w:val="21"/>
+          <w:szCs w:val="21"/>
+        </w:rPr>
+        <w:lastRenderedPageBreak/>
+        <w:drawing>
+          <wp:inline distT="0" distB="0" distL="0" distR="0">
+            <wp:extent cx="6583680" cy="2359152"/>
+            <wp:effectExtent l="0" t="0" r="7620" b="3175"/>
+            <wp:docPr id="30" name="Picture 30" descr="C:\Users\DOT1\Documents\Dotmark-DMS-Manual\DMS Web\DMS Lab\orderGroup.jpg"/>
+            <wp:cNvGraphicFramePr>
+              <a:graphicFrameLocks xmlns:a="http://schemas.openxmlformats.org/drawingml/2006/main" noChangeAspect="1"/>
+            </wp:cNvGraphicFramePr>
+            <a:graphic xmlns:a="http://schemas.openxmlformats.org/drawingml/2006/main">
+              <a:graphicData uri="http://schemas.openxmlformats.org/drawingml/2006/picture">
+                <pic:pic xmlns:pic="http://schemas.openxmlformats.org/drawingml/2006/picture">
+                  <pic:nvPicPr>
+                    <pic:cNvPr id="0" name="Picture 30" descr="C:\Users\DOT1\Documents\Dotmark-DMS-Manual\DMS Web\DMS Lab\orderGroup.jpg"/>
                     <pic:cNvPicPr>
                       <a:picLocks noChangeAspect="1" noChangeArrowheads="1"/>
                     </pic:cNvPicPr>
@@ -4520,7 +5029,7 @@
                   <pic:spPr bwMode="auto">
                     <a:xfrm>
                       <a:off x="0" y="0"/>
-                      <a:ext cx="6583680" cy="3456432"/>
+                      <a:ext cx="6583680" cy="2359152"/>
                     </a:xfrm>
                     <a:prstGeom prst="rect">
                       <a:avLst/>
@@ -4539,10 +5048,151 @@
     </w:p>
     <w:p>
       <w:pPr>
+        <w:pStyle w:val="NormalWeb"/>
+        <w:divId w:val="1373993958"/>
+        <w:rPr>
+          <w:rFonts w:ascii="Helvetica" w:hAnsi="Helvetica" w:cs="Helvetica"/>
+          <w:color w:val="777777"/>
+          <w:sz w:val="21"/>
+          <w:szCs w:val="21"/>
+        </w:rPr>
+      </w:pPr>
+      <w:r>
+        <w:rPr>
+          <w:rFonts w:ascii="Helvetica" w:hAnsi="Helvetica" w:cs="Helvetica"/>
+          <w:color w:val="777777"/>
+          <w:sz w:val="21"/>
+          <w:szCs w:val="21"/>
+        </w:rPr>
+        <w:t xml:space="preserve">Specimen id are unique foe each test but if multiple tests are selected and grouped in </w:t>
+      </w:r>
+      <w:r>
+        <w:rPr>
+          <w:rStyle w:val="Strong"/>
+          <w:rFonts w:ascii="Helvetica" w:hAnsi="Helvetica" w:cs="Helvetica"/>
+          <w:color w:val="777777"/>
+          <w:sz w:val="21"/>
+          <w:szCs w:val="21"/>
+        </w:rPr>
+        <w:t>Order Group</w:t>
+      </w:r>
+      <w:r>
+        <w:rPr>
+          <w:rFonts w:ascii="Helvetica" w:hAnsi="Helvetica" w:cs="Helvetica"/>
+          <w:color w:val="777777"/>
+          <w:sz w:val="21"/>
+          <w:szCs w:val="21"/>
+        </w:rPr>
+        <w:t xml:space="preserve"> </w:t>
+      </w:r>
+      <w:r>
+        <w:rPr>
+          <w:rFonts w:ascii="Helvetica" w:hAnsi="Helvetica" w:cs="Helvetica"/>
+          <w:color w:val="777777"/>
+          <w:sz w:val="21"/>
+          <w:szCs w:val="21"/>
+        </w:rPr>
+        <w:t>then the user can select whether the specimen id for that group should have same specimen id or multiple individual specimen id from the "Yes" or "No" choice.</w:t>
+      </w:r>
+    </w:p>
+    <w:p>
+      <w:pPr>
+        <w:pStyle w:val="Heading3"/>
+        <w:rPr>
+          <w:rStyle w:val="Emphasis"/>
+          <w:i w:val="0"/>
+          <w:iCs w:val="0"/>
+        </w:rPr>
+      </w:pPr>
+    </w:p>
+    <w:p>
+      <w:pPr>
+        <w:pStyle w:val="Heading4"/>
+      </w:pPr>
+      <w:r>
+        <w:rPr>
+          <w:rStyle w:val="Emphasis"/>
+          <w:i w:val="0"/>
+          <w:iCs w:val="0"/>
+        </w:rPr>
+        <w:t>Load Compendium:</w:t>
+      </w:r>
+    </w:p>
+    <w:p>
+      <w:pPr>
+        <w:pStyle w:val="NormalWeb"/>
+        <w:rPr>
+          <w:rFonts w:ascii="Helvetica" w:hAnsi="Helvetica" w:cs="Helvetica"/>
+          <w:color w:val="333333"/>
+          <w:sz w:val="21"/>
+          <w:szCs w:val="21"/>
+        </w:rPr>
+      </w:pPr>
+      <w:r>
+        <w:rPr>
+          <w:rFonts w:ascii="Helvetica" w:hAnsi="Helvetica" w:cs="Helvetica"/>
+          <w:color w:val="333333"/>
+          <w:sz w:val="21"/>
+          <w:szCs w:val="21"/>
+        </w:rPr>
+        <w:t>Lab do not have access to this section.</w:t>
+      </w:r>
+    </w:p>
+    <w:p>
+      <w:pPr>
+        <w:rPr>
+          <w:rFonts w:ascii="Helvetica" w:eastAsia="Times New Roman" w:hAnsi="Helvetica" w:cs="Helvetica"/>
+          <w:color w:val="333333"/>
+          <w:sz w:val="21"/>
+          <w:szCs w:val="21"/>
+        </w:rPr>
+      </w:pPr>
+      <w:r>
+        <w:rPr>
+          <w:rFonts w:ascii="Helvetica" w:eastAsia="Times New Roman" w:hAnsi="Helvetica" w:cs="Helvetica"/>
+          <w:color w:val="333333"/>
+          <w:sz w:val="21"/>
+          <w:szCs w:val="21"/>
+        </w:rPr>
+        <w:br/>
+      </w:r>
+      <w:r>
+        <w:rPr>
+          <w:rFonts w:ascii="Helvetica" w:eastAsia="Times New Roman" w:hAnsi="Helvetica" w:cs="Helvetica"/>
+          <w:color w:val="333333"/>
+          <w:sz w:val="21"/>
+          <w:szCs w:val="21"/>
+        </w:rPr>
+        <w:br/>
+      </w:r>
+    </w:p>
+    <w:p>
+      <w:pPr>
+        <w:rPr>
+          <w:rStyle w:val="Strong"/>
+          <w:rFonts w:ascii="Helvetica" w:eastAsia="Times New Roman" w:hAnsi="Helvetica" w:cs="Helvetica"/>
+          <w:color w:val="333333"/>
+          <w:sz w:val="21"/>
+          <w:szCs w:val="21"/>
+        </w:rPr>
+      </w:pPr>
+      <w:r>
+        <w:rPr>
+          <w:rStyle w:val="Strong"/>
+          <w:rFonts w:ascii="Helvetica" w:eastAsia="Times New Roman" w:hAnsi="Helvetica" w:cs="Helvetica"/>
+          <w:color w:val="333333"/>
+          <w:sz w:val="21"/>
+          <w:szCs w:val="21"/>
+        </w:rPr>
+        <w:br w:type="page"/>
+      </w:r>
+    </w:p>
+    <w:p>
+      <w:pPr>
         <w:pStyle w:val="Heading1"/>
       </w:pPr>
       <w:hyperlink w:anchor="content" w:history="1">
-        <w:bookmarkStart w:id="9" w:name="_Toc508034104"/>
+        <w:bookmarkStart w:id="12" w:name="_Toc509390066"/>
         <w:r>
           <w:rPr>
             <w:rStyle w:val="Hyperlink"/>
@@ -4550,8 +5200,16 @@
           </w:rPr>
           <w:t>Events</w:t>
         </w:r>
-        <w:bookmarkEnd w:id="9"/>
+        <w:bookmarkEnd w:id="12"/>
       </w:hyperlink>
+      <w:r>
+        <w:rPr>
+          <w:rStyle w:val="Strong"/>
+          <w:b/>
+          <w:bCs/>
+        </w:rPr>
+        <w:t xml:space="preserve"> </w:t>
+      </w:r>
     </w:p>
     <w:p>
       <w:pPr>
@@ -4629,13 +5287,22 @@
         </w:rPr>
         <w:br/>
       </w:r>
+      <w:r>
+        <w:rPr>
+          <w:rFonts w:ascii="Helvetica" w:eastAsia="Times New Roman" w:hAnsi="Helvetica" w:cs="Helvetica"/>
+          <w:color w:val="333333"/>
+          <w:sz w:val="21"/>
+          <w:szCs w:val="21"/>
+        </w:rPr>
+        <w:br/>
+      </w:r>
     </w:p>
     <w:p>
       <w:pPr>
         <w:pStyle w:val="Heading1"/>
       </w:pPr>
       <w:hyperlink w:anchor="content" w:history="1">
-        <w:bookmarkStart w:id="10" w:name="_Toc508034105"/>
+        <w:bookmarkStart w:id="13" w:name="_Toc509390067"/>
         <w:r>
           <w:rPr>
             <w:rStyle w:val="Hyperlink"/>
@@ -4643,8 +5310,16 @@
           </w:rPr>
           <w:t>Notice</w:t>
         </w:r>
-        <w:bookmarkEnd w:id="10"/>
+        <w:bookmarkEnd w:id="13"/>
       </w:hyperlink>
+      <w:r>
+        <w:rPr>
+          <w:rStyle w:val="Strong"/>
+          <w:b/>
+          <w:bCs/>
+        </w:rPr>
+        <w:t xml:space="preserve"> </w:t>
+      </w:r>
     </w:p>
     <w:p>
       <w:pPr>
@@ -4722,13 +5397,22 @@
         </w:rPr>
         <w:br/>
       </w:r>
+      <w:r>
+        <w:rPr>
+          <w:rFonts w:ascii="Helvetica" w:eastAsia="Times New Roman" w:hAnsi="Helvetica" w:cs="Helvetica"/>
+          <w:color w:val="333333"/>
+          <w:sz w:val="21"/>
+          <w:szCs w:val="21"/>
+        </w:rPr>
+        <w:br/>
+      </w:r>
     </w:p>
     <w:p>
       <w:pPr>
         <w:pStyle w:val="Heading1"/>
       </w:pPr>
       <w:hyperlink w:anchor="content" w:history="1">
-        <w:bookmarkStart w:id="11" w:name="_Toc508034106"/>
+        <w:bookmarkStart w:id="14" w:name="_Toc509390068"/>
         <w:r>
           <w:rPr>
             <w:rStyle w:val="Hyperlink"/>
@@ -4736,8 +5420,16 @@
           </w:rPr>
           <w:t>My Account</w:t>
         </w:r>
-        <w:bookmarkEnd w:id="11"/>
+        <w:bookmarkEnd w:id="14"/>
       </w:hyperlink>
+      <w:r>
+        <w:rPr>
+          <w:rStyle w:val="Strong"/>
+          <w:b/>
+          <w:bCs/>
+        </w:rPr>
+        <w:t xml:space="preserve"> </w:t>
+      </w:r>
     </w:p>
     <w:p>
       <w:pPr>
@@ -4793,7 +5485,7 @@
           <wp:inline distT="0" distB="0" distL="0" distR="0">
             <wp:extent cx="6583680" cy="2368296"/>
             <wp:effectExtent l="0" t="0" r="7620" b="0"/>
-            <wp:docPr id="31" name="Picture 31" descr="C:\Users\DOT1\Documents\Dotmark-DMS-Manual\Web\DMS Lab\password.jpg"/>
+            <wp:docPr id="31" name="Picture 31" descr="C:\Users\DOT1\Documents\Dotmark-DMS-Manual\DMS Web\DMS Lab\password.jpg"/>
             <wp:cNvGraphicFramePr>
               <a:graphicFrameLocks xmlns:a="http://schemas.openxmlformats.org/drawingml/2006/main" noChangeAspect="1"/>
             </wp:cNvGraphicFramePr>
@@ -4801,7 +5493,7 @@
               <a:graphicData uri="http://schemas.openxmlformats.org/drawingml/2006/picture">
                 <pic:pic xmlns:pic="http://schemas.openxmlformats.org/drawingml/2006/picture">
                   <pic:nvPicPr>
-                    <pic:cNvPr id="0" name="Picture 31" descr="C:\Users\DOT1\Documents\Dotmark-DMS-Manual\Web\DMS Lab\password.jpg"/>
+                    <pic:cNvPr id="0" name="Picture 31" descr="C:\Users\DOT1\Documents\Dotmark-DMS-Manual\DMS Web\DMS Lab\password.jpg"/>
                     <pic:cNvPicPr>
                       <a:picLocks noChangeAspect="1" noChangeArrowheads="1"/>
                     </pic:cNvPicPr>
@@ -4891,7 +5583,16 @@
           <w:sz w:val="21"/>
           <w:szCs w:val="21"/>
         </w:rPr>
-        <w:t>Most of the details of different departments in the hospital will be stored here.</w:t>
+        <w:t>Most of t</w:t>
+      </w:r>
+      <w:r>
+        <w:rPr>
+          <w:rFonts w:ascii="Helvetica" w:hAnsi="Helvetica" w:cs="Helvetica"/>
+          <w:color w:val="333333"/>
+          <w:sz w:val="21"/>
+          <w:szCs w:val="21"/>
+        </w:rPr>
+        <w:t>he details of different departments in the hospital will be stored here.</w:t>
       </w:r>
     </w:p>
     <w:p>
@@ -4949,13 +5650,50 @@
           <w:szCs w:val="21"/>
         </w:rPr>
       </w:pPr>
+      <w:r>
+        <w:rPr>
+          <w:rFonts w:ascii="Helvetica" w:eastAsia="Times New Roman" w:hAnsi="Helvetica" w:cs="Helvetica"/>
+          <w:color w:val="333333"/>
+          <w:sz w:val="21"/>
+          <w:szCs w:val="21"/>
+        </w:rPr>
+        <w:br/>
+      </w:r>
+      <w:r>
+        <w:rPr>
+          <w:rFonts w:ascii="Helvetica" w:eastAsia="Times New Roman" w:hAnsi="Helvetica" w:cs="Helvetica"/>
+          <w:color w:val="333333"/>
+          <w:sz w:val="21"/>
+          <w:szCs w:val="21"/>
+        </w:rPr>
+        <w:br/>
+      </w:r>
+    </w:p>
+    <w:p>
+      <w:pPr>
+        <w:rPr>
+          <w:rStyle w:val="Strong"/>
+          <w:color w:val="000000"/>
+          <w:kern w:val="36"/>
+          <w:sz w:val="42"/>
+          <w:szCs w:val="42"/>
+        </w:rPr>
+      </w:pPr>
+      <w:r>
+        <w:rPr>
+          <w:rStyle w:val="Strong"/>
+          <w:b w:val="0"/>
+          <w:bCs w:val="0"/>
+        </w:rPr>
+        <w:br w:type="page"/>
+      </w:r>
     </w:p>
     <w:p>
       <w:pPr>
         <w:pStyle w:val="Heading1"/>
       </w:pPr>
       <w:hyperlink w:anchor="content" w:history="1">
-        <w:bookmarkStart w:id="12" w:name="_Toc508034107"/>
+        <w:bookmarkStart w:id="15" w:name="_Toc509390069"/>
         <w:r>
           <w:rPr>
             <w:rStyle w:val="Hyperlink"/>
@@ -4963,8 +5701,16 @@
           </w:rPr>
           <w:t>About Us</w:t>
         </w:r>
-        <w:bookmarkEnd w:id="12"/>
+        <w:bookmarkEnd w:id="15"/>
       </w:hyperlink>
+      <w:r>
+        <w:rPr>
+          <w:rStyle w:val="Strong"/>
+          <w:b/>
+          <w:bCs/>
+        </w:rPr>
+        <w:t xml:space="preserve"> </w:t>
+      </w:r>
     </w:p>
     <w:p>
       <w:pPr>
@@ -4987,12 +5733,7 @@
       </w:r>
     </w:p>
     <w:sectPr>
-      <w:headerReference w:type="even" r:id="rId37"/>
-      <w:headerReference w:type="default" r:id="rId38"/>
-      <w:footerReference w:type="even" r:id="rId39"/>
-      <w:footerReference w:type="default" r:id="rId40"/>
-      <w:headerReference w:type="first" r:id="rId41"/>
-      <w:footerReference w:type="first" r:id="rId42"/>
+      <w:footerReference w:type="default" r:id="rId37"/>
       <w:pgSz w:w="12240" w:h="15840"/>
       <w:pgMar w:top="1440" w:right="1440" w:bottom="1440" w:left="1440" w:header="720" w:footer="720" w:gutter="0"/>
       <w:cols w:space="720"/>
@@ -5023,19 +5764,9 @@
 
 <file path=word/footer1.xml><?xml version="1.0" encoding="utf-8"?>
 <w:ftr xmlns:wpc="http://schemas.microsoft.com/office/word/2010/wordprocessingCanvas" xmlns:cx="http://schemas.microsoft.com/office/drawing/2014/chartex" xmlns:cx1="http://schemas.microsoft.com/office/drawing/2015/9/8/chartex" xmlns:cx2="http://schemas.microsoft.com/office/drawing/2015/10/21/chartex" xmlns:cx3="http://schemas.microsoft.com/office/drawing/2016/5/9/chartex" xmlns:cx4="http://schemas.microsoft.com/office/drawing/2016/5/10/chartex" xmlns:cx5="http://schemas.microsoft.com/office/drawing/2016/5/11/chartex" xmlns:cx6="http://schemas.microsoft.com/office/drawing/2016/5/12/chartex" xmlns:cx7="http://schemas.microsoft.com/office/drawing/2016/5/13/chartex" xmlns:cx8="http://schemas.microsoft.com/office/drawing/2016/5/14/chartex" xmlns:mc="http://schemas.openxmlformats.org/markup-compatibility/2006" xmlns:aink="http://schemas.microsoft.com/office/drawing/2016/ink" xmlns:am3d="http://schemas.microsoft.com/office/drawing/2017/model3d" xmlns:o="urn:schemas-microsoft-com:office:office" xmlns:r="http://schemas.openxmlformats.org/officeDocument/2006/relationships" xmlns:m="http://schemas.openxmlformats.org/officeDocument/2006/math" xmlns:v="urn:schemas-microsoft-com:vml" xmlns:wp14="http://schemas.microsoft.com/office/word/2010/wordprocessingDrawing" xmlns:wp="http://schemas.openxmlformats.org/drawingml/2006/wordprocessingDrawing" xmlns:w10="urn:schemas-microsoft-com:office:word" xmlns:w="http://schemas.openxmlformats.org/wordprocessingml/2006/main" xmlns:w14="http://schemas.microsoft.com/office/word/2010/wordml" xmlns:w15="http://schemas.microsoft.com/office/word/2012/wordml" xmlns:w16cid="http://schemas.microsoft.com/office/word/2016/wordml/cid" xmlns:w16se="http://schemas.microsoft.com/office/word/2015/wordml/symex" xmlns:wpg="http://schemas.microsoft.com/office/word/2010/wordprocessingGroup" xmlns:wpi="http://schemas.microsoft.com/office/word/2010/wordprocessingInk" xmlns:wne="http://schemas.microsoft.com/office/word/2006/wordml" xmlns:wps="http://schemas.microsoft.com/office/word/2010/wordprocessingShape" mc:Ignorable="w14 w15 w16se w16cid wp14">
-  <w:p>
-    <w:pPr>
-      <w:pStyle w:val="Footer"/>
-    </w:pPr>
-  </w:p>
-</w:ftr>
-</file>
-
-<file path=word/footer2.xml><?xml version="1.0" encoding="utf-8"?>
-<w:ftr xmlns:wpc="http://schemas.microsoft.com/office/word/2010/wordprocessingCanvas" xmlns:cx="http://schemas.microsoft.com/office/drawing/2014/chartex" xmlns:cx1="http://schemas.microsoft.com/office/drawing/2015/9/8/chartex" xmlns:cx2="http://schemas.microsoft.com/office/drawing/2015/10/21/chartex" xmlns:cx3="http://schemas.microsoft.com/office/drawing/2016/5/9/chartex" xmlns:cx4="http://schemas.microsoft.com/office/drawing/2016/5/10/chartex" xmlns:cx5="http://schemas.microsoft.com/office/drawing/2016/5/11/chartex" xmlns:cx6="http://schemas.microsoft.com/office/drawing/2016/5/12/chartex" xmlns:cx7="http://schemas.microsoft.com/office/drawing/2016/5/13/chartex" xmlns:cx8="http://schemas.microsoft.com/office/drawing/2016/5/14/chartex" xmlns:mc="http://schemas.openxmlformats.org/markup-compatibility/2006" xmlns:aink="http://schemas.microsoft.com/office/drawing/2016/ink" xmlns:am3d="http://schemas.microsoft.com/office/drawing/2017/model3d" xmlns:o="urn:schemas-microsoft-com:office:office" xmlns:r="http://schemas.openxmlformats.org/officeDocument/2006/relationships" xmlns:m="http://schemas.openxmlformats.org/officeDocument/2006/math" xmlns:v="urn:schemas-microsoft-com:vml" xmlns:wp14="http://schemas.microsoft.com/office/word/2010/wordprocessingDrawing" xmlns:wp="http://schemas.openxmlformats.org/drawingml/2006/wordprocessingDrawing" xmlns:w10="urn:schemas-microsoft-com:office:word" xmlns:w="http://schemas.openxmlformats.org/wordprocessingml/2006/main" xmlns:w14="http://schemas.microsoft.com/office/word/2010/wordml" xmlns:w15="http://schemas.microsoft.com/office/word/2012/wordml" xmlns:w16cid="http://schemas.microsoft.com/office/word/2016/wordml/cid" xmlns:w16se="http://schemas.microsoft.com/office/word/2015/wordml/symex" xmlns:wpg="http://schemas.microsoft.com/office/word/2010/wordprocessingGroup" xmlns:wpi="http://schemas.microsoft.com/office/word/2010/wordprocessingInk" xmlns:wne="http://schemas.microsoft.com/office/word/2006/wordml" xmlns:wps="http://schemas.microsoft.com/office/word/2010/wordprocessingShape" mc:Ignorable="w14 w15 w16se w16cid wp14">
   <w:sdt>
     <w:sdtPr>
-      <w:id w:val="-1019148242"/>
+      <w:id w:val="-2062471902"/>
       <w:docPartObj>
         <w:docPartGallery w:val="Page Numbers (Bottom of Page)"/>
         <w:docPartUnique/>
@@ -5065,7 +5796,7 @@
           <w:rPr>
             <w:noProof/>
           </w:rPr>
-          <w:t>16</w:t>
+          <w:t>2</w:t>
         </w:r>
         <w:r>
           <w:rPr>
@@ -5084,16 +5815,6 @@
 </w:ftr>
 </file>
 
-<file path=word/footer3.xml><?xml version="1.0" encoding="utf-8"?>
-<w:ftr xmlns:wpc="http://schemas.microsoft.com/office/word/2010/wordprocessingCanvas" xmlns:cx="http://schemas.microsoft.com/office/drawing/2014/chartex" xmlns:cx1="http://schemas.microsoft.com/office/drawing/2015/9/8/chartex" xmlns:cx2="http://schemas.microsoft.com/office/drawing/2015/10/21/chartex" xmlns:cx3="http://schemas.microsoft.com/office/drawing/2016/5/9/chartex" xmlns:cx4="http://schemas.microsoft.com/office/drawing/2016/5/10/chartex" xmlns:cx5="http://schemas.microsoft.com/office/drawing/2016/5/11/chartex" xmlns:cx6="http://schemas.microsoft.com/office/drawing/2016/5/12/chartex" xmlns:cx7="http://schemas.microsoft.com/office/drawing/2016/5/13/chartex" xmlns:cx8="http://schemas.microsoft.com/office/drawing/2016/5/14/chartex" xmlns:mc="http://schemas.openxmlformats.org/markup-compatibility/2006" xmlns:aink="http://schemas.microsoft.com/office/drawing/2016/ink" xmlns:am3d="http://schemas.microsoft.com/office/drawing/2017/model3d" xmlns:o="urn:schemas-microsoft-com:office:office" xmlns:r="http://schemas.openxmlformats.org/officeDocument/2006/relationships" xmlns:m="http://schemas.openxmlformats.org/officeDocument/2006/math" xmlns:v="urn:schemas-microsoft-com:vml" xmlns:wp14="http://schemas.microsoft.com/office/word/2010/wordprocessingDrawing" xmlns:wp="http://schemas.openxmlformats.org/drawingml/2006/wordprocessingDrawing" xmlns:w10="urn:schemas-microsoft-com:office:word" xmlns:w="http://schemas.openxmlformats.org/wordprocessingml/2006/main" xmlns:w14="http://schemas.microsoft.com/office/word/2010/wordml" xmlns:w15="http://schemas.microsoft.com/office/word/2012/wordml" xmlns:w16cid="http://schemas.microsoft.com/office/word/2016/wordml/cid" xmlns:w16se="http://schemas.microsoft.com/office/word/2015/wordml/symex" xmlns:wpg="http://schemas.microsoft.com/office/word/2010/wordprocessingGroup" xmlns:wpi="http://schemas.microsoft.com/office/word/2010/wordprocessingInk" xmlns:wne="http://schemas.microsoft.com/office/word/2006/wordml" xmlns:wps="http://schemas.microsoft.com/office/word/2010/wordprocessingShape" mc:Ignorable="w14 w15 w16se w16cid wp14">
-  <w:p>
-    <w:pPr>
-      <w:pStyle w:val="Footer"/>
-    </w:pPr>
-  </w:p>
-</w:ftr>
-</file>
-
 <file path=word/footnotes.xml><?xml version="1.0" encoding="utf-8"?>
 <w:footnotes xmlns:wpc="http://schemas.microsoft.com/office/word/2010/wordprocessingCanvas" xmlns:cx="http://schemas.microsoft.com/office/drawing/2014/chartex" xmlns:cx1="http://schemas.microsoft.com/office/drawing/2015/9/8/chartex" xmlns:cx2="http://schemas.microsoft.com/office/drawing/2015/10/21/chartex" xmlns:cx3="http://schemas.microsoft.com/office/drawing/2016/5/9/chartex" xmlns:cx4="http://schemas.microsoft.com/office/drawing/2016/5/10/chartex" xmlns:cx5="http://schemas.microsoft.com/office/drawing/2016/5/11/chartex" xmlns:cx6="http://schemas.microsoft.com/office/drawing/2016/5/12/chartex" xmlns:cx7="http://schemas.microsoft.com/office/drawing/2016/5/13/chartex" xmlns:cx8="http://schemas.microsoft.com/office/drawing/2016/5/14/chartex" xmlns:mc="http://schemas.openxmlformats.org/markup-compatibility/2006" xmlns:aink="http://schemas.microsoft.com/office/drawing/2016/ink" xmlns:am3d="http://schemas.microsoft.com/office/drawing/2017/model3d" xmlns:o="urn:schemas-microsoft-com:office:office" xmlns:r="http://schemas.openxmlformats.org/officeDocument/2006/relationships" xmlns:m="http://schemas.openxmlformats.org/officeDocument/2006/math" xmlns:v="urn:schemas-microsoft-com:vml" xmlns:wp14="http://schemas.microsoft.com/office/word/2010/wordprocessingDrawing" xmlns:wp="http://schemas.openxmlformats.org/drawingml/2006/wordprocessingDrawing" xmlns:w10="urn:schemas-microsoft-com:office:word" xmlns:w="http://schemas.openxmlformats.org/wordprocessingml/2006/main" xmlns:w14="http://schemas.microsoft.com/office/word/2010/wordml" xmlns:w15="http://schemas.microsoft.com/office/word/2012/wordml" xmlns:w16cid="http://schemas.microsoft.com/office/word/2016/wordml/cid" xmlns:w16se="http://schemas.microsoft.com/office/word/2015/wordml/symex" xmlns:wpg="http://schemas.microsoft.com/office/word/2010/wordprocessingGroup" xmlns:wpi="http://schemas.microsoft.com/office/word/2010/wordprocessingInk" xmlns:wne="http://schemas.microsoft.com/office/word/2006/wordml" xmlns:wps="http://schemas.microsoft.com/office/word/2010/wordprocessingShape" mc:Ignorable="w14 w15 w16se w16cid wp14">
   <w:footnote w:type="separator" w:id="-1">
@@ -5111,44 +5832,14 @@
     </w:p>
   </w:footnote>
 </w:footnotes>
-</file>
-
-<file path=word/header1.xml><?xml version="1.0" encoding="utf-8"?>
-<w:hdr xmlns:wpc="http://schemas.microsoft.com/office/word/2010/wordprocessingCanvas" xmlns:cx="http://schemas.microsoft.com/office/drawing/2014/chartex" xmlns:cx1="http://schemas.microsoft.com/office/drawing/2015/9/8/chartex" xmlns:cx2="http://schemas.microsoft.com/office/drawing/2015/10/21/chartex" xmlns:cx3="http://schemas.microsoft.com/office/drawing/2016/5/9/chartex" xmlns:cx4="http://schemas.microsoft.com/office/drawing/2016/5/10/chartex" xmlns:cx5="http://schemas.microsoft.com/office/drawing/2016/5/11/chartex" xmlns:cx6="http://schemas.microsoft.com/office/drawing/2016/5/12/chartex" xmlns:cx7="http://schemas.microsoft.com/office/drawing/2016/5/13/chartex" xmlns:cx8="http://schemas.microsoft.com/office/drawing/2016/5/14/chartex" xmlns:mc="http://schemas.openxmlformats.org/markup-compatibility/2006" xmlns:aink="http://schemas.microsoft.com/office/drawing/2016/ink" xmlns:am3d="http://schemas.microsoft.com/office/drawing/2017/model3d" xmlns:o="urn:schemas-microsoft-com:office:office" xmlns:r="http://schemas.openxmlformats.org/officeDocument/2006/relationships" xmlns:m="http://schemas.openxmlformats.org/officeDocument/2006/math" xmlns:v="urn:schemas-microsoft-com:vml" xmlns:wp14="http://schemas.microsoft.com/office/word/2010/wordprocessingDrawing" xmlns:wp="http://schemas.openxmlformats.org/drawingml/2006/wordprocessingDrawing" xmlns:w10="urn:schemas-microsoft-com:office:word" xmlns:w="http://schemas.openxmlformats.org/wordprocessingml/2006/main" xmlns:w14="http://schemas.microsoft.com/office/word/2010/wordml" xmlns:w15="http://schemas.microsoft.com/office/word/2012/wordml" xmlns:w16cid="http://schemas.microsoft.com/office/word/2016/wordml/cid" xmlns:w16se="http://schemas.microsoft.com/office/word/2015/wordml/symex" xmlns:wpg="http://schemas.microsoft.com/office/word/2010/wordprocessingGroup" xmlns:wpi="http://schemas.microsoft.com/office/word/2010/wordprocessingInk" xmlns:wne="http://schemas.microsoft.com/office/word/2006/wordml" xmlns:wps="http://schemas.microsoft.com/office/word/2010/wordprocessingShape" mc:Ignorable="w14 w15 w16se w16cid wp14">
-  <w:p>
-    <w:pPr>
-      <w:pStyle w:val="Header"/>
-    </w:pPr>
-  </w:p>
-</w:hdr>
-</file>
-
-<file path=word/header2.xml><?xml version="1.0" encoding="utf-8"?>
-<w:hdr xmlns:wpc="http://schemas.microsoft.com/office/word/2010/wordprocessingCanvas" xmlns:cx="http://schemas.microsoft.com/office/drawing/2014/chartex" xmlns:cx1="http://schemas.microsoft.com/office/drawing/2015/9/8/chartex" xmlns:cx2="http://schemas.microsoft.com/office/drawing/2015/10/21/chartex" xmlns:cx3="http://schemas.microsoft.com/office/drawing/2016/5/9/chartex" xmlns:cx4="http://schemas.microsoft.com/office/drawing/2016/5/10/chartex" xmlns:cx5="http://schemas.microsoft.com/office/drawing/2016/5/11/chartex" xmlns:cx6="http://schemas.microsoft.com/office/drawing/2016/5/12/chartex" xmlns:cx7="http://schemas.microsoft.com/office/drawing/2016/5/13/chartex" xmlns:cx8="http://schemas.microsoft.com/office/drawing/2016/5/14/chartex" xmlns:mc="http://schemas.openxmlformats.org/markup-compatibility/2006" xmlns:aink="http://schemas.microsoft.com/office/drawing/2016/ink" xmlns:am3d="http://schemas.microsoft.com/office/drawing/2017/model3d" xmlns:o="urn:schemas-microsoft-com:office:office" xmlns:r="http://schemas.openxmlformats.org/officeDocument/2006/relationships" xmlns:m="http://schemas.openxmlformats.org/officeDocument/2006/math" xmlns:v="urn:schemas-microsoft-com:vml" xmlns:wp14="http://schemas.microsoft.com/office/word/2010/wordprocessingDrawing" xmlns:wp="http://schemas.openxmlformats.org/drawingml/2006/wordprocessingDrawing" xmlns:w10="urn:schemas-microsoft-com:office:word" xmlns:w="http://schemas.openxmlformats.org/wordprocessingml/2006/main" xmlns:w14="http://schemas.microsoft.com/office/word/2010/wordml" xmlns:w15="http://schemas.microsoft.com/office/word/2012/wordml" xmlns:w16cid="http://schemas.microsoft.com/office/word/2016/wordml/cid" xmlns:w16se="http://schemas.microsoft.com/office/word/2015/wordml/symex" xmlns:wpg="http://schemas.microsoft.com/office/word/2010/wordprocessingGroup" xmlns:wpi="http://schemas.microsoft.com/office/word/2010/wordprocessingInk" xmlns:wne="http://schemas.microsoft.com/office/word/2006/wordml" xmlns:wps="http://schemas.microsoft.com/office/word/2010/wordprocessingShape" mc:Ignorable="w14 w15 w16se w16cid wp14">
-  <w:p>
-    <w:pPr>
-      <w:pStyle w:val="Header"/>
-    </w:pPr>
-  </w:p>
-</w:hdr>
-</file>
-
-<file path=word/header3.xml><?xml version="1.0" encoding="utf-8"?>
-<w:hdr xmlns:wpc="http://schemas.microsoft.com/office/word/2010/wordprocessingCanvas" xmlns:cx="http://schemas.microsoft.com/office/drawing/2014/chartex" xmlns:cx1="http://schemas.microsoft.com/office/drawing/2015/9/8/chartex" xmlns:cx2="http://schemas.microsoft.com/office/drawing/2015/10/21/chartex" xmlns:cx3="http://schemas.microsoft.com/office/drawing/2016/5/9/chartex" xmlns:cx4="http://schemas.microsoft.com/office/drawing/2016/5/10/chartex" xmlns:cx5="http://schemas.microsoft.com/office/drawing/2016/5/11/chartex" xmlns:cx6="http://schemas.microsoft.com/office/drawing/2016/5/12/chartex" xmlns:cx7="http://schemas.microsoft.com/office/drawing/2016/5/13/chartex" xmlns:cx8="http://schemas.microsoft.com/office/drawing/2016/5/14/chartex" xmlns:mc="http://schemas.openxmlformats.org/markup-compatibility/2006" xmlns:aink="http://schemas.microsoft.com/office/drawing/2016/ink" xmlns:am3d="http://schemas.microsoft.com/office/drawing/2017/model3d" xmlns:o="urn:schemas-microsoft-com:office:office" xmlns:r="http://schemas.openxmlformats.org/officeDocument/2006/relationships" xmlns:m="http://schemas.openxmlformats.org/officeDocument/2006/math" xmlns:v="urn:schemas-microsoft-com:vml" xmlns:wp14="http://schemas.microsoft.com/office/word/2010/wordprocessingDrawing" xmlns:wp="http://schemas.openxmlformats.org/drawingml/2006/wordprocessingDrawing" xmlns:w10="urn:schemas-microsoft-com:office:word" xmlns:w="http://schemas.openxmlformats.org/wordprocessingml/2006/main" xmlns:w14="http://schemas.microsoft.com/office/word/2010/wordml" xmlns:w15="http://schemas.microsoft.com/office/word/2012/wordml" xmlns:w16cid="http://schemas.microsoft.com/office/word/2016/wordml/cid" xmlns:w16se="http://schemas.microsoft.com/office/word/2015/wordml/symex" xmlns:wpg="http://schemas.microsoft.com/office/word/2010/wordprocessingGroup" xmlns:wpi="http://schemas.microsoft.com/office/word/2010/wordprocessingInk" xmlns:wne="http://schemas.microsoft.com/office/word/2006/wordml" xmlns:wps="http://schemas.microsoft.com/office/word/2010/wordprocessingShape" mc:Ignorable="w14 w15 w16se w16cid wp14">
-  <w:p>
-    <w:pPr>
-      <w:pStyle w:val="Header"/>
-    </w:pPr>
-  </w:p>
-</w:hdr>
 </file>
 
 <file path=word/numbering.xml><?xml version="1.0" encoding="utf-8"?>
 <w:numbering xmlns:wpc="http://schemas.microsoft.com/office/word/2010/wordprocessingCanvas" xmlns:cx="http://schemas.microsoft.com/office/drawing/2014/chartex" xmlns:cx1="http://schemas.microsoft.com/office/drawing/2015/9/8/chartex" xmlns:cx2="http://schemas.microsoft.com/office/drawing/2015/10/21/chartex" xmlns:cx3="http://schemas.microsoft.com/office/drawing/2016/5/9/chartex" xmlns:cx4="http://schemas.microsoft.com/office/drawing/2016/5/10/chartex" xmlns:cx5="http://schemas.microsoft.com/office/drawing/2016/5/11/chartex" xmlns:cx6="http://schemas.microsoft.com/office/drawing/2016/5/12/chartex" xmlns:cx7="http://schemas.microsoft.com/office/drawing/2016/5/13/chartex" xmlns:cx8="http://schemas.microsoft.com/office/drawing/2016/5/14/chartex" xmlns:mc="http://schemas.openxmlformats.org/markup-compatibility/2006" xmlns:aink="http://schemas.microsoft.com/office/drawing/2016/ink" xmlns:am3d="http://schemas.microsoft.com/office/drawing/2017/model3d" xmlns:o="urn:schemas-microsoft-com:office:office" xmlns:r="http://schemas.openxmlformats.org/officeDocument/2006/relationships" xmlns:m="http://schemas.openxmlformats.org/officeDocument/2006/math" xmlns:v="urn:schemas-microsoft-com:vml" xmlns:wp14="http://schemas.microsoft.com/office/word/2010/wordprocessingDrawing" xmlns:wp="http://schemas.openxmlformats.org/drawingml/2006/wordprocessingDrawing" xmlns:w10="urn:schemas-microsoft-com:office:word" xmlns:w="http://schemas.openxmlformats.org/wordprocessingml/2006/main" xmlns:w14="http://schemas.microsoft.com/office/word/2010/wordml" xmlns:w15="http://schemas.microsoft.com/office/word/2012/wordml" xmlns:w16cid="http://schemas.microsoft.com/office/word/2016/wordml/cid" xmlns:w16se="http://schemas.microsoft.com/office/word/2015/wordml/symex" xmlns:wpg="http://schemas.microsoft.com/office/word/2010/wordprocessingGroup" xmlns:wpi="http://schemas.microsoft.com/office/word/2010/wordprocessingInk" xmlns:wne="http://schemas.microsoft.com/office/word/2006/wordml" xmlns:wps="http://schemas.microsoft.com/office/word/2010/wordprocessingShape" mc:Ignorable="w14 w15 w16se w16cid wp14">
   <w:abstractNum w:abstractNumId="0" w15:restartNumberingAfterBreak="0">
-    <w:nsid w:val="68304F6C"/>
+    <w:nsid w:val="44F644E4"/>
     <w:multiLevelType w:val="multilevel"/>
-    <w:tmpl w:val="42C00AC8"/>
+    <w:tmpl w:val="3A8C7F28"/>
     <w:lvl w:ilvl="0">
       <w:start w:val="1"/>
       <w:numFmt w:val="decimal"/>
@@ -5263,9 +5954,9 @@
     </w:lvl>
   </w:abstractNum>
   <w:abstractNum w:abstractNumId="1" w15:restartNumberingAfterBreak="0">
-    <w:nsid w:val="75104063"/>
+    <w:nsid w:val="7555202F"/>
     <w:multiLevelType w:val="multilevel"/>
-    <w:tmpl w:val="B12698CE"/>
+    <w:tmpl w:val="D1D44B48"/>
     <w:lvl w:ilvl="0">
       <w:start w:val="1"/>
       <w:numFmt w:val="decimal"/>
@@ -5895,7 +6586,6 @@
   <w:style w:type="character" w:default="1" w:styleId="DefaultParagraphFont">
     <w:name w:val="Default Paragraph Font"/>
     <w:uiPriority w:val="1"/>
-    <w:semiHidden/>
     <w:unhideWhenUsed/>
   </w:style>
   <w:style w:type="table" w:default="1" w:styleId="TableNormal">
@@ -6129,6 +6819,7 @@
     <w:name w:val="Normal (Web)"/>
     <w:basedOn w:val="Normal"/>
     <w:uiPriority w:val="99"/>
+    <w:semiHidden/>
     <w:unhideWhenUsed/>
     <w:pPr>
       <w:spacing w:before="225" w:after="225"/>
@@ -6171,6 +6862,58 @@
       <w:bCs/>
     </w:rPr>
   </w:style>
+  <w:style w:type="paragraph" w:styleId="Header">
+    <w:name w:val="header"/>
+    <w:basedOn w:val="Normal"/>
+    <w:link w:val="HeaderChar"/>
+    <w:uiPriority w:val="99"/>
+    <w:unhideWhenUsed/>
+    <w:rsid w:val="003F7817"/>
+    <w:pPr>
+      <w:tabs>
+        <w:tab w:val="center" w:pos="4680"/>
+        <w:tab w:val="right" w:pos="9360"/>
+      </w:tabs>
+    </w:pPr>
+  </w:style>
+  <w:style w:type="character" w:customStyle="1" w:styleId="HeaderChar">
+    <w:name w:val="Header Char"/>
+    <w:basedOn w:val="DefaultParagraphFont"/>
+    <w:link w:val="Header"/>
+    <w:uiPriority w:val="99"/>
+    <w:rsid w:val="003F7817"/>
+    <w:rPr>
+      <w:rFonts w:eastAsiaTheme="minorEastAsia"/>
+      <w:sz w:val="24"/>
+      <w:szCs w:val="24"/>
+    </w:rPr>
+  </w:style>
+  <w:style w:type="paragraph" w:styleId="Footer">
+    <w:name w:val="footer"/>
+    <w:basedOn w:val="Normal"/>
+    <w:link w:val="FooterChar"/>
+    <w:uiPriority w:val="99"/>
+    <w:unhideWhenUsed/>
+    <w:rsid w:val="003F7817"/>
+    <w:pPr>
+      <w:tabs>
+        <w:tab w:val="center" w:pos="4680"/>
+        <w:tab w:val="right" w:pos="9360"/>
+      </w:tabs>
+    </w:pPr>
+  </w:style>
+  <w:style w:type="character" w:customStyle="1" w:styleId="FooterChar">
+    <w:name w:val="Footer Char"/>
+    <w:basedOn w:val="DefaultParagraphFont"/>
+    <w:link w:val="Footer"/>
+    <w:uiPriority w:val="99"/>
+    <w:rsid w:val="003F7817"/>
+    <w:rPr>
+      <w:rFonts w:eastAsiaTheme="minorEastAsia"/>
+      <w:sz w:val="24"/>
+      <w:szCs w:val="24"/>
+    </w:rPr>
+  </w:style>
   <w:style w:type="paragraph" w:styleId="TOCHeading">
     <w:name w:val="TOC Heading"/>
     <w:basedOn w:val="Heading1"/>
@@ -6178,7 +6921,7 @@
     <w:uiPriority w:val="39"/>
     <w:unhideWhenUsed/>
     <w:qFormat/>
-    <w:rsid w:val="00180B21"/>
+    <w:rsid w:val="003F7817"/>
     <w:pPr>
       <w:keepNext/>
       <w:keepLines/>
@@ -6202,7 +6945,7 @@
     <w:autoRedefine/>
     <w:uiPriority w:val="39"/>
     <w:unhideWhenUsed/>
-    <w:rsid w:val="00180B21"/>
+    <w:rsid w:val="003F7817"/>
     <w:pPr>
       <w:spacing w:after="100"/>
     </w:pPr>
@@ -6214,63 +6957,24 @@
     <w:autoRedefine/>
     <w:uiPriority w:val="39"/>
     <w:unhideWhenUsed/>
-    <w:rsid w:val="00180B21"/>
+    <w:rsid w:val="003F7817"/>
     <w:pPr>
       <w:spacing w:after="100"/>
       <w:ind w:left="240"/>
     </w:pPr>
   </w:style>
-  <w:style w:type="paragraph" w:styleId="Header">
-    <w:name w:val="header"/>
+  <w:style w:type="paragraph" w:styleId="TOC3">
+    <w:name w:val="toc 3"/>
     <w:basedOn w:val="Normal"/>
-    <w:link w:val="HeaderChar"/>
-    <w:uiPriority w:val="99"/>
+    <w:next w:val="Normal"/>
+    <w:autoRedefine/>
+    <w:uiPriority w:val="39"/>
     <w:unhideWhenUsed/>
-    <w:rsid w:val="00180B21"/>
+    <w:rsid w:val="003F7817"/>
     <w:pPr>
-      <w:tabs>
-        <w:tab w:val="center" w:pos="4680"/>
-        <w:tab w:val="right" w:pos="9360"/>
-      </w:tabs>
+      <w:spacing w:after="100"/>
+      <w:ind w:left="480"/>
     </w:pPr>
-  </w:style>
-  <w:style w:type="character" w:customStyle="1" w:styleId="HeaderChar">
-    <w:name w:val="Header Char"/>
-    <w:basedOn w:val="DefaultParagraphFont"/>
-    <w:link w:val="Header"/>
-    <w:uiPriority w:val="99"/>
-    <w:rsid w:val="00180B21"/>
-    <w:rPr>
-      <w:rFonts w:eastAsiaTheme="minorEastAsia"/>
-      <w:sz w:val="24"/>
-      <w:szCs w:val="24"/>
-    </w:rPr>
-  </w:style>
-  <w:style w:type="paragraph" w:styleId="Footer">
-    <w:name w:val="footer"/>
-    <w:basedOn w:val="Normal"/>
-    <w:link w:val="FooterChar"/>
-    <w:uiPriority w:val="99"/>
-    <w:unhideWhenUsed/>
-    <w:rsid w:val="00180B21"/>
-    <w:pPr>
-      <w:tabs>
-        <w:tab w:val="center" w:pos="4680"/>
-        <w:tab w:val="right" w:pos="9360"/>
-      </w:tabs>
-    </w:pPr>
-  </w:style>
-  <w:style w:type="character" w:customStyle="1" w:styleId="FooterChar">
-    <w:name w:val="Footer Char"/>
-    <w:basedOn w:val="DefaultParagraphFont"/>
-    <w:link w:val="Footer"/>
-    <w:uiPriority w:val="99"/>
-    <w:rsid w:val="00180B21"/>
-    <w:rPr>
-      <w:rFonts w:eastAsiaTheme="minorEastAsia"/>
-      <w:sz w:val="24"/>
-      <w:szCs w:val="24"/>
-    </w:rPr>
   </w:style>
 </w:styles>
 </file>
@@ -6575,7 +7279,7 @@
 </file>
 
 <file path=customXml/itemProps1.xml><?xml version="1.0" encoding="utf-8"?>
-<ds:datastoreItem xmlns:ds="http://schemas.openxmlformats.org/officeDocument/2006/customXml" ds:itemID="{E292746E-9114-44EC-ACCA-EFCD476EB0DE}">
+<ds:datastoreItem xmlns:ds="http://schemas.openxmlformats.org/officeDocument/2006/customXml" ds:itemID="{248CC02F-A319-4F2E-B8E5-D4D86F8A192B}">
   <ds:schemaRefs>
     <ds:schemaRef ds:uri="http://schemas.openxmlformats.org/officeDocument/2006/bibliography"/>
   </ds:schemaRefs>

--- a/DMS Web/DMS Lab/DMS Lab.docx
+++ b/DMS Web/DMS Lab/DMS Lab.docx
@@ -79,7 +79,7 @@
           <w:rFonts w:ascii="Helvetica" w:eastAsia="Times New Roman" w:hAnsi="Helvetica" w:cs="Helvetica"/>
         </w:rPr>
       </w:pPr>
-      <w:bookmarkStart w:id="0" w:name="_Toc509390055"/>
+      <w:bookmarkStart w:id="0" w:name="_Toc509390199"/>
       <w:r>
         <w:rPr>
           <w:rFonts w:ascii="Helvetica" w:eastAsia="Times New Roman" w:hAnsi="Helvetica" w:cs="Helvetica"/>
@@ -232,7 +232,7 @@
           <w:r>
             <w:fldChar w:fldCharType="separate"/>
           </w:r>
-          <w:hyperlink w:anchor="_Toc509390055" w:history="1">
+          <w:hyperlink w:anchor="_Toc509390199" w:history="1">
             <w:r>
               <w:rPr>
                 <w:rStyle w:val="Hyperlink"/>
@@ -260,7 +260,7 @@
                 <w:noProof/>
                 <w:webHidden/>
               </w:rPr>
-              <w:instrText xml:space="preserve"> PAGEREF _Toc509390055 \h </w:instrText>
+              <w:instrText xml:space="preserve"> PAGEREF _Toc509390199 \h </w:instrText>
             </w:r>
             <w:r>
               <w:rPr>
@@ -304,7 +304,7 @@
               <w:szCs w:val="22"/>
             </w:rPr>
           </w:pPr>
-          <w:hyperlink w:anchor="_Toc509390056" w:history="1">
+          <w:hyperlink w:anchor="_Toc509390200" w:history="1">
             <w:r>
               <w:rPr>
                 <w:rStyle w:val="Hyperlink"/>
@@ -331,7 +331,7 @@
                 <w:noProof/>
                 <w:webHidden/>
               </w:rPr>
-              <w:instrText xml:space="preserve"> PAGEREF _Toc509390056 \h </w:instrText>
+              <w:instrText xml:space="preserve"> PAGEREF _Toc509390200 \h </w:instrText>
             </w:r>
             <w:r>
               <w:rPr>
@@ -375,7 +375,7 @@
               <w:szCs w:val="22"/>
             </w:rPr>
           </w:pPr>
-          <w:hyperlink w:anchor="_Toc509390057" w:history="1">
+          <w:hyperlink w:anchor="_Toc509390201" w:history="1">
             <w:r>
               <w:rPr>
                 <w:rStyle w:val="Hyperlink"/>
@@ -402,7 +402,7 @@
                 <w:noProof/>
                 <w:webHidden/>
               </w:rPr>
-              <w:instrText xml:space="preserve"> PAGEREF _Toc509390057 \h </w:instrText>
+              <w:instrText xml:space="preserve"> PAGEREF _Toc509390201 \h </w:instrText>
             </w:r>
             <w:r>
               <w:rPr>
@@ -446,7 +446,7 @@
               <w:szCs w:val="22"/>
             </w:rPr>
           </w:pPr>
-          <w:hyperlink w:anchor="_Toc509390058" w:history="1">
+          <w:hyperlink w:anchor="_Toc509390202" w:history="1">
             <w:r>
               <w:rPr>
                 <w:rStyle w:val="Hyperlink"/>
@@ -473,7 +473,7 @@
                 <w:noProof/>
                 <w:webHidden/>
               </w:rPr>
-              <w:instrText xml:space="preserve"> PAGEREF _Toc509390058 \h </w:instrText>
+              <w:instrText xml:space="preserve"> PAGEREF _Toc509390202 \h </w:instrText>
             </w:r>
             <w:r>
               <w:rPr>
@@ -517,13 +517,13 @@
               <w:szCs w:val="22"/>
             </w:rPr>
           </w:pPr>
-          <w:hyperlink w:anchor="_Toc509390059" w:history="1">
+          <w:hyperlink w:anchor="_Toc509390203" w:history="1">
             <w:r>
               <w:rPr>
                 <w:rStyle w:val="Hyperlink"/>
                 <w:noProof/>
               </w:rPr>
-              <w:t>Searching an Existing Patient's Test</w:t>
+              <w:t>Searching an Existing Patient/Order</w:t>
             </w:r>
             <w:r>
               <w:rPr>
@@ -544,7 +544,7 @@
                 <w:noProof/>
                 <w:webHidden/>
               </w:rPr>
-              <w:instrText xml:space="preserve"> PAGEREF _Toc509390059 \h </w:instrText>
+              <w:instrText xml:space="preserve"> PAGEREF _Toc509390203 \h </w:instrText>
             </w:r>
             <w:r>
               <w:rPr>
@@ -588,7 +588,7 @@
               <w:szCs w:val="22"/>
             </w:rPr>
           </w:pPr>
-          <w:hyperlink w:anchor="_Toc509390060" w:history="1">
+          <w:hyperlink w:anchor="_Toc509390204" w:history="1">
             <w:r>
               <w:rPr>
                 <w:rStyle w:val="Hyperlink"/>
@@ -615,7 +615,7 @@
                 <w:noProof/>
                 <w:webHidden/>
               </w:rPr>
-              <w:instrText xml:space="preserve"> PAGEREF _Toc509390060 \h </w:instrText>
+              <w:instrText xml:space="preserve"> PAGEREF _Toc509390204 \h </w:instrText>
             </w:r>
             <w:r>
               <w:rPr>
@@ -659,7 +659,7 @@
               <w:szCs w:val="22"/>
             </w:rPr>
           </w:pPr>
-          <w:hyperlink w:anchor="_Toc509390061" w:history="1">
+          <w:hyperlink w:anchor="_Toc509390205" w:history="1">
             <w:r>
               <w:rPr>
                 <w:rStyle w:val="Hyperlink"/>
@@ -686,7 +686,7 @@
                 <w:noProof/>
                 <w:webHidden/>
               </w:rPr>
-              <w:instrText xml:space="preserve"> PAGEREF _Toc509390061 \h </w:instrText>
+              <w:instrText xml:space="preserve"> PAGEREF _Toc509390205 \h </w:instrText>
             </w:r>
             <w:r>
               <w:rPr>
@@ -730,7 +730,7 @@
               <w:szCs w:val="22"/>
             </w:rPr>
           </w:pPr>
-          <w:hyperlink w:anchor="_Toc509390062" w:history="1">
+          <w:hyperlink w:anchor="_Toc509390206" w:history="1">
             <w:r>
               <w:rPr>
                 <w:rStyle w:val="Hyperlink"/>
@@ -757,7 +757,7 @@
                 <w:noProof/>
                 <w:webHidden/>
               </w:rPr>
-              <w:instrText xml:space="preserve"> PAGEREF _Toc509390062 \h </w:instrText>
+              <w:instrText xml:space="preserve"> PAGEREF _Toc509390206 \h </w:instrText>
             </w:r>
             <w:r>
               <w:rPr>
@@ -801,7 +801,7 @@
               <w:szCs w:val="22"/>
             </w:rPr>
           </w:pPr>
-          <w:hyperlink w:anchor="_Toc509390063" w:history="1">
+          <w:hyperlink w:anchor="_Toc509390207" w:history="1">
             <w:r>
               <w:rPr>
                 <w:rStyle w:val="Hyperlink"/>
@@ -828,7 +828,7 @@
                 <w:noProof/>
                 <w:webHidden/>
               </w:rPr>
-              <w:instrText xml:space="preserve"> PAGEREF _Toc509390063 \h </w:instrText>
+              <w:instrText xml:space="preserve"> PAGEREF _Toc509390207 \h </w:instrText>
             </w:r>
             <w:r>
               <w:rPr>
@@ -872,7 +872,7 @@
               <w:szCs w:val="22"/>
             </w:rPr>
           </w:pPr>
-          <w:hyperlink w:anchor="_Toc509390064" w:history="1">
+          <w:hyperlink w:anchor="_Toc509390208" w:history="1">
             <w:r>
               <w:rPr>
                 <w:rStyle w:val="Hyperlink"/>
@@ -899,7 +899,7 @@
                 <w:noProof/>
                 <w:webHidden/>
               </w:rPr>
-              <w:instrText xml:space="preserve"> PAGEREF _Toc509390064 \h </w:instrText>
+              <w:instrText xml:space="preserve"> PAGEREF _Toc509390208 \h </w:instrText>
             </w:r>
             <w:r>
               <w:rPr>
@@ -943,7 +943,7 @@
               <w:szCs w:val="22"/>
             </w:rPr>
           </w:pPr>
-          <w:hyperlink w:anchor="_Toc509390065" w:history="1">
+          <w:hyperlink w:anchor="_Toc509390209" w:history="1">
             <w:r>
               <w:rPr>
                 <w:rStyle w:val="Hyperlink"/>
@@ -970,7 +970,7 @@
                 <w:noProof/>
                 <w:webHidden/>
               </w:rPr>
-              <w:instrText xml:space="preserve"> PAGEREF _Toc509390065 \h </w:instrText>
+              <w:instrText xml:space="preserve"> PAGEREF _Toc509390209 \h </w:instrText>
             </w:r>
             <w:r>
               <w:rPr>
@@ -1014,7 +1014,7 @@
               <w:szCs w:val="22"/>
             </w:rPr>
           </w:pPr>
-          <w:hyperlink w:anchor="_Toc509390066" w:history="1">
+          <w:hyperlink w:anchor="_Toc509390210" w:history="1">
             <w:r>
               <w:rPr>
                 <w:rStyle w:val="Hyperlink"/>
@@ -1041,7 +1041,7 @@
                 <w:noProof/>
                 <w:webHidden/>
               </w:rPr>
-              <w:instrText xml:space="preserve"> PAGEREF _Toc509390066 \h </w:instrText>
+              <w:instrText xml:space="preserve"> PAGEREF _Toc509390210 \h </w:instrText>
             </w:r>
             <w:r>
               <w:rPr>
@@ -1085,7 +1085,7 @@
               <w:szCs w:val="22"/>
             </w:rPr>
           </w:pPr>
-          <w:hyperlink w:anchor="_Toc509390067" w:history="1">
+          <w:hyperlink w:anchor="_Toc509390211" w:history="1">
             <w:r>
               <w:rPr>
                 <w:rStyle w:val="Hyperlink"/>
@@ -1112,7 +1112,7 @@
                 <w:noProof/>
                 <w:webHidden/>
               </w:rPr>
-              <w:instrText xml:space="preserve"> PAGEREF _Toc509390067 \h </w:instrText>
+              <w:instrText xml:space="preserve"> PAGEREF _Toc509390211 \h </w:instrText>
             </w:r>
             <w:r>
               <w:rPr>
@@ -1156,7 +1156,7 @@
               <w:szCs w:val="22"/>
             </w:rPr>
           </w:pPr>
-          <w:hyperlink w:anchor="_Toc509390068" w:history="1">
+          <w:hyperlink w:anchor="_Toc509390212" w:history="1">
             <w:r>
               <w:rPr>
                 <w:rStyle w:val="Hyperlink"/>
@@ -1183,7 +1183,7 @@
                 <w:noProof/>
                 <w:webHidden/>
               </w:rPr>
-              <w:instrText xml:space="preserve"> PAGEREF _Toc509390068 \h </w:instrText>
+              <w:instrText xml:space="preserve"> PAGEREF _Toc509390212 \h </w:instrText>
             </w:r>
             <w:r>
               <w:rPr>
@@ -1227,7 +1227,7 @@
               <w:szCs w:val="22"/>
             </w:rPr>
           </w:pPr>
-          <w:hyperlink w:anchor="_Toc509390069" w:history="1">
+          <w:hyperlink w:anchor="_Toc509390213" w:history="1">
             <w:r>
               <w:rPr>
                 <w:rStyle w:val="Hyperlink"/>
@@ -1254,7 +1254,7 @@
                 <w:noProof/>
                 <w:webHidden/>
               </w:rPr>
-              <w:instrText xml:space="preserve"> PAGEREF _Toc509390069 \h </w:instrText>
+              <w:instrText xml:space="preserve"> PAGEREF _Toc509390213 \h </w:instrText>
             </w:r>
             <w:r>
               <w:rPr>
@@ -1307,6 +1307,8 @@
           <w:szCs w:val="21"/>
         </w:rPr>
       </w:pPr>
+      <w:bookmarkStart w:id="1" w:name="_GoBack"/>
+      <w:bookmarkEnd w:id="1"/>
       <w:r>
         <w:rPr>
           <w:rStyle w:val="Strong"/>
@@ -1323,7 +1325,7 @@
         <w:pStyle w:val="Heading1"/>
       </w:pPr>
       <w:hyperlink w:anchor="content" w:history="1">
-        <w:bookmarkStart w:id="1" w:name="_Toc509390056"/>
+        <w:bookmarkStart w:id="2" w:name="_Toc509390200"/>
         <w:r>
           <w:rPr>
             <w:rStyle w:val="Hyperlink"/>
@@ -1331,7 +1333,7 @@
           </w:rPr>
           <w:t>Introduction</w:t>
         </w:r>
-        <w:bookmarkEnd w:id="1"/>
+        <w:bookmarkEnd w:id="2"/>
       </w:hyperlink>
       <w:r>
         <w:rPr>
@@ -1568,7 +1570,7 @@
         <w:pStyle w:val="Heading2"/>
       </w:pPr>
       <w:hyperlink w:anchor="content" w:history="1">
-        <w:bookmarkStart w:id="2" w:name="_Toc509390057"/>
+        <w:bookmarkStart w:id="3" w:name="_Toc509390201"/>
         <w:r>
           <w:rPr>
             <w:rStyle w:val="Hyperlink"/>
@@ -1576,7 +1578,7 @@
           </w:rPr>
           <w:t>Feedbacks</w:t>
         </w:r>
-        <w:bookmarkEnd w:id="2"/>
+        <w:bookmarkEnd w:id="3"/>
       </w:hyperlink>
     </w:p>
     <w:p>
@@ -1699,7 +1701,7 @@
         <w:pStyle w:val="Heading2"/>
       </w:pPr>
       <w:hyperlink w:anchor="content" w:history="1">
-        <w:bookmarkStart w:id="3" w:name="_Toc509390058"/>
+        <w:bookmarkStart w:id="4" w:name="_Toc509390202"/>
         <w:r>
           <w:rPr>
             <w:rStyle w:val="Hyperlink"/>
@@ -1707,7 +1709,7 @@
           </w:rPr>
           <w:t>Events and Notices</w:t>
         </w:r>
-        <w:bookmarkEnd w:id="3"/>
+        <w:bookmarkEnd w:id="4"/>
       </w:hyperlink>
     </w:p>
     <w:p>
@@ -2066,7 +2068,7 @@
         <w:pStyle w:val="Heading1"/>
       </w:pPr>
       <w:hyperlink w:anchor="content" w:history="1">
-        <w:bookmarkStart w:id="4" w:name="_Toc509390059"/>
+        <w:bookmarkStart w:id="5" w:name="_Toc509390203"/>
         <w:r>
           <w:rPr>
             <w:rStyle w:val="Hyperlink"/>
@@ -2074,7 +2076,6 @@
           </w:rPr>
           <w:t>Searching an Existing Patient</w:t>
         </w:r>
-        <w:bookmarkEnd w:id="4"/>
         <w:r>
           <w:rPr>
             <w:rStyle w:val="Hyperlink"/>
@@ -2082,7 +2083,6 @@
           </w:rPr>
           <w:t>/Order</w:t>
         </w:r>
-        <w:bookmarkStart w:id="5" w:name="_GoBack"/>
         <w:bookmarkEnd w:id="5"/>
       </w:hyperlink>
     </w:p>
@@ -2305,7 +2305,7 @@
         <w:pStyle w:val="Heading1"/>
       </w:pPr>
       <w:hyperlink w:anchor="content" w:history="1">
-        <w:bookmarkStart w:id="6" w:name="_Toc509390060"/>
+        <w:bookmarkStart w:id="6" w:name="_Toc509390204"/>
         <w:r>
           <w:rPr>
             <w:rStyle w:val="Hyperlink"/>
@@ -2340,7 +2340,7 @@
       <w:pPr>
         <w:pStyle w:val="Heading3"/>
       </w:pPr>
-      <w:bookmarkStart w:id="7" w:name="_Toc509390061"/>
+      <w:bookmarkStart w:id="7" w:name="_Toc509390205"/>
       <w:r>
         <w:t>Test Status</w:t>
       </w:r>
@@ -2667,7 +2667,7 @@
       <w:pPr>
         <w:pStyle w:val="Heading3"/>
       </w:pPr>
-      <w:bookmarkStart w:id="8" w:name="_Toc509390062"/>
+      <w:bookmarkStart w:id="8" w:name="_Toc509390206"/>
       <w:r>
         <w:lastRenderedPageBreak/>
         <w:t>Order List</w:t>
@@ -3390,7 +3390,7 @@
       <w:pPr>
         <w:pStyle w:val="Heading3"/>
       </w:pPr>
-      <w:bookmarkStart w:id="9" w:name="_Toc509390063"/>
+      <w:bookmarkStart w:id="9" w:name="_Toc509390207"/>
       <w:r>
         <w:t>Patient</w:t>
       </w:r>
@@ -3470,7 +3470,7 @@
         <w:pStyle w:val="Heading1"/>
       </w:pPr>
       <w:hyperlink w:anchor="content" w:history="1">
-        <w:bookmarkStart w:id="10" w:name="_Toc509390064"/>
+        <w:bookmarkStart w:id="10" w:name="_Toc509390208"/>
         <w:r>
           <w:rPr>
             <w:rStyle w:val="Hyperlink"/>
@@ -3724,7 +3724,7 @@
         <w:pStyle w:val="Heading1"/>
       </w:pPr>
       <w:hyperlink w:anchor="content" w:history="1">
-        <w:bookmarkStart w:id="11" w:name="_Toc509390065"/>
+        <w:bookmarkStart w:id="11" w:name="_Toc509390209"/>
         <w:r>
           <w:rPr>
             <w:rStyle w:val="Hyperlink"/>
@@ -5192,7 +5192,7 @@
         <w:pStyle w:val="Heading1"/>
       </w:pPr>
       <w:hyperlink w:anchor="content" w:history="1">
-        <w:bookmarkStart w:id="12" w:name="_Toc509390066"/>
+        <w:bookmarkStart w:id="12" w:name="_Toc509390210"/>
         <w:r>
           <w:rPr>
             <w:rStyle w:val="Hyperlink"/>
@@ -5302,7 +5302,7 @@
         <w:pStyle w:val="Heading1"/>
       </w:pPr>
       <w:hyperlink w:anchor="content" w:history="1">
-        <w:bookmarkStart w:id="13" w:name="_Toc509390067"/>
+        <w:bookmarkStart w:id="13" w:name="_Toc509390211"/>
         <w:r>
           <w:rPr>
             <w:rStyle w:val="Hyperlink"/>
@@ -5412,7 +5412,7 @@
         <w:pStyle w:val="Heading1"/>
       </w:pPr>
       <w:hyperlink w:anchor="content" w:history="1">
-        <w:bookmarkStart w:id="14" w:name="_Toc509390068"/>
+        <w:bookmarkStart w:id="14" w:name="_Toc509390212"/>
         <w:r>
           <w:rPr>
             <w:rStyle w:val="Hyperlink"/>
@@ -5693,7 +5693,7 @@
         <w:pStyle w:val="Heading1"/>
       </w:pPr>
       <w:hyperlink w:anchor="content" w:history="1">
-        <w:bookmarkStart w:id="15" w:name="_Toc509390069"/>
+        <w:bookmarkStart w:id="15" w:name="_Toc509390213"/>
         <w:r>
           <w:rPr>
             <w:rStyle w:val="Hyperlink"/>
@@ -7279,7 +7279,7 @@
 </file>
 
 <file path=customXml/itemProps1.xml><?xml version="1.0" encoding="utf-8"?>
-<ds:datastoreItem xmlns:ds="http://schemas.openxmlformats.org/officeDocument/2006/customXml" ds:itemID="{248CC02F-A319-4F2E-B8E5-D4D86F8A192B}">
+<ds:datastoreItem xmlns:ds="http://schemas.openxmlformats.org/officeDocument/2006/customXml" ds:itemID="{86533073-8A29-4760-AE4F-7B0A2AEC9ED7}">
   <ds:schemaRefs>
     <ds:schemaRef ds:uri="http://schemas.openxmlformats.org/officeDocument/2006/bibliography"/>
   </ds:schemaRefs>
